--- a/Ponto_Professores_IHC.docx
+++ b/Ponto_Professores_IHC.docx
@@ -160,22 +160,15 @@
     </w:p>
     <w:p>
       <w:pPr>
-        <w:jc w:val="center"/>
-        <w:rPr>
-          <w:rFonts w:ascii="Arial" w:hAnsi="Arial" w:cs="Arial"/>
-          <w:sz w:val="24"/>
-          <w:szCs w:val="24"/>
-        </w:rPr>
-      </w:pPr>
-    </w:p>
-    <w:p>
-      <w:pPr>
-        <w:jc w:val="center"/>
-      </w:pPr>
-    </w:p>
-    <w:p>
-      <w:pPr>
-        <w:jc w:val="center"/>
+        <w:rPr>
+          <w:rFonts w:ascii="Arial" w:hAnsi="Arial" w:cs="Arial"/>
+          <w:sz w:val="24"/>
+          <w:szCs w:val="24"/>
+        </w:rPr>
+      </w:pPr>
+    </w:p>
+    <w:p>
+      <w:pPr>
         <w:rPr>
           <w:rFonts w:ascii="Arial" w:hAnsi="Arial" w:cs="Arial"/>
           <w:b/>
@@ -183,53 +176,33 @@
           <w:szCs w:val="28"/>
         </w:rPr>
       </w:pPr>
-      <w:r>
-        <w:rPr>
-          <w:rFonts w:ascii="Arial" w:hAnsi="Arial" w:cs="Arial"/>
-          <w:b/>
+    </w:p>
+    <w:p>
+      <w:pPr>
+        <w:jc w:val="center"/>
+        <w:rPr>
+          <w:rFonts w:ascii="Arial" w:hAnsi="Arial" w:cs="Arial"/>
+          <w:bCs/>
           <w:sz w:val="32"/>
           <w:szCs w:val="28"/>
         </w:rPr>
-        <w:t>Personas</w:t>
-      </w:r>
-    </w:p>
-    <w:p>
-      <w:pPr>
-        <w:jc w:val="center"/>
-        <w:rPr>
-          <w:rFonts w:ascii="Arial" w:hAnsi="Arial" w:cs="Arial"/>
-          <w:b/>
+      </w:pPr>
+      <w:r>
+        <w:rPr>
+          <w:rFonts w:ascii="Arial" w:hAnsi="Arial" w:cs="Arial"/>
+          <w:bCs/>
           <w:sz w:val="32"/>
           <w:szCs w:val="28"/>
         </w:rPr>
-      </w:pPr>
+        <w:t xml:space="preserve">Projeto Interdisciplinar </w:t>
+      </w:r>
     </w:p>
     <w:p>
       <w:pPr>
         <w:jc w:val="center"/>
         <w:rPr>
           <w:rFonts w:ascii="Arial" w:hAnsi="Arial" w:cs="Arial"/>
-          <w:bCs/>
-          <w:sz w:val="32"/>
-          <w:szCs w:val="28"/>
-        </w:rPr>
-      </w:pPr>
-      <w:r>
-        <w:rPr>
-          <w:rFonts w:ascii="Arial" w:hAnsi="Arial" w:cs="Arial"/>
-          <w:bCs/>
-          <w:sz w:val="32"/>
-          <w:szCs w:val="28"/>
-        </w:rPr>
-        <w:t xml:space="preserve">Projeto Interdisciplinar </w:t>
-      </w:r>
-    </w:p>
-    <w:p>
-      <w:pPr>
-        <w:jc w:val="center"/>
-        <w:rPr>
-          <w:rFonts w:ascii="Arial" w:hAnsi="Arial" w:cs="Arial"/>
-          <w:bCs/>
+          <w:b/>
           <w:color w:val="000000" w:themeColor="text1"/>
           <w:sz w:val="28"/>
           <w:szCs w:val="28"/>
@@ -238,7 +211,7 @@
       <w:r>
         <w:rPr>
           <w:rFonts w:ascii="Arial" w:hAnsi="Arial" w:cs="Arial"/>
-          <w:bCs/>
+          <w:b/>
           <w:color w:val="000000" w:themeColor="text1"/>
           <w:sz w:val="32"/>
           <w:szCs w:val="28"/>
@@ -246,6 +219,8 @@
         <w:t>Ponto dos Professores</w:t>
       </w:r>
     </w:p>
+    <w:p/>
+    <w:p/>
     <w:p/>
     <w:p/>
     <w:p>
@@ -3695,16 +3670,16 @@
       <w:pPr>
         <w:pStyle w:val="SubTitulo"/>
       </w:pPr>
-      <w:bookmarkStart w:id="13" w:name="_Toc165729867"/>
-      <w:bookmarkStart w:id="14" w:name="_Toc169641337"/>
+      <w:bookmarkStart w:id="13" w:name="_Toc169641337"/>
+      <w:bookmarkStart w:id="14" w:name="_Toc165729867"/>
       <w:r>
         <w:t>Cenário 1:</w:t>
       </w:r>
+      <w:bookmarkEnd w:id="13"/>
+      <w:r>
+        <w:t xml:space="preserve"> </w:t>
+      </w:r>
       <w:bookmarkEnd w:id="14"/>
-      <w:r>
-        <w:t xml:space="preserve"> </w:t>
-      </w:r>
-      <w:bookmarkEnd w:id="13"/>
     </w:p>
     <w:p>
       <w:pPr>
@@ -5256,6 +5231,16 @@
     </w:p>
     <w:p>
       <w:pPr>
+        <w:spacing w:line="360" w:lineRule="auto"/>
+        <w:rPr>
+          <w:rFonts w:ascii="Arial" w:hAnsi="Arial" w:cs="Arial"/>
+          <w:sz w:val="24"/>
+          <w:szCs w:val="24"/>
+        </w:rPr>
+      </w:pPr>
+    </w:p>
+    <w:p>
+      <w:pPr>
         <w:pStyle w:val="TtuloCa"/>
       </w:pPr>
       <w:bookmarkStart w:id="34" w:name="_Toc169641348"/>
@@ -5282,14 +5267,39 @@
           <w:numId w:val="0"/>
         </w:numPr>
         <w:ind w:left="400" w:hanging="400"/>
-      </w:pPr>
-      <w:bookmarkStart w:id="35" w:name="_Toc169641349"/>
+        <w:jc w:val="center"/>
+        <w:rPr>
+          <w:b w:val="0"/>
+          <w:bCs/>
+          <w:sz w:val="24"/>
+          <w:szCs w:val="24"/>
+        </w:rPr>
+      </w:pPr>
+      <w:r>
+        <w:rPr>
+          <w:b w:val="0"/>
+          <w:bCs/>
+          <w:sz w:val="24"/>
+          <w:szCs w:val="24"/>
+        </w:rPr>
+        <w:t>Avaliação Heurística: Home</w:t>
+      </w:r>
+    </w:p>
+    <w:p>
+      <w:pPr>
+        <w:pStyle w:val="TtuloCa"/>
+        <w:numPr>
+          <w:ilvl w:val="0"/>
+          <w:numId w:val="0"/>
+        </w:numPr>
+        <w:ind w:left="400" w:hanging="400"/>
+      </w:pPr>
       <w:r>
         <w:drawing>
-          <wp:inline distT="0" distB="0" distL="0" distR="0" wp14:anchorId="3F0C9026" wp14:editId="7CD52392">
-            <wp:extent cx="5400040" cy="1548765"/>
-            <wp:effectExtent l="0" t="0" r="0" b="0"/>
-            <wp:docPr id="257292670" name="Imagem 1"/>
+          <wp:inline distT="0" distB="0" distL="0" distR="0" wp14:anchorId="0AFF12F7" wp14:editId="466D355B">
+            <wp:extent cx="5400040" cy="755015"/>
+            <wp:effectExtent l="0" t="0" r="0" b="6985"/>
+            <wp:docPr id="866211162" name="Imagem 5"/>
             <wp:cNvGraphicFramePr>
               <a:graphicFrameLocks xmlns:a="http://schemas.openxmlformats.org/drawingml/2006/main" noChangeAspect="1"/>
             </wp:cNvGraphicFramePr>
@@ -5297,7 +5307,7 @@
               <a:graphicData uri="http://schemas.openxmlformats.org/drawingml/2006/picture">
                 <pic:pic xmlns:pic="http://schemas.openxmlformats.org/drawingml/2006/picture">
                   <pic:nvPicPr>
-                    <pic:cNvPr id="0" name="Picture 1"/>
+                    <pic:cNvPr id="0" name="Picture 57"/>
                     <pic:cNvPicPr>
                       <a:picLocks noChangeAspect="1" noChangeArrowheads="1"/>
                     </pic:cNvPicPr>
@@ -5318,7 +5328,7 @@
                   <pic:spPr bwMode="auto">
                     <a:xfrm>
                       <a:off x="0" y="0"/>
-                      <a:ext cx="5400040" cy="1548765"/>
+                      <a:ext cx="5400040" cy="755015"/>
                     </a:xfrm>
                     <a:prstGeom prst="rect">
                       <a:avLst/>
@@ -5334,7 +5344,6 @@
           </wp:inline>
         </w:drawing>
       </w:r>
-      <w:bookmarkEnd w:id="35"/>
     </w:p>
     <w:p>
       <w:pPr>
@@ -5362,11 +5371,241 @@
         <w:fldChar w:fldCharType="end"/>
       </w:r>
       <w:r>
-        <w:t>: Avaliação Heurística - Autoria Própria</w:t>
+        <w:t>: Autoria Própria</w:t>
       </w:r>
     </w:p>
     <w:p/>
     <w:p>
+      <w:pPr>
+        <w:pStyle w:val="TtuloCa"/>
+        <w:numPr>
+          <w:ilvl w:val="0"/>
+          <w:numId w:val="0"/>
+        </w:numPr>
+        <w:ind w:left="400" w:hanging="400"/>
+        <w:jc w:val="center"/>
+      </w:pPr>
+      <w:r>
+        <w:rPr>
+          <w:b w:val="0"/>
+          <w:bCs/>
+          <w:sz w:val="24"/>
+          <w:szCs w:val="24"/>
+        </w:rPr>
+        <w:t xml:space="preserve">Avaliação Heurística: </w:t>
+      </w:r>
+      <w:r>
+        <w:rPr>
+          <w:b w:val="0"/>
+          <w:bCs/>
+          <w:sz w:val="24"/>
+          <w:szCs w:val="24"/>
+        </w:rPr>
+        <w:t>Cadastro</w:t>
+      </w:r>
+    </w:p>
+    <w:p>
+      <w:r>
+        <w:drawing>
+          <wp:inline distT="0" distB="0" distL="0" distR="0" wp14:anchorId="45FD5CCE" wp14:editId="78180318">
+            <wp:extent cx="5400040" cy="748030"/>
+            <wp:effectExtent l="0" t="0" r="0" b="0"/>
+            <wp:docPr id="776417572" name="Imagem 11"/>
+            <wp:cNvGraphicFramePr>
+              <a:graphicFrameLocks xmlns:a="http://schemas.openxmlformats.org/drawingml/2006/main" noChangeAspect="1"/>
+            </wp:cNvGraphicFramePr>
+            <a:graphic xmlns:a="http://schemas.openxmlformats.org/drawingml/2006/main">
+              <a:graphicData uri="http://schemas.openxmlformats.org/drawingml/2006/picture">
+                <pic:pic xmlns:pic="http://schemas.openxmlformats.org/drawingml/2006/picture">
+                  <pic:nvPicPr>
+                    <pic:cNvPr id="0" name="Picture 131"/>
+                    <pic:cNvPicPr>
+                      <a:picLocks noChangeAspect="1" noChangeArrowheads="1"/>
+                    </pic:cNvPicPr>
+                  </pic:nvPicPr>
+                  <pic:blipFill>
+                    <a:blip r:embed="rId17">
+                      <a:extLst>
+                        <a:ext uri="{28A0092B-C50C-407E-A947-70E740481C1C}">
+                          <a14:useLocalDpi xmlns:a14="http://schemas.microsoft.com/office/drawing/2010/main" val="0"/>
+                        </a:ext>
+                      </a:extLst>
+                    </a:blip>
+                    <a:srcRect/>
+                    <a:stretch>
+                      <a:fillRect/>
+                    </a:stretch>
+                  </pic:blipFill>
+                  <pic:spPr bwMode="auto">
+                    <a:xfrm>
+                      <a:off x="0" y="0"/>
+                      <a:ext cx="5400040" cy="748030"/>
+                    </a:xfrm>
+                    <a:prstGeom prst="rect">
+                      <a:avLst/>
+                    </a:prstGeom>
+                    <a:noFill/>
+                    <a:ln>
+                      <a:noFill/>
+                    </a:ln>
+                  </pic:spPr>
+                </pic:pic>
+              </a:graphicData>
+            </a:graphic>
+          </wp:inline>
+        </w:drawing>
+      </w:r>
+    </w:p>
+    <w:p>
+      <w:pPr>
+        <w:pStyle w:val="Legenda"/>
+      </w:pPr>
+      <w:r>
+        <w:t xml:space="preserve">Tabela </w:t>
+      </w:r>
+      <w:r>
+        <w:fldChar w:fldCharType="begin"/>
+      </w:r>
+      <w:r>
+        <w:instrText xml:space="preserve"> SEQ Tabela \* ARABIC </w:instrText>
+      </w:r>
+      <w:r>
+        <w:fldChar w:fldCharType="separate"/>
+      </w:r>
+      <w:r>
+        <w:rPr>
+          <w:noProof/>
+        </w:rPr>
+        <w:t>2</w:t>
+      </w:r>
+      <w:r>
+        <w:fldChar w:fldCharType="end"/>
+      </w:r>
+      <w:r>
+        <w:t>: Autoria Própria</w:t>
+      </w:r>
+    </w:p>
+    <w:p/>
+    <w:p/>
+    <w:p>
+      <w:pPr>
+        <w:pStyle w:val="TtuloCa"/>
+        <w:numPr>
+          <w:ilvl w:val="0"/>
+          <w:numId w:val="0"/>
+        </w:numPr>
+        <w:ind w:left="400" w:hanging="400"/>
+        <w:jc w:val="center"/>
+        <w:rPr>
+          <w:b w:val="0"/>
+          <w:bCs/>
+          <w:sz w:val="24"/>
+          <w:szCs w:val="24"/>
+        </w:rPr>
+      </w:pPr>
+      <w:r>
+        <w:rPr>
+          <w:b w:val="0"/>
+          <w:bCs/>
+          <w:sz w:val="24"/>
+          <w:szCs w:val="24"/>
+        </w:rPr>
+        <w:lastRenderedPageBreak/>
+        <w:t xml:space="preserve">Avaliação Heurística: </w:t>
+      </w:r>
+      <w:r>
+        <w:rPr>
+          <w:b w:val="0"/>
+          <w:bCs/>
+          <w:sz w:val="24"/>
+          <w:szCs w:val="24"/>
+        </w:rPr>
+        <w:t>Login</w:t>
+      </w:r>
+    </w:p>
+    <w:p>
+      <w:r>
+        <w:drawing>
+          <wp:inline distT="0" distB="0" distL="0" distR="0" wp14:anchorId="07A4202B" wp14:editId="524CC474">
+            <wp:extent cx="5400040" cy="721360"/>
+            <wp:effectExtent l="0" t="0" r="0" b="2540"/>
+            <wp:docPr id="195781343" name="Imagem 13"/>
+            <wp:cNvGraphicFramePr>
+              <a:graphicFrameLocks xmlns:a="http://schemas.openxmlformats.org/drawingml/2006/main" noChangeAspect="1"/>
+            </wp:cNvGraphicFramePr>
+            <a:graphic xmlns:a="http://schemas.openxmlformats.org/drawingml/2006/main">
+              <a:graphicData uri="http://schemas.openxmlformats.org/drawingml/2006/picture">
+                <pic:pic xmlns:pic="http://schemas.openxmlformats.org/drawingml/2006/picture">
+                  <pic:nvPicPr>
+                    <pic:cNvPr id="0" name="Picture 137"/>
+                    <pic:cNvPicPr>
+                      <a:picLocks noChangeAspect="1" noChangeArrowheads="1"/>
+                    </pic:cNvPicPr>
+                  </pic:nvPicPr>
+                  <pic:blipFill>
+                    <a:blip r:embed="rId18">
+                      <a:extLst>
+                        <a:ext uri="{28A0092B-C50C-407E-A947-70E740481C1C}">
+                          <a14:useLocalDpi xmlns:a14="http://schemas.microsoft.com/office/drawing/2010/main" val="0"/>
+                        </a:ext>
+                      </a:extLst>
+                    </a:blip>
+                    <a:srcRect/>
+                    <a:stretch>
+                      <a:fillRect/>
+                    </a:stretch>
+                  </pic:blipFill>
+                  <pic:spPr bwMode="auto">
+                    <a:xfrm>
+                      <a:off x="0" y="0"/>
+                      <a:ext cx="5400040" cy="721360"/>
+                    </a:xfrm>
+                    <a:prstGeom prst="rect">
+                      <a:avLst/>
+                    </a:prstGeom>
+                    <a:noFill/>
+                    <a:ln>
+                      <a:noFill/>
+                    </a:ln>
+                  </pic:spPr>
+                </pic:pic>
+              </a:graphicData>
+            </a:graphic>
+          </wp:inline>
+        </w:drawing>
+      </w:r>
+    </w:p>
+    <w:p>
+      <w:pPr>
+        <w:pStyle w:val="Legenda"/>
+      </w:pPr>
+      <w:r>
+        <w:t xml:space="preserve">Tabela </w:t>
+      </w:r>
+      <w:r>
+        <w:fldChar w:fldCharType="begin"/>
+      </w:r>
+      <w:r>
+        <w:instrText xml:space="preserve"> SEQ Tabela \* ARABIC </w:instrText>
+      </w:r>
+      <w:r>
+        <w:fldChar w:fldCharType="separate"/>
+      </w:r>
+      <w:r>
+        <w:rPr>
+          <w:noProof/>
+        </w:rPr>
+        <w:t>3</w:t>
+      </w:r>
+      <w:r>
+        <w:fldChar w:fldCharType="end"/>
+      </w:r>
+      <w:r>
+        <w:t>: Autoria Própria</w:t>
+      </w:r>
+    </w:p>
+    <w:p/>
+    <w:p>
       <w:r>
         <w:t xml:space="preserve">Realizou-se a avaliação heurística com base no protótipo disponibilizado através do </w:t>
       </w:r>
@@ -5380,7 +5619,7 @@
       </w:r>
     </w:p>
     <w:sectPr>
-      <w:headerReference w:type="default" r:id="rId17"/>
+      <w:headerReference w:type="default" r:id="rId19"/>
       <w:pgSz w:w="11906" w:h="16838"/>
       <w:pgMar w:top="1418" w:right="1701" w:bottom="1418" w:left="1701" w:header="709" w:footer="709" w:gutter="0"/>
       <w:pgNumType w:start="1"/>
@@ -9727,6 +9966,10 @@
 </file>
 
 <file path=customXml/item1.xml><?xml version="1.0" encoding="utf-8"?>
+<b:Sources xmlns:b="http://schemas.openxmlformats.org/officeDocument/2006/bibliography" xmlns="http://schemas.openxmlformats.org/officeDocument/2006/bibliography" SelectedStyle="\APASixthEditionOfficeOnline.xsl" StyleName="APA" Version="6"/>
+</file>
+
+<file path=customXml/item2.xml><?xml version="1.0" encoding="utf-8"?>
 <?mso-contentType ?>
 <FormTemplates xmlns="http://schemas.microsoft.com/sharepoint/v3/contenttype/forms">
   <Display>DocumentLibraryForm</Display>
@@ -9735,23 +9978,7 @@
 </FormTemplates>
 </file>
 
-<file path=customXml/item2.xml><?xml version="1.0" encoding="utf-8"?>
-<b:Sources xmlns:b="http://schemas.openxmlformats.org/officeDocument/2006/bibliography" xmlns="http://schemas.openxmlformats.org/officeDocument/2006/bibliography" SelectedStyle="\APASixthEditionOfficeOnline.xsl" StyleName="APA" Version="6"/>
-</file>
-
 <file path=customXml/item3.xml><?xml version="1.0" encoding="utf-8"?>
-<p:properties xmlns:p="http://schemas.microsoft.com/office/2006/metadata/properties" xmlns:xsi="http://www.w3.org/2001/XMLSchema-instance" xmlns:pc="http://schemas.microsoft.com/office/infopath/2007/PartnerControls">
-  <documentManagement>
-    <ReferenceId xmlns="f5cb39e4-b096-4735-8075-b867bb5b6a6b" xsi:nil="true"/>
-    <TaxCatchAll xmlns="a07a9688-a274-499e-9078-d4344285d0f8" xsi:nil="true"/>
-    <lcf76f155ced4ddcb4097134ff3c332f xmlns="f5cb39e4-b096-4735-8075-b867bb5b6a6b">
-      <Terms xmlns="http://schemas.microsoft.com/office/infopath/2007/PartnerControls"/>
-    </lcf76f155ced4ddcb4097134ff3c332f>
-  </documentManagement>
-</p:properties>
-</file>
-
-<file path=customXml/item4.xml><?xml version="1.0" encoding="utf-8"?>
 <ct:contentTypeSchema xmlns:ct="http://schemas.microsoft.com/office/2006/metadata/contentType" xmlns:ma="http://schemas.microsoft.com/office/2006/metadata/properties/metaAttributes" ct:_="" ma:_="" ma:contentTypeName="Documento" ma:contentTypeID="0x010100C279B2DD0FD433428E9D9252652939A3" ma:contentTypeVersion="12" ma:contentTypeDescription="Crie um novo documento." ma:contentTypeScope="" ma:versionID="f9f15f784584460ea3eb6c09105d61e8">
   <xsd:schema xmlns:xsd="http://www.w3.org/2001/XMLSchema" xmlns:xs="http://www.w3.org/2001/XMLSchema" xmlns:p="http://schemas.microsoft.com/office/2006/metadata/properties" xmlns:ns2="f5cb39e4-b096-4735-8075-b867bb5b6a6b" xmlns:ns3="a07a9688-a274-499e-9078-d4344285d0f8" targetNamespace="http://schemas.microsoft.com/office/2006/metadata/properties" ma:root="true" ma:fieldsID="d8e10e340330432b95b1fdf08b191939" ns2:_="" ns3:_="">
     <xsd:import namespace="f5cb39e4-b096-4735-8075-b867bb5b6a6b"/>
@@ -9952,7 +10179,27 @@
 </ct:contentTypeSchema>
 </file>
 
+<file path=customXml/item4.xml><?xml version="1.0" encoding="utf-8"?>
+<p:properties xmlns:p="http://schemas.microsoft.com/office/2006/metadata/properties" xmlns:xsi="http://www.w3.org/2001/XMLSchema-instance" xmlns:pc="http://schemas.microsoft.com/office/infopath/2007/PartnerControls">
+  <documentManagement>
+    <ReferenceId xmlns="f5cb39e4-b096-4735-8075-b867bb5b6a6b" xsi:nil="true"/>
+    <TaxCatchAll xmlns="a07a9688-a274-499e-9078-d4344285d0f8" xsi:nil="true"/>
+    <lcf76f155ced4ddcb4097134ff3c332f xmlns="f5cb39e4-b096-4735-8075-b867bb5b6a6b">
+      <Terms xmlns="http://schemas.microsoft.com/office/infopath/2007/PartnerControls"/>
+    </lcf76f155ced4ddcb4097134ff3c332f>
+  </documentManagement>
+</p:properties>
+</file>
+
 <file path=customXml/itemProps1.xml><?xml version="1.0" encoding="utf-8"?>
+<ds:datastoreItem xmlns:ds="http://schemas.openxmlformats.org/officeDocument/2006/customXml" ds:itemID="{EC27553B-DB39-4067-AD77-B696204354C8}">
+  <ds:schemaRefs>
+    <ds:schemaRef ds:uri="http://schemas.openxmlformats.org/officeDocument/2006/bibliography"/>
+  </ds:schemaRefs>
+</ds:datastoreItem>
+</file>
+
+<file path=customXml/itemProps2.xml><?xml version="1.0" encoding="utf-8"?>
 <ds:datastoreItem xmlns:ds="http://schemas.openxmlformats.org/officeDocument/2006/customXml" ds:itemID="{3BC66A32-37E1-4533-9CED-137CAE5A2666}">
   <ds:schemaRefs>
     <ds:schemaRef ds:uri="http://schemas.microsoft.com/sharepoint/v3/contenttype/forms"/>
@@ -9960,26 +10207,7 @@
 </ds:datastoreItem>
 </file>
 
-<file path=customXml/itemProps2.xml><?xml version="1.0" encoding="utf-8"?>
-<ds:datastoreItem xmlns:ds="http://schemas.openxmlformats.org/officeDocument/2006/customXml" ds:itemID="{EC27553B-DB39-4067-AD77-B696204354C8}">
-  <ds:schemaRefs>
-    <ds:schemaRef ds:uri="http://schemas.openxmlformats.org/officeDocument/2006/bibliography"/>
-  </ds:schemaRefs>
-</ds:datastoreItem>
-</file>
-
 <file path=customXml/itemProps3.xml><?xml version="1.0" encoding="utf-8"?>
-<ds:datastoreItem xmlns:ds="http://schemas.openxmlformats.org/officeDocument/2006/customXml" ds:itemID="{231F89D4-0E4E-4D72-9C00-94E097966029}">
-  <ds:schemaRefs>
-    <ds:schemaRef ds:uri="http://schemas.microsoft.com/office/2006/metadata/properties"/>
-    <ds:schemaRef ds:uri="http://schemas.microsoft.com/office/infopath/2007/PartnerControls"/>
-    <ds:schemaRef ds:uri="f5cb39e4-b096-4735-8075-b867bb5b6a6b"/>
-    <ds:schemaRef ds:uri="a07a9688-a274-499e-9078-d4344285d0f8"/>
-  </ds:schemaRefs>
-</ds:datastoreItem>
-</file>
-
-<file path=customXml/itemProps4.xml><?xml version="1.0" encoding="utf-8"?>
 <ds:datastoreItem xmlns:ds="http://schemas.openxmlformats.org/officeDocument/2006/customXml" ds:itemID="{864FE776-C17E-46A4-9B54-A1A4610A03AD}">
   <ds:schemaRefs>
     <ds:schemaRef ds:uri="http://schemas.microsoft.com/office/2006/metadata/contentType"/>
@@ -9996,4 +10224,15 @@
     <ds:schemaRef ds:uri="http://schemas.microsoft.com/internal/obd"/>
   </ds:schemaRefs>
 </ds:datastoreItem>
+</file>
+
+<file path=customXml/itemProps4.xml><?xml version="1.0" encoding="utf-8"?>
+<ds:datastoreItem xmlns:ds="http://schemas.openxmlformats.org/officeDocument/2006/customXml" ds:itemID="{231F89D4-0E4E-4D72-9C00-94E097966029}">
+  <ds:schemaRefs>
+    <ds:schemaRef ds:uri="http://schemas.microsoft.com/office/2006/metadata/properties"/>
+    <ds:schemaRef ds:uri="http://schemas.microsoft.com/office/infopath/2007/PartnerControls"/>
+    <ds:schemaRef ds:uri="f5cb39e4-b096-4735-8075-b867bb5b6a6b"/>
+    <ds:schemaRef ds:uri="a07a9688-a274-499e-9078-d4344285d0f8"/>
+  </ds:schemaRefs>
+</ds:datastoreItem>
 </file>
--- a/Ponto_Professores_IHC.docx
+++ b/Ponto_Professores_IHC.docx
@@ -194,7 +194,7 @@
           <w:sz w:val="32"/>
           <w:szCs w:val="28"/>
         </w:rPr>
-        <w:t xml:space="preserve">Projeto Interdisciplinar </w:t>
+        <w:t>Interação Humano Computador</w:t>
       </w:r>
     </w:p>
     <w:p>
@@ -393,7 +393,7 @@
           <w:sz w:val="28"/>
           <w:szCs w:val="28"/>
         </w:rPr>
-        <w:t>Abril</w:t>
+        <w:t>Junho</w:t>
       </w:r>
       <w:r>
         <w:rPr>
@@ -612,7 +612,7 @@
         <w:rPr>
           <w:noProof/>
         </w:rPr>
-        <w:t>4</w:t>
+        <w:t>5</w:t>
       </w:r>
       <w:r>
         <w:rPr>
@@ -692,7 +692,7 @@
         <w:rPr>
           <w:noProof/>
         </w:rPr>
-        <w:t>4</w:t>
+        <w:t>5</w:t>
       </w:r>
       <w:r>
         <w:rPr>
@@ -780,7 +780,7 @@
         <w:rPr>
           <w:noProof/>
         </w:rPr>
-        <w:t>7</w:t>
+        <w:t>8</w:t>
       </w:r>
       <w:r>
         <w:rPr>
@@ -860,7 +860,7 @@
         <w:rPr>
           <w:noProof/>
         </w:rPr>
-        <w:t>7</w:t>
+        <w:t>8</w:t>
       </w:r>
       <w:r>
         <w:rPr>
@@ -942,7 +942,7 @@
         <w:rPr>
           <w:noProof/>
         </w:rPr>
-        <w:t>7</w:t>
+        <w:t>8</w:t>
       </w:r>
       <w:r>
         <w:rPr>
@@ -1101,7 +1101,7 @@
         <w:rPr>
           <w:noProof/>
         </w:rPr>
-        <w:t>8</w:t>
+        <w:t>9</w:t>
       </w:r>
       <w:r>
         <w:rPr>
@@ -1181,7 +1181,7 @@
         <w:rPr>
           <w:noProof/>
         </w:rPr>
-        <w:t>8</w:t>
+        <w:t>9</w:t>
       </w:r>
       <w:r>
         <w:rPr>
@@ -1261,7 +1261,7 @@
         <w:rPr>
           <w:noProof/>
         </w:rPr>
-        <w:t>8</w:t>
+        <w:t>9</w:t>
       </w:r>
       <w:r>
         <w:rPr>
@@ -1500,7 +1500,7 @@
         <w:rPr>
           <w:noProof/>
         </w:rPr>
-        <w:t>9</w:t>
+        <w:t>10</w:t>
       </w:r>
       <w:r>
         <w:rPr>
@@ -1579,7 +1579,7 @@
         <w:rPr>
           <w:noProof/>
         </w:rPr>
-        <w:t>9</w:t>
+        <w:t>10</w:t>
       </w:r>
       <w:r>
         <w:rPr>
@@ -1659,7 +1659,7 @@
         <w:rPr>
           <w:noProof/>
         </w:rPr>
-        <w:t>10</w:t>
+        <w:t>11</w:t>
       </w:r>
       <w:r>
         <w:rPr>
@@ -1771,10 +1771,6 @@
     <w:p/>
     <w:p/>
     <w:p/>
-    <w:p/>
-    <w:p/>
-    <w:p/>
-    <w:p/>
     <w:p>
       <w:pPr>
         <w:jc w:val="center"/>
@@ -1792,6 +1788,7 @@
           <w:sz w:val="28"/>
           <w:szCs w:val="28"/>
         </w:rPr>
+        <w:lastRenderedPageBreak/>
         <w:t>SUMÁRIO</w:t>
       </w:r>
       <w:r>
@@ -2300,6 +2297,435 @@
     <w:p/>
     <w:p>
       <w:pPr>
+        <w:jc w:val="center"/>
+        <w:rPr>
+          <w:rFonts w:ascii="Arial" w:hAnsi="Arial" w:cs="Arial"/>
+          <w:b/>
+          <w:sz w:val="28"/>
+          <w:szCs w:val="28"/>
+        </w:rPr>
+      </w:pPr>
+      <w:r>
+        <w:rPr>
+          <w:rFonts w:ascii="Arial" w:hAnsi="Arial" w:cs="Arial"/>
+          <w:b/>
+          <w:sz w:val="28"/>
+          <w:szCs w:val="28"/>
+        </w:rPr>
+        <w:lastRenderedPageBreak/>
+        <w:t>SUMÁRIO</w:t>
+      </w:r>
+      <w:r>
+        <w:rPr>
+          <w:rFonts w:ascii="Arial" w:hAnsi="Arial" w:cs="Arial"/>
+          <w:b/>
+          <w:sz w:val="28"/>
+          <w:szCs w:val="28"/>
+        </w:rPr>
+        <w:t xml:space="preserve"> DE </w:t>
+      </w:r>
+      <w:r>
+        <w:rPr>
+          <w:rFonts w:ascii="Arial" w:hAnsi="Arial" w:cs="Arial"/>
+          <w:b/>
+          <w:sz w:val="28"/>
+          <w:szCs w:val="28"/>
+        </w:rPr>
+        <w:t>TABELAS</w:t>
+      </w:r>
+    </w:p>
+    <w:p>
+      <w:pPr>
+        <w:pStyle w:val="ndicedeilustraes"/>
+        <w:tabs>
+          <w:tab w:val="right" w:leader="dot" w:pos="8494"/>
+        </w:tabs>
+      </w:pPr>
+    </w:p>
+    <w:p>
+      <w:pPr>
+        <w:pStyle w:val="ndicedeilustraes"/>
+        <w:tabs>
+          <w:tab w:val="right" w:leader="dot" w:pos="8494"/>
+        </w:tabs>
+        <w:rPr>
+          <w:rFonts w:ascii="Arial" w:hAnsi="Arial" w:cs="Arial"/>
+          <w:sz w:val="24"/>
+          <w:szCs w:val="24"/>
+        </w:rPr>
+      </w:pPr>
+    </w:p>
+    <w:p>
+      <w:pPr>
+        <w:pStyle w:val="ndicedeilustraes"/>
+        <w:tabs>
+          <w:tab w:val="right" w:leader="dot" w:pos="8494"/>
+        </w:tabs>
+        <w:rPr>
+          <w:rFonts w:ascii="Arial" w:eastAsiaTheme="minorEastAsia" w:hAnsi="Arial" w:cs="Arial"/>
+          <w:noProof/>
+          <w:kern w:val="2"/>
+          <w:sz w:val="24"/>
+          <w:szCs w:val="24"/>
+          <w:lang w:eastAsia="pt-BR"/>
+          <w14:ligatures w14:val="standardContextual"/>
+        </w:rPr>
+      </w:pPr>
+      <w:r>
+        <w:rPr>
+          <w:rFonts w:ascii="Arial" w:hAnsi="Arial" w:cs="Arial"/>
+          <w:sz w:val="24"/>
+          <w:szCs w:val="24"/>
+        </w:rPr>
+        <w:fldChar w:fldCharType="begin"/>
+      </w:r>
+      <w:r>
+        <w:rPr>
+          <w:rFonts w:ascii="Arial" w:hAnsi="Arial" w:cs="Arial"/>
+          <w:sz w:val="24"/>
+          <w:szCs w:val="24"/>
+        </w:rPr>
+        <w:instrText xml:space="preserve"> TOC \h \z \c "Figura" </w:instrText>
+      </w:r>
+      <w:r>
+        <w:rPr>
+          <w:rFonts w:ascii="Arial" w:hAnsi="Arial" w:cs="Arial"/>
+          <w:sz w:val="24"/>
+          <w:szCs w:val="24"/>
+        </w:rPr>
+        <w:fldChar w:fldCharType="separate"/>
+      </w:r>
+      <w:hyperlink w:anchor="_Toc167012930" w:history="1">
+        <w:r>
+          <w:rPr>
+            <w:rStyle w:val="Hyperlink"/>
+            <w:rFonts w:ascii="Arial" w:hAnsi="Arial" w:cs="Arial"/>
+            <w:noProof/>
+            <w:sz w:val="24"/>
+            <w:szCs w:val="24"/>
+          </w:rPr>
+          <w:t>Tabela</w:t>
+        </w:r>
+        <w:r>
+          <w:rPr>
+            <w:rStyle w:val="Hyperlink"/>
+            <w:rFonts w:ascii="Arial" w:hAnsi="Arial" w:cs="Arial"/>
+            <w:noProof/>
+            <w:sz w:val="24"/>
+            <w:szCs w:val="24"/>
+          </w:rPr>
+          <w:t xml:space="preserve"> 1: </w:t>
+        </w:r>
+        <w:r>
+          <w:rPr>
+            <w:rStyle w:val="Hyperlink"/>
+            <w:rFonts w:ascii="Arial" w:hAnsi="Arial" w:cs="Arial"/>
+            <w:noProof/>
+            <w:sz w:val="24"/>
+            <w:szCs w:val="24"/>
+          </w:rPr>
+          <w:t>Avaliação Heurística: Home</w:t>
+        </w:r>
+        <w:r>
+          <w:rPr>
+            <w:rFonts w:ascii="Arial" w:hAnsi="Arial" w:cs="Arial"/>
+            <w:noProof/>
+            <w:webHidden/>
+            <w:sz w:val="24"/>
+            <w:szCs w:val="24"/>
+          </w:rPr>
+          <w:tab/>
+        </w:r>
+        <w:r>
+          <w:rPr>
+            <w:rFonts w:ascii="Arial" w:hAnsi="Arial" w:cs="Arial"/>
+            <w:noProof/>
+            <w:webHidden/>
+            <w:sz w:val="24"/>
+            <w:szCs w:val="24"/>
+          </w:rPr>
+          <w:t>11</w:t>
+        </w:r>
+      </w:hyperlink>
+    </w:p>
+    <w:p>
+      <w:pPr>
+        <w:pStyle w:val="ndicedeilustraes"/>
+        <w:tabs>
+          <w:tab w:val="right" w:leader="dot" w:pos="8494"/>
+        </w:tabs>
+        <w:rPr>
+          <w:rFonts w:ascii="Arial" w:hAnsi="Arial" w:cs="Arial"/>
+          <w:noProof/>
+          <w:sz w:val="24"/>
+          <w:szCs w:val="24"/>
+        </w:rPr>
+      </w:pPr>
+      <w:hyperlink w:anchor="_Toc167012931" w:history="1">
+        <w:r>
+          <w:rPr>
+            <w:rStyle w:val="Hyperlink"/>
+            <w:rFonts w:ascii="Arial" w:hAnsi="Arial" w:cs="Arial"/>
+            <w:noProof/>
+            <w:sz w:val="24"/>
+            <w:szCs w:val="24"/>
+          </w:rPr>
+          <w:t>Tabela</w:t>
+        </w:r>
+        <w:r>
+          <w:rPr>
+            <w:rStyle w:val="Hyperlink"/>
+            <w:rFonts w:ascii="Arial" w:hAnsi="Arial" w:cs="Arial"/>
+            <w:noProof/>
+            <w:sz w:val="24"/>
+            <w:szCs w:val="24"/>
+          </w:rPr>
+          <w:t xml:space="preserve"> 2: </w:t>
+        </w:r>
+        <w:r>
+          <w:rPr>
+            <w:rStyle w:val="Hyperlink"/>
+            <w:rFonts w:ascii="Arial" w:hAnsi="Arial" w:cs="Arial"/>
+            <w:noProof/>
+            <w:sz w:val="24"/>
+            <w:szCs w:val="24"/>
+          </w:rPr>
+          <w:t xml:space="preserve">Avaliação Heurística: </w:t>
+        </w:r>
+        <w:r>
+          <w:rPr>
+            <w:rStyle w:val="Hyperlink"/>
+            <w:rFonts w:ascii="Arial" w:hAnsi="Arial" w:cs="Arial"/>
+            <w:noProof/>
+            <w:sz w:val="24"/>
+            <w:szCs w:val="24"/>
+          </w:rPr>
+          <w:t>Cadastro</w:t>
+        </w:r>
+        <w:r>
+          <w:rPr>
+            <w:rFonts w:ascii="Arial" w:hAnsi="Arial" w:cs="Arial"/>
+            <w:noProof/>
+            <w:webHidden/>
+            <w:sz w:val="24"/>
+            <w:szCs w:val="24"/>
+          </w:rPr>
+          <w:tab/>
+        </w:r>
+        <w:r>
+          <w:rPr>
+            <w:rFonts w:ascii="Arial" w:hAnsi="Arial" w:cs="Arial"/>
+            <w:noProof/>
+            <w:webHidden/>
+            <w:sz w:val="24"/>
+            <w:szCs w:val="24"/>
+          </w:rPr>
+          <w:t>11</w:t>
+        </w:r>
+      </w:hyperlink>
+    </w:p>
+    <w:p>
+      <w:pPr>
+        <w:pStyle w:val="ndicedeilustraes"/>
+        <w:tabs>
+          <w:tab w:val="right" w:leader="dot" w:pos="8494"/>
+        </w:tabs>
+        <w:rPr>
+          <w:rFonts w:ascii="Arial" w:eastAsiaTheme="minorEastAsia" w:hAnsi="Arial" w:cs="Arial"/>
+          <w:noProof/>
+          <w:kern w:val="2"/>
+          <w:sz w:val="24"/>
+          <w:szCs w:val="24"/>
+          <w:lang w:eastAsia="pt-BR"/>
+          <w14:ligatures w14:val="standardContextual"/>
+        </w:rPr>
+      </w:pPr>
+      <w:hyperlink w:anchor="_Toc167012930" w:history="1">
+        <w:r>
+          <w:rPr>
+            <w:rStyle w:val="Hyperlink"/>
+            <w:rFonts w:ascii="Arial" w:hAnsi="Arial" w:cs="Arial"/>
+            <w:noProof/>
+            <w:sz w:val="24"/>
+            <w:szCs w:val="24"/>
+          </w:rPr>
+          <w:t>Tabela</w:t>
+        </w:r>
+        <w:r>
+          <w:rPr>
+            <w:rStyle w:val="Hyperlink"/>
+            <w:rFonts w:ascii="Arial" w:hAnsi="Arial" w:cs="Arial"/>
+            <w:noProof/>
+            <w:sz w:val="24"/>
+            <w:szCs w:val="24"/>
+          </w:rPr>
+          <w:t xml:space="preserve"> </w:t>
+        </w:r>
+        <w:r>
+          <w:rPr>
+            <w:rStyle w:val="Hyperlink"/>
+            <w:rFonts w:ascii="Arial" w:hAnsi="Arial" w:cs="Arial"/>
+            <w:noProof/>
+            <w:sz w:val="24"/>
+            <w:szCs w:val="24"/>
+          </w:rPr>
+          <w:t>3</w:t>
+        </w:r>
+        <w:r>
+          <w:rPr>
+            <w:rStyle w:val="Hyperlink"/>
+            <w:rFonts w:ascii="Arial" w:hAnsi="Arial" w:cs="Arial"/>
+            <w:noProof/>
+            <w:sz w:val="24"/>
+            <w:szCs w:val="24"/>
+          </w:rPr>
+          <w:t xml:space="preserve">: </w:t>
+        </w:r>
+        <w:r>
+          <w:rPr>
+            <w:rStyle w:val="Hyperlink"/>
+            <w:rFonts w:ascii="Arial" w:hAnsi="Arial" w:cs="Arial"/>
+            <w:noProof/>
+            <w:sz w:val="24"/>
+            <w:szCs w:val="24"/>
+          </w:rPr>
+          <w:t xml:space="preserve">Avaliação Heurística: </w:t>
+        </w:r>
+        <w:r>
+          <w:rPr>
+            <w:rStyle w:val="Hyperlink"/>
+            <w:rFonts w:ascii="Arial" w:hAnsi="Arial" w:cs="Arial"/>
+            <w:noProof/>
+            <w:sz w:val="24"/>
+            <w:szCs w:val="24"/>
+          </w:rPr>
+          <w:t>Login</w:t>
+        </w:r>
+        <w:r>
+          <w:rPr>
+            <w:rFonts w:ascii="Arial" w:hAnsi="Arial" w:cs="Arial"/>
+            <w:noProof/>
+            <w:webHidden/>
+            <w:sz w:val="24"/>
+            <w:szCs w:val="24"/>
+          </w:rPr>
+          <w:tab/>
+        </w:r>
+        <w:r>
+          <w:rPr>
+            <w:rFonts w:ascii="Arial" w:hAnsi="Arial" w:cs="Arial"/>
+            <w:noProof/>
+            <w:webHidden/>
+            <w:sz w:val="24"/>
+            <w:szCs w:val="24"/>
+          </w:rPr>
+          <w:t>1</w:t>
+        </w:r>
+        <w:r>
+          <w:rPr>
+            <w:rFonts w:ascii="Arial" w:hAnsi="Arial" w:cs="Arial"/>
+            <w:noProof/>
+            <w:webHidden/>
+            <w:sz w:val="24"/>
+            <w:szCs w:val="24"/>
+          </w:rPr>
+          <w:t>2</w:t>
+        </w:r>
+      </w:hyperlink>
+    </w:p>
+    <w:p>
+      <w:pPr>
+        <w:pStyle w:val="ndicedeilustraes"/>
+        <w:tabs>
+          <w:tab w:val="right" w:leader="dot" w:pos="8494"/>
+        </w:tabs>
+        <w:rPr>
+          <w:rFonts w:ascii="Arial" w:eastAsiaTheme="minorEastAsia" w:hAnsi="Arial" w:cs="Arial"/>
+          <w:noProof/>
+          <w:kern w:val="2"/>
+          <w:sz w:val="24"/>
+          <w:szCs w:val="24"/>
+          <w:lang w:eastAsia="pt-BR"/>
+          <w14:ligatures w14:val="standardContextual"/>
+        </w:rPr>
+      </w:pPr>
+      <w:r>
+        <w:rPr>
+          <w:rFonts w:ascii="Arial" w:hAnsi="Arial" w:cs="Arial"/>
+          <w:sz w:val="24"/>
+          <w:szCs w:val="24"/>
+        </w:rPr>
+        <w:fldChar w:fldCharType="end"/>
+      </w:r>
+    </w:p>
+    <w:p>
+      <w:pPr>
+        <w:rPr>
+          <w:rFonts w:ascii="Arial" w:hAnsi="Arial" w:cs="Arial"/>
+          <w:sz w:val="24"/>
+          <w:szCs w:val="24"/>
+        </w:rPr>
+      </w:pPr>
+    </w:p>
+    <w:p>
+      <w:pPr>
+        <w:rPr>
+          <w:rFonts w:ascii="Arial" w:hAnsi="Arial" w:cs="Arial"/>
+          <w:sz w:val="24"/>
+          <w:szCs w:val="24"/>
+        </w:rPr>
+      </w:pPr>
+    </w:p>
+    <w:p>
+      <w:pPr>
+        <w:rPr>
+          <w:rFonts w:ascii="Arial" w:hAnsi="Arial" w:cs="Arial"/>
+          <w:sz w:val="24"/>
+          <w:szCs w:val="24"/>
+        </w:rPr>
+      </w:pPr>
+    </w:p>
+    <w:p>
+      <w:pPr>
+        <w:rPr>
+          <w:rFonts w:ascii="Arial" w:hAnsi="Arial" w:cs="Arial"/>
+          <w:sz w:val="24"/>
+          <w:szCs w:val="24"/>
+        </w:rPr>
+      </w:pPr>
+    </w:p>
+    <w:p>
+      <w:pPr>
+        <w:rPr>
+          <w:rFonts w:ascii="Arial" w:hAnsi="Arial" w:cs="Arial"/>
+          <w:sz w:val="24"/>
+          <w:szCs w:val="24"/>
+        </w:rPr>
+      </w:pPr>
+    </w:p>
+    <w:p/>
+    <w:p/>
+    <w:p/>
+    <w:p/>
+    <w:p/>
+    <w:p/>
+    <w:p/>
+    <w:p/>
+    <w:p/>
+    <w:p/>
+    <w:p/>
+    <w:p/>
+    <w:p/>
+    <w:p/>
+    <w:p/>
+    <w:p/>
+    <w:p/>
+    <w:p/>
+    <w:p/>
+    <w:p/>
+    <w:p/>
+    <w:p>
+      <w:pPr>
         <w:pStyle w:val="TtuloCa"/>
         <w:rPr>
           <w:sz w:val="24"/>
@@ -2312,6 +2738,7 @@
           <w:sz w:val="24"/>
           <w:szCs w:val="24"/>
         </w:rPr>
+        <w:lastRenderedPageBreak/>
         <w:t>PERSONA</w:t>
       </w:r>
       <w:bookmarkEnd w:id="0"/>
@@ -2729,17 +3156,7 @@
           <w:sz w:val="24"/>
           <w:szCs w:val="24"/>
         </w:rPr>
-        <w:t xml:space="preserve">em avançar em sua carreira e receber a tão esperada promoção que reconheça seu trabalho árduo e sua dedicação. Além disso, ela almeja proporcionar experiências memoráveis para sua família, como viajar para outro país juntos, criando laços ainda mais fortes. Sua maior frustração é sentir-se limitada pelas barreiras que o mundo corporativo impõe, impedindo-a de alcançar todo o seu potencial. Ela anseia por oportunidades que permitam demonstrar sua capacidade de liderança e inovação, mas muitas vezes se vê </w:t>
-      </w:r>
-      <w:r>
-        <w:rPr>
-          <w:rFonts w:ascii="Arial" w:hAnsi="Arial" w:cs="Arial"/>
-          <w:bCs/>
-          <w:sz w:val="24"/>
-          <w:szCs w:val="24"/>
-        </w:rPr>
-        <w:lastRenderedPageBreak/>
-        <w:t>presa em uma estrutura rígida e burocrática.</w:t>
+        <w:t>em avançar em sua carreira e receber a tão esperada promoção que reconheça seu trabalho árduo e sua dedicação. Além disso, ela almeja proporcionar experiências memoráveis para sua família, como viajar para outro país juntos, criando laços ainda mais fortes. Sua maior frustração é sentir-se limitada pelas barreiras que o mundo corporativo impõe, impedindo-a de alcançar todo o seu potencial. Ela anseia por oportunidades que permitam demonstrar sua capacidade de liderança e inovação, mas muitas vezes se vê presa em uma estrutura rígida e burocrática.</w:t>
       </w:r>
       <w:r>
         <w:rPr>
@@ -2818,6 +3235,7 @@
           <w:sz w:val="24"/>
           <w:szCs w:val="24"/>
         </w:rPr>
+        <w:lastRenderedPageBreak/>
         <w:drawing>
           <wp:inline distT="0" distB="0" distL="0" distR="0" wp14:anchorId="0326F547" wp14:editId="3CCA5827">
             <wp:extent cx="1547495" cy="2186609"/>
@@ -3121,27 +3539,7 @@
           <w:szCs w:val="24"/>
         </w:rPr>
         <w:br/>
-        <w:t xml:space="preserve">Procura encontrar na ferramenta, uma forma de minimizar os erros de digitação e preenchimento, que ocorre </w:t>
-      </w:r>
-      <w:proofErr w:type="gramStart"/>
-      <w:r>
-        <w:rPr>
-          <w:rFonts w:ascii="Arial" w:hAnsi="Arial" w:cs="Arial"/>
-          <w:bCs/>
-          <w:sz w:val="24"/>
-          <w:szCs w:val="24"/>
-        </w:rPr>
-        <w:t>na desenvolvimento</w:t>
-      </w:r>
-      <w:proofErr w:type="gramEnd"/>
-      <w:r>
-        <w:rPr>
-          <w:rFonts w:ascii="Arial" w:hAnsi="Arial" w:cs="Arial"/>
-          <w:bCs/>
-          <w:sz w:val="24"/>
-          <w:szCs w:val="24"/>
-        </w:rPr>
-        <w:t xml:space="preserve"> de suas atividades.</w:t>
+        <w:t>Procura encontrar na ferramenta, uma forma de minimizar os erros de digitação e preenchimento, que ocorre na desenvolvimento de suas atividades.</w:t>
       </w:r>
     </w:p>
     <w:p>
@@ -5243,6 +5641,515 @@
       <w:pPr>
         <w:pStyle w:val="TtuloCa"/>
       </w:pPr>
+      <w:r>
+        <w:t>Protótipo de Alta Fidelidade</w:t>
+      </w:r>
+    </w:p>
+    <w:p>
+      <w:pPr>
+        <w:pStyle w:val="TtuloCa"/>
+        <w:numPr>
+          <w:ilvl w:val="0"/>
+          <w:numId w:val="0"/>
+        </w:numPr>
+        <w:ind w:left="400" w:hanging="400"/>
+      </w:pPr>
+    </w:p>
+    <w:p>
+      <w:pPr>
+        <w:pStyle w:val="Legenda"/>
+      </w:pPr>
+      <w:r>
+        <w:drawing>
+          <wp:inline distT="0" distB="0" distL="0" distR="0" wp14:anchorId="6AB26C6C" wp14:editId="0798BE2E">
+            <wp:extent cx="4836665" cy="3136098"/>
+            <wp:effectExtent l="0" t="0" r="2540" b="7620"/>
+            <wp:docPr id="1832142311" name="Imagem 1" descr="Interface gráfica do usuário, Aplicativo, Site&#10;&#10;Descrição gerada automaticamente"/>
+            <wp:cNvGraphicFramePr>
+              <a:graphicFrameLocks xmlns:a="http://schemas.openxmlformats.org/drawingml/2006/main" noChangeAspect="1"/>
+            </wp:cNvGraphicFramePr>
+            <a:graphic xmlns:a="http://schemas.openxmlformats.org/drawingml/2006/main">
+              <a:graphicData uri="http://schemas.openxmlformats.org/drawingml/2006/picture">
+                <pic:pic xmlns:pic="http://schemas.openxmlformats.org/drawingml/2006/picture">
+                  <pic:nvPicPr>
+                    <pic:cNvPr id="1832142311" name="Imagem 1" descr="Interface gráfica do usuário, Aplicativo, Site&#10;&#10;Descrição gerada automaticamente"/>
+                    <pic:cNvPicPr/>
+                  </pic:nvPicPr>
+                  <pic:blipFill>
+                    <a:blip r:embed="rId16"/>
+                    <a:stretch>
+                      <a:fillRect/>
+                    </a:stretch>
+                  </pic:blipFill>
+                  <pic:spPr>
+                    <a:xfrm>
+                      <a:off x="0" y="0"/>
+                      <a:ext cx="4847976" cy="3143432"/>
+                    </a:xfrm>
+                    <a:prstGeom prst="rect">
+                      <a:avLst/>
+                    </a:prstGeom>
+                  </pic:spPr>
+                </pic:pic>
+              </a:graphicData>
+            </a:graphic>
+          </wp:inline>
+        </w:drawing>
+      </w:r>
+      <w:r>
+        <w:br/>
+        <w:t xml:space="preserve">Figura </w:t>
+      </w:r>
+      <w:r>
+        <w:fldChar w:fldCharType="begin"/>
+      </w:r>
+      <w:r>
+        <w:instrText xml:space="preserve"> SEQ Figura \* ARABIC </w:instrText>
+      </w:r>
+      <w:r>
+        <w:fldChar w:fldCharType="separate"/>
+      </w:r>
+      <w:r>
+        <w:rPr>
+          <w:noProof/>
+        </w:rPr>
+        <w:t>5</w:t>
+      </w:r>
+      <w:r>
+        <w:fldChar w:fldCharType="end"/>
+      </w:r>
+      <w:r>
+        <w:t>: Protótipo tela Login</w:t>
+      </w:r>
+    </w:p>
+    <w:p>
+      <w:pPr>
+        <w:pStyle w:val="Legenda"/>
+      </w:pPr>
+      <w:r>
+        <w:lastRenderedPageBreak/>
+        <w:drawing>
+          <wp:inline distT="0" distB="0" distL="0" distR="0" wp14:anchorId="3654E8B0" wp14:editId="072F46F4">
+            <wp:extent cx="5400040" cy="3481705"/>
+            <wp:effectExtent l="0" t="0" r="0" b="4445"/>
+            <wp:docPr id="686628114" name="Imagem 1" descr="Interface gráfica do usuário, Aplicativo, Site&#10;&#10;Descrição gerada automaticamente"/>
+            <wp:cNvGraphicFramePr>
+              <a:graphicFrameLocks xmlns:a="http://schemas.openxmlformats.org/drawingml/2006/main" noChangeAspect="1"/>
+            </wp:cNvGraphicFramePr>
+            <a:graphic xmlns:a="http://schemas.openxmlformats.org/drawingml/2006/main">
+              <a:graphicData uri="http://schemas.openxmlformats.org/drawingml/2006/picture">
+                <pic:pic xmlns:pic="http://schemas.openxmlformats.org/drawingml/2006/picture">
+                  <pic:nvPicPr>
+                    <pic:cNvPr id="686628114" name="Imagem 1" descr="Interface gráfica do usuário, Aplicativo, Site&#10;&#10;Descrição gerada automaticamente"/>
+                    <pic:cNvPicPr/>
+                  </pic:nvPicPr>
+                  <pic:blipFill>
+                    <a:blip r:embed="rId17"/>
+                    <a:stretch>
+                      <a:fillRect/>
+                    </a:stretch>
+                  </pic:blipFill>
+                  <pic:spPr>
+                    <a:xfrm>
+                      <a:off x="0" y="0"/>
+                      <a:ext cx="5400040" cy="3481705"/>
+                    </a:xfrm>
+                    <a:prstGeom prst="rect">
+                      <a:avLst/>
+                    </a:prstGeom>
+                  </pic:spPr>
+                </pic:pic>
+              </a:graphicData>
+            </a:graphic>
+          </wp:inline>
+        </w:drawing>
+      </w:r>
+      <w:r>
+        <w:br/>
+        <w:t xml:space="preserve">Figura </w:t>
+      </w:r>
+      <w:r>
+        <w:fldChar w:fldCharType="begin"/>
+      </w:r>
+      <w:r>
+        <w:instrText xml:space="preserve"> SEQ Figura \* ARABIC </w:instrText>
+      </w:r>
+      <w:r>
+        <w:fldChar w:fldCharType="separate"/>
+      </w:r>
+      <w:r>
+        <w:rPr>
+          <w:noProof/>
+        </w:rPr>
+        <w:t>6</w:t>
+      </w:r>
+      <w:r>
+        <w:fldChar w:fldCharType="end"/>
+      </w:r>
+      <w:r>
+        <w:t xml:space="preserve">: Protótipo tela </w:t>
+      </w:r>
+      <w:r>
+        <w:t>Cadastro</w:t>
+      </w:r>
+    </w:p>
+    <w:p>
+      <w:pPr>
+        <w:pStyle w:val="Legenda"/>
+      </w:pPr>
+    </w:p>
+    <w:p>
+      <w:pPr>
+        <w:pStyle w:val="Legenda"/>
+      </w:pPr>
+    </w:p>
+    <w:p>
+      <w:pPr>
+        <w:pStyle w:val="Legenda"/>
+      </w:pPr>
+      <w:r>
+        <w:drawing>
+          <wp:inline distT="0" distB="0" distL="0" distR="0" wp14:anchorId="60F25CB0" wp14:editId="52E8B413">
+            <wp:extent cx="5400040" cy="3475355"/>
+            <wp:effectExtent l="0" t="0" r="0" b="0"/>
+            <wp:docPr id="1412257171" name="Imagem 1" descr="Interface gráfica do usuário, Tabela&#10;&#10;Descrição gerada automaticamente com confiança média"/>
+            <wp:cNvGraphicFramePr>
+              <a:graphicFrameLocks xmlns:a="http://schemas.openxmlformats.org/drawingml/2006/main" noChangeAspect="1"/>
+            </wp:cNvGraphicFramePr>
+            <a:graphic xmlns:a="http://schemas.openxmlformats.org/drawingml/2006/main">
+              <a:graphicData uri="http://schemas.openxmlformats.org/drawingml/2006/picture">
+                <pic:pic xmlns:pic="http://schemas.openxmlformats.org/drawingml/2006/picture">
+                  <pic:nvPicPr>
+                    <pic:cNvPr id="1412257171" name="Imagem 1" descr="Interface gráfica do usuário, Tabela&#10;&#10;Descrição gerada automaticamente com confiança média"/>
+                    <pic:cNvPicPr/>
+                  </pic:nvPicPr>
+                  <pic:blipFill>
+                    <a:blip r:embed="rId18"/>
+                    <a:stretch>
+                      <a:fillRect/>
+                    </a:stretch>
+                  </pic:blipFill>
+                  <pic:spPr>
+                    <a:xfrm>
+                      <a:off x="0" y="0"/>
+                      <a:ext cx="5400040" cy="3475355"/>
+                    </a:xfrm>
+                    <a:prstGeom prst="rect">
+                      <a:avLst/>
+                    </a:prstGeom>
+                  </pic:spPr>
+                </pic:pic>
+              </a:graphicData>
+            </a:graphic>
+          </wp:inline>
+        </w:drawing>
+      </w:r>
+      <w:r>
+        <w:br/>
+        <w:t xml:space="preserve">Figura </w:t>
+      </w:r>
+      <w:r>
+        <w:fldChar w:fldCharType="begin"/>
+      </w:r>
+      <w:r>
+        <w:instrText xml:space="preserve"> SEQ Figura \* ARABIC </w:instrText>
+      </w:r>
+      <w:r>
+        <w:fldChar w:fldCharType="separate"/>
+      </w:r>
+      <w:r>
+        <w:rPr>
+          <w:noProof/>
+        </w:rPr>
+        <w:t>7</w:t>
+      </w:r>
+      <w:r>
+        <w:fldChar w:fldCharType="end"/>
+      </w:r>
+      <w:r>
+        <w:t xml:space="preserve">: Protótipo tela </w:t>
+      </w:r>
+      <w:r>
+        <w:t>Home</w:t>
+      </w:r>
+    </w:p>
+    <w:p>
+      <w:pPr>
+        <w:pStyle w:val="Legenda"/>
+      </w:pPr>
+    </w:p>
+    <w:p>
+      <w:pPr>
+        <w:pStyle w:val="Legenda"/>
+      </w:pPr>
+    </w:p>
+    <w:p>
+      <w:pPr>
+        <w:pStyle w:val="Legenda"/>
+      </w:pPr>
+      <w:r>
+        <w:lastRenderedPageBreak/>
+        <w:drawing>
+          <wp:inline distT="0" distB="0" distL="0" distR="0" wp14:anchorId="33E0BD69" wp14:editId="20788799">
+            <wp:extent cx="5400040" cy="3489325"/>
+            <wp:effectExtent l="0" t="0" r="0" b="0"/>
+            <wp:docPr id="1956528199" name="Imagem 1" descr="Interface gráfica do usuário, Texto&#10;&#10;Descrição gerada automaticamente"/>
+            <wp:cNvGraphicFramePr>
+              <a:graphicFrameLocks xmlns:a="http://schemas.openxmlformats.org/drawingml/2006/main" noChangeAspect="1"/>
+            </wp:cNvGraphicFramePr>
+            <a:graphic xmlns:a="http://schemas.openxmlformats.org/drawingml/2006/main">
+              <a:graphicData uri="http://schemas.openxmlformats.org/drawingml/2006/picture">
+                <pic:pic xmlns:pic="http://schemas.openxmlformats.org/drawingml/2006/picture">
+                  <pic:nvPicPr>
+                    <pic:cNvPr id="1956528199" name="Imagem 1" descr="Interface gráfica do usuário, Texto&#10;&#10;Descrição gerada automaticamente"/>
+                    <pic:cNvPicPr/>
+                  </pic:nvPicPr>
+                  <pic:blipFill>
+                    <a:blip r:embed="rId19"/>
+                    <a:stretch>
+                      <a:fillRect/>
+                    </a:stretch>
+                  </pic:blipFill>
+                  <pic:spPr>
+                    <a:xfrm>
+                      <a:off x="0" y="0"/>
+                      <a:ext cx="5400040" cy="3489325"/>
+                    </a:xfrm>
+                    <a:prstGeom prst="rect">
+                      <a:avLst/>
+                    </a:prstGeom>
+                  </pic:spPr>
+                </pic:pic>
+              </a:graphicData>
+            </a:graphic>
+          </wp:inline>
+        </w:drawing>
+      </w:r>
+      <w:r>
+        <w:br/>
+        <w:t xml:space="preserve">Figura </w:t>
+      </w:r>
+      <w:r>
+        <w:fldChar w:fldCharType="begin"/>
+      </w:r>
+      <w:r>
+        <w:instrText xml:space="preserve"> SEQ Figura \* ARABIC </w:instrText>
+      </w:r>
+      <w:r>
+        <w:fldChar w:fldCharType="separate"/>
+      </w:r>
+      <w:r>
+        <w:rPr>
+          <w:noProof/>
+        </w:rPr>
+        <w:t>8</w:t>
+      </w:r>
+      <w:r>
+        <w:fldChar w:fldCharType="end"/>
+      </w:r>
+      <w:r>
+        <w:t xml:space="preserve">: Protótipo tela </w:t>
+      </w:r>
+      <w:r>
+        <w:t>Cadastro Professores</w:t>
+      </w:r>
+    </w:p>
+    <w:p>
+      <w:pPr>
+        <w:pStyle w:val="Legenda"/>
+      </w:pPr>
+    </w:p>
+    <w:p>
+      <w:pPr>
+        <w:pStyle w:val="Legenda"/>
+      </w:pPr>
+    </w:p>
+    <w:p>
+      <w:pPr>
+        <w:pStyle w:val="Legenda"/>
+      </w:pPr>
+      <w:r>
+        <w:drawing>
+          <wp:inline distT="0" distB="0" distL="0" distR="0" wp14:anchorId="765F8EFB" wp14:editId="03FACADC">
+            <wp:extent cx="5400040" cy="3503930"/>
+            <wp:effectExtent l="0" t="0" r="0" b="1270"/>
+            <wp:docPr id="2042697402" name="Imagem 1" descr="Interface gráfica do usuário, Texto&#10;&#10;Descrição gerada automaticamente"/>
+            <wp:cNvGraphicFramePr>
+              <a:graphicFrameLocks xmlns:a="http://schemas.openxmlformats.org/drawingml/2006/main" noChangeAspect="1"/>
+            </wp:cNvGraphicFramePr>
+            <a:graphic xmlns:a="http://schemas.openxmlformats.org/drawingml/2006/main">
+              <a:graphicData uri="http://schemas.openxmlformats.org/drawingml/2006/picture">
+                <pic:pic xmlns:pic="http://schemas.openxmlformats.org/drawingml/2006/picture">
+                  <pic:nvPicPr>
+                    <pic:cNvPr id="2042697402" name="Imagem 1" descr="Interface gráfica do usuário, Texto&#10;&#10;Descrição gerada automaticamente"/>
+                    <pic:cNvPicPr/>
+                  </pic:nvPicPr>
+                  <pic:blipFill>
+                    <a:blip r:embed="rId20"/>
+                    <a:stretch>
+                      <a:fillRect/>
+                    </a:stretch>
+                  </pic:blipFill>
+                  <pic:spPr>
+                    <a:xfrm>
+                      <a:off x="0" y="0"/>
+                      <a:ext cx="5400040" cy="3503930"/>
+                    </a:xfrm>
+                    <a:prstGeom prst="rect">
+                      <a:avLst/>
+                    </a:prstGeom>
+                  </pic:spPr>
+                </pic:pic>
+              </a:graphicData>
+            </a:graphic>
+          </wp:inline>
+        </w:drawing>
+      </w:r>
+      <w:r>
+        <w:br/>
+        <w:t xml:space="preserve">Figura </w:t>
+      </w:r>
+      <w:r>
+        <w:fldChar w:fldCharType="begin"/>
+      </w:r>
+      <w:r>
+        <w:instrText xml:space="preserve"> SEQ Figura \* ARABIC </w:instrText>
+      </w:r>
+      <w:r>
+        <w:fldChar w:fldCharType="separate"/>
+      </w:r>
+      <w:r>
+        <w:rPr>
+          <w:noProof/>
+        </w:rPr>
+        <w:t>9</w:t>
+      </w:r>
+      <w:r>
+        <w:fldChar w:fldCharType="end"/>
+      </w:r>
+      <w:r>
+        <w:t xml:space="preserve">: Protótipo tela </w:t>
+      </w:r>
+      <w:r>
+        <w:t>Cadastro Horários</w:t>
+      </w:r>
+    </w:p>
+    <w:p>
+      <w:pPr>
+        <w:pStyle w:val="Legenda"/>
+      </w:pPr>
+    </w:p>
+    <w:p>
+      <w:pPr>
+        <w:pStyle w:val="Legenda"/>
+      </w:pPr>
+    </w:p>
+    <w:p>
+      <w:pPr>
+        <w:pStyle w:val="Legenda"/>
+      </w:pPr>
+      <w:r>
+        <w:lastRenderedPageBreak/>
+        <w:drawing>
+          <wp:inline distT="0" distB="0" distL="0" distR="0" wp14:anchorId="4A4DC618" wp14:editId="5663387C">
+            <wp:extent cx="5400040" cy="3475990"/>
+            <wp:effectExtent l="0" t="0" r="0" b="0"/>
+            <wp:docPr id="583875225" name="Imagem 1" descr="Interface gráfica do usuário, Texto, Aplicativo&#10;&#10;Descrição gerada automaticamente"/>
+            <wp:cNvGraphicFramePr>
+              <a:graphicFrameLocks xmlns:a="http://schemas.openxmlformats.org/drawingml/2006/main" noChangeAspect="1"/>
+            </wp:cNvGraphicFramePr>
+            <a:graphic xmlns:a="http://schemas.openxmlformats.org/drawingml/2006/main">
+              <a:graphicData uri="http://schemas.openxmlformats.org/drawingml/2006/picture">
+                <pic:pic xmlns:pic="http://schemas.openxmlformats.org/drawingml/2006/picture">
+                  <pic:nvPicPr>
+                    <pic:cNvPr id="583875225" name="Imagem 1" descr="Interface gráfica do usuário, Texto, Aplicativo&#10;&#10;Descrição gerada automaticamente"/>
+                    <pic:cNvPicPr/>
+                  </pic:nvPicPr>
+                  <pic:blipFill>
+                    <a:blip r:embed="rId21"/>
+                    <a:stretch>
+                      <a:fillRect/>
+                    </a:stretch>
+                  </pic:blipFill>
+                  <pic:spPr>
+                    <a:xfrm>
+                      <a:off x="0" y="0"/>
+                      <a:ext cx="5400040" cy="3475990"/>
+                    </a:xfrm>
+                    <a:prstGeom prst="rect">
+                      <a:avLst/>
+                    </a:prstGeom>
+                  </pic:spPr>
+                </pic:pic>
+              </a:graphicData>
+            </a:graphic>
+          </wp:inline>
+        </w:drawing>
+      </w:r>
+      <w:r>
+        <w:br/>
+        <w:t xml:space="preserve">Figura </w:t>
+      </w:r>
+      <w:r>
+        <w:fldChar w:fldCharType="begin"/>
+      </w:r>
+      <w:r>
+        <w:instrText xml:space="preserve"> SEQ Figura \* ARABIC </w:instrText>
+      </w:r>
+      <w:r>
+        <w:fldChar w:fldCharType="separate"/>
+      </w:r>
+      <w:r>
+        <w:rPr>
+          <w:noProof/>
+        </w:rPr>
+        <w:t>10</w:t>
+      </w:r>
+      <w:r>
+        <w:fldChar w:fldCharType="end"/>
+      </w:r>
+      <w:r>
+        <w:t xml:space="preserve">: Protótipo tela </w:t>
+      </w:r>
+      <w:r>
+        <w:t>Cadastro Matérias</w:t>
+      </w:r>
+    </w:p>
+    <w:p>
+      <w:pPr>
+        <w:pStyle w:val="Legenda"/>
+      </w:pPr>
+    </w:p>
+    <w:p>
+      <w:pPr>
+        <w:pStyle w:val="Legenda"/>
+      </w:pPr>
+    </w:p>
+    <w:p>
+      <w:pPr>
+        <w:pStyle w:val="Legenda"/>
+      </w:pPr>
+      <w:r>
+        <w:br/>
+      </w:r>
+      <w:r>
+        <w:br/>
+      </w:r>
+    </w:p>
+    <w:p>
+      <w:pPr>
+        <w:spacing w:line="360" w:lineRule="auto"/>
+        <w:rPr>
+          <w:rFonts w:ascii="Arial" w:hAnsi="Arial" w:cs="Arial"/>
+          <w:sz w:val="24"/>
+          <w:szCs w:val="24"/>
+        </w:rPr>
+      </w:pPr>
+    </w:p>
+    <w:p>
+      <w:pPr>
+        <w:pStyle w:val="TtuloCa"/>
+      </w:pPr>
       <w:bookmarkStart w:id="34" w:name="_Toc169641348"/>
       <w:r>
         <w:t>Avaliação Heurística</w:t>
@@ -5295,6 +6202,9 @@
         <w:ind w:left="400" w:hanging="400"/>
       </w:pPr>
       <w:r>
+        <w:rPr>
+          <w:noProof/>
+        </w:rPr>
         <w:drawing>
           <wp:inline distT="0" distB="0" distL="0" distR="0" wp14:anchorId="0AFF12F7" wp14:editId="466D355B">
             <wp:extent cx="5400040" cy="755015"/>
@@ -5313,7 +6223,7 @@
                     </pic:cNvPicPr>
                   </pic:nvPicPr>
                   <pic:blipFill>
-                    <a:blip r:embed="rId16">
+                    <a:blip r:embed="rId22">
                       <a:extLst>
                         <a:ext uri="{28A0092B-C50C-407E-A947-70E740481C1C}">
                           <a14:useLocalDpi xmlns:a14="http://schemas.microsoft.com/office/drawing/2010/main" val="0"/>
@@ -5392,20 +6302,14 @@
           <w:sz w:val="24"/>
           <w:szCs w:val="24"/>
         </w:rPr>
-        <w:t xml:space="preserve">Avaliação Heurística: </w:t>
-      </w:r>
-      <w:r>
-        <w:rPr>
-          <w:b w:val="0"/>
-          <w:bCs/>
-          <w:sz w:val="24"/>
-          <w:szCs w:val="24"/>
-        </w:rPr>
-        <w:t>Cadastro</w:t>
-      </w:r>
-    </w:p>
-    <w:p>
-      <w:r>
+        <w:t>Avaliação Heurística: Cadastro</w:t>
+      </w:r>
+    </w:p>
+    <w:p>
+      <w:r>
+        <w:rPr>
+          <w:noProof/>
+        </w:rPr>
         <w:drawing>
           <wp:inline distT="0" distB="0" distL="0" distR="0" wp14:anchorId="45FD5CCE" wp14:editId="78180318">
             <wp:extent cx="5400040" cy="748030"/>
@@ -5424,7 +6328,7 @@
                     </pic:cNvPicPr>
                   </pic:nvPicPr>
                   <pic:blipFill>
-                    <a:blip r:embed="rId17">
+                    <a:blip r:embed="rId23">
                       <a:extLst>
                         <a:ext uri="{28A0092B-C50C-407E-A947-70E740481C1C}">
                           <a14:useLocalDpi xmlns:a14="http://schemas.microsoft.com/office/drawing/2010/main" val="0"/>
@@ -5510,21 +6414,14 @@
           <w:sz w:val="24"/>
           <w:szCs w:val="24"/>
         </w:rPr>
-        <w:lastRenderedPageBreak/>
-        <w:t xml:space="preserve">Avaliação Heurística: </w:t>
-      </w:r>
-      <w:r>
-        <w:rPr>
-          <w:b w:val="0"/>
-          <w:bCs/>
-          <w:sz w:val="24"/>
-          <w:szCs w:val="24"/>
-        </w:rPr>
-        <w:t>Login</w:t>
-      </w:r>
-    </w:p>
-    <w:p>
-      <w:r>
+        <w:t>Avaliação Heurística: Login</w:t>
+      </w:r>
+    </w:p>
+    <w:p>
+      <w:r>
+        <w:rPr>
+          <w:noProof/>
+        </w:rPr>
         <w:drawing>
           <wp:inline distT="0" distB="0" distL="0" distR="0" wp14:anchorId="07A4202B" wp14:editId="524CC474">
             <wp:extent cx="5400040" cy="721360"/>
@@ -5543,7 +6440,7 @@
                     </pic:cNvPicPr>
                   </pic:nvPicPr>
                   <pic:blipFill>
-                    <a:blip r:embed="rId18">
+                    <a:blip r:embed="rId24">
                       <a:extLst>
                         <a:ext uri="{28A0092B-C50C-407E-A947-70E740481C1C}">
                           <a14:useLocalDpi xmlns:a14="http://schemas.microsoft.com/office/drawing/2010/main" val="0"/>
@@ -5619,7 +6516,7 @@
       </w:r>
     </w:p>
     <w:sectPr>
-      <w:headerReference w:type="default" r:id="rId19"/>
+      <w:headerReference w:type="default" r:id="rId25"/>
       <w:pgSz w:w="11906" w:h="16838"/>
       <w:pgMar w:top="1418" w:right="1701" w:bottom="1418" w:left="1701" w:header="709" w:footer="709" w:gutter="0"/>
       <w:pgNumType w:start="1"/>
@@ -9325,7 +10222,6 @@
   <w:style w:type="character" w:default="1" w:styleId="Fontepargpadro">
     <w:name w:val="Default Paragraph Font"/>
     <w:uiPriority w:val="1"/>
-    <w:semiHidden/>
     <w:unhideWhenUsed/>
   </w:style>
   <w:style w:type="table" w:default="1" w:styleId="Tabelanormal">
@@ -9966,10 +10862,6 @@
 </file>
 
 <file path=customXml/item1.xml><?xml version="1.0" encoding="utf-8"?>
-<b:Sources xmlns:b="http://schemas.openxmlformats.org/officeDocument/2006/bibliography" xmlns="http://schemas.openxmlformats.org/officeDocument/2006/bibliography" SelectedStyle="\APASixthEditionOfficeOnline.xsl" StyleName="APA" Version="6"/>
-</file>
-
-<file path=customXml/item2.xml><?xml version="1.0" encoding="utf-8"?>
 <?mso-contentType ?>
 <FormTemplates xmlns="http://schemas.microsoft.com/sharepoint/v3/contenttype/forms">
   <Display>DocumentLibraryForm</Display>
@@ -9978,7 +10870,23 @@
 </FormTemplates>
 </file>
 
+<file path=customXml/item2.xml><?xml version="1.0" encoding="utf-8"?>
+<b:Sources xmlns:b="http://schemas.openxmlformats.org/officeDocument/2006/bibliography" xmlns="http://schemas.openxmlformats.org/officeDocument/2006/bibliography" SelectedStyle="\APASixthEditionOfficeOnline.xsl" StyleName="APA" Version="6"/>
+</file>
+
 <file path=customXml/item3.xml><?xml version="1.0" encoding="utf-8"?>
+<p:properties xmlns:p="http://schemas.microsoft.com/office/2006/metadata/properties" xmlns:xsi="http://www.w3.org/2001/XMLSchema-instance" xmlns:pc="http://schemas.microsoft.com/office/infopath/2007/PartnerControls">
+  <documentManagement>
+    <ReferenceId xmlns="f5cb39e4-b096-4735-8075-b867bb5b6a6b" xsi:nil="true"/>
+    <TaxCatchAll xmlns="a07a9688-a274-499e-9078-d4344285d0f8" xsi:nil="true"/>
+    <lcf76f155ced4ddcb4097134ff3c332f xmlns="f5cb39e4-b096-4735-8075-b867bb5b6a6b">
+      <Terms xmlns="http://schemas.microsoft.com/office/infopath/2007/PartnerControls"/>
+    </lcf76f155ced4ddcb4097134ff3c332f>
+  </documentManagement>
+</p:properties>
+</file>
+
+<file path=customXml/item4.xml><?xml version="1.0" encoding="utf-8"?>
 <ct:contentTypeSchema xmlns:ct="http://schemas.microsoft.com/office/2006/metadata/contentType" xmlns:ma="http://schemas.microsoft.com/office/2006/metadata/properties/metaAttributes" ct:_="" ma:_="" ma:contentTypeName="Documento" ma:contentTypeID="0x010100C279B2DD0FD433428E9D9252652939A3" ma:contentTypeVersion="12" ma:contentTypeDescription="Crie um novo documento." ma:contentTypeScope="" ma:versionID="f9f15f784584460ea3eb6c09105d61e8">
   <xsd:schema xmlns:xsd="http://www.w3.org/2001/XMLSchema" xmlns:xs="http://www.w3.org/2001/XMLSchema" xmlns:p="http://schemas.microsoft.com/office/2006/metadata/properties" xmlns:ns2="f5cb39e4-b096-4735-8075-b867bb5b6a6b" xmlns:ns3="a07a9688-a274-499e-9078-d4344285d0f8" targetNamespace="http://schemas.microsoft.com/office/2006/metadata/properties" ma:root="true" ma:fieldsID="d8e10e340330432b95b1fdf08b191939" ns2:_="" ns3:_="">
     <xsd:import namespace="f5cb39e4-b096-4735-8075-b867bb5b6a6b"/>
@@ -10179,19 +11087,15 @@
 </ct:contentTypeSchema>
 </file>
 
-<file path=customXml/item4.xml><?xml version="1.0" encoding="utf-8"?>
-<p:properties xmlns:p="http://schemas.microsoft.com/office/2006/metadata/properties" xmlns:xsi="http://www.w3.org/2001/XMLSchema-instance" xmlns:pc="http://schemas.microsoft.com/office/infopath/2007/PartnerControls">
-  <documentManagement>
-    <ReferenceId xmlns="f5cb39e4-b096-4735-8075-b867bb5b6a6b" xsi:nil="true"/>
-    <TaxCatchAll xmlns="a07a9688-a274-499e-9078-d4344285d0f8" xsi:nil="true"/>
-    <lcf76f155ced4ddcb4097134ff3c332f xmlns="f5cb39e4-b096-4735-8075-b867bb5b6a6b">
-      <Terms xmlns="http://schemas.microsoft.com/office/infopath/2007/PartnerControls"/>
-    </lcf76f155ced4ddcb4097134ff3c332f>
-  </documentManagement>
-</p:properties>
+<file path=customXml/itemProps1.xml><?xml version="1.0" encoding="utf-8"?>
+<ds:datastoreItem xmlns:ds="http://schemas.openxmlformats.org/officeDocument/2006/customXml" ds:itemID="{3BC66A32-37E1-4533-9CED-137CAE5A2666}">
+  <ds:schemaRefs>
+    <ds:schemaRef ds:uri="http://schemas.microsoft.com/sharepoint/v3/contenttype/forms"/>
+  </ds:schemaRefs>
+</ds:datastoreItem>
 </file>
 
-<file path=customXml/itemProps1.xml><?xml version="1.0" encoding="utf-8"?>
+<file path=customXml/itemProps2.xml><?xml version="1.0" encoding="utf-8"?>
 <ds:datastoreItem xmlns:ds="http://schemas.openxmlformats.org/officeDocument/2006/customXml" ds:itemID="{EC27553B-DB39-4067-AD77-B696204354C8}">
   <ds:schemaRefs>
     <ds:schemaRef ds:uri="http://schemas.openxmlformats.org/officeDocument/2006/bibliography"/>
@@ -10199,15 +11103,18 @@
 </ds:datastoreItem>
 </file>
 
-<file path=customXml/itemProps2.xml><?xml version="1.0" encoding="utf-8"?>
-<ds:datastoreItem xmlns:ds="http://schemas.openxmlformats.org/officeDocument/2006/customXml" ds:itemID="{3BC66A32-37E1-4533-9CED-137CAE5A2666}">
+<file path=customXml/itemProps3.xml><?xml version="1.0" encoding="utf-8"?>
+<ds:datastoreItem xmlns:ds="http://schemas.openxmlformats.org/officeDocument/2006/customXml" ds:itemID="{231F89D4-0E4E-4D72-9C00-94E097966029}">
   <ds:schemaRefs>
-    <ds:schemaRef ds:uri="http://schemas.microsoft.com/sharepoint/v3/contenttype/forms"/>
+    <ds:schemaRef ds:uri="http://schemas.microsoft.com/office/2006/metadata/properties"/>
+    <ds:schemaRef ds:uri="http://schemas.microsoft.com/office/infopath/2007/PartnerControls"/>
+    <ds:schemaRef ds:uri="f5cb39e4-b096-4735-8075-b867bb5b6a6b"/>
+    <ds:schemaRef ds:uri="a07a9688-a274-499e-9078-d4344285d0f8"/>
   </ds:schemaRefs>
 </ds:datastoreItem>
 </file>
 
-<file path=customXml/itemProps3.xml><?xml version="1.0" encoding="utf-8"?>
+<file path=customXml/itemProps4.xml><?xml version="1.0" encoding="utf-8"?>
 <ds:datastoreItem xmlns:ds="http://schemas.openxmlformats.org/officeDocument/2006/customXml" ds:itemID="{864FE776-C17E-46A4-9B54-A1A4610A03AD}">
   <ds:schemaRefs>
     <ds:schemaRef ds:uri="http://schemas.microsoft.com/office/2006/metadata/contentType"/>
@@ -10224,15 +11131,4 @@
     <ds:schemaRef ds:uri="http://schemas.microsoft.com/internal/obd"/>
   </ds:schemaRefs>
 </ds:datastoreItem>
-</file>
-
-<file path=customXml/itemProps4.xml><?xml version="1.0" encoding="utf-8"?>
-<ds:datastoreItem xmlns:ds="http://schemas.openxmlformats.org/officeDocument/2006/customXml" ds:itemID="{231F89D4-0E4E-4D72-9C00-94E097966029}">
-  <ds:schemaRefs>
-    <ds:schemaRef ds:uri="http://schemas.microsoft.com/office/2006/metadata/properties"/>
-    <ds:schemaRef ds:uri="http://schemas.microsoft.com/office/infopath/2007/PartnerControls"/>
-    <ds:schemaRef ds:uri="f5cb39e4-b096-4735-8075-b867bb5b6a6b"/>
-    <ds:schemaRef ds:uri="a07a9688-a274-499e-9078-d4344285d0f8"/>
-  </ds:schemaRefs>
-</ds:datastoreItem>
 </file>
--- a/Ponto_Professores_IHC.docx
+++ b/Ponto_Professores_IHC.docx
@@ -1,6 +1,6 @@
 
 <file path=word/document.xml><?xml version="1.0" encoding="utf-8"?>
-<w:document xmlns:wpc="http://schemas.microsoft.com/office/word/2010/wordprocessingCanvas" xmlns:cx="http://schemas.microsoft.com/office/drawing/2014/chartex" xmlns:cx1="http://schemas.microsoft.com/office/drawing/2015/9/8/chartex" xmlns:cx2="http://schemas.microsoft.com/office/drawing/2015/10/21/chartex" xmlns:cx3="http://schemas.microsoft.com/office/drawing/2016/5/9/chartex" xmlns:cx4="http://schemas.microsoft.com/office/drawing/2016/5/10/chartex" xmlns:cx5="http://schemas.microsoft.com/office/drawing/2016/5/11/chartex" xmlns:cx6="http://schemas.microsoft.com/office/drawing/2016/5/12/chartex" xmlns:cx7="http://schemas.microsoft.com/office/drawing/2016/5/13/chartex" xmlns:cx8="http://schemas.microsoft.com/office/drawing/2016/5/14/chartex" xmlns:mc="http://schemas.openxmlformats.org/markup-compatibility/2006" xmlns:aink="http://schemas.microsoft.com/office/drawing/2016/ink" xmlns:am3d="http://schemas.microsoft.com/office/drawing/2017/model3d" xmlns:o="urn:schemas-microsoft-com:office:office" xmlns:oel="http://schemas.microsoft.com/office/2019/extlst" xmlns:r="http://schemas.openxmlformats.org/officeDocument/2006/relationships" xmlns:m="http://schemas.openxmlformats.org/officeDocument/2006/math" xmlns:v="urn:schemas-microsoft-com:vml" xmlns:wp14="http://schemas.microsoft.com/office/word/2010/wordprocessingDrawing" xmlns:wp="http://schemas.openxmlformats.org/drawingml/2006/wordprocessingDrawing" xmlns:w10="urn:schemas-microsoft-com:office:word" xmlns:w="http://schemas.openxmlformats.org/wordprocessingml/2006/main" xmlns:w14="http://schemas.microsoft.com/office/word/2010/wordml" xmlns:w15="http://schemas.microsoft.com/office/word/2012/wordml" xmlns:w16cex="http://schemas.microsoft.com/office/word/2018/wordml/cex" xmlns:w16cid="http://schemas.microsoft.com/office/word/2016/wordml/cid" xmlns:w16="http://schemas.microsoft.com/office/word/2018/wordml" xmlns:w16du="http://schemas.microsoft.com/office/word/2023/wordml/word16du" xmlns:w16sdtdh="http://schemas.microsoft.com/office/word/2020/wordml/sdtdatahash" xmlns:w16se="http://schemas.microsoft.com/office/word/2015/wordml/symex" xmlns:wpg="http://schemas.microsoft.com/office/word/2010/wordprocessingGroup" xmlns:wpi="http://schemas.microsoft.com/office/word/2010/wordprocessingInk" xmlns:wne="http://schemas.microsoft.com/office/word/2006/wordml" xmlns:wps="http://schemas.microsoft.com/office/word/2010/wordprocessingShape" mc:Ignorable="w14 w15 w16se w16cid w16 w16cex w16sdtdh w16du wp14">
+<w:document xmlns:wpc="http://schemas.microsoft.com/office/word/2010/wordprocessingCanvas" xmlns:cx="http://schemas.microsoft.com/office/drawing/2014/chartex" xmlns:cx1="http://schemas.microsoft.com/office/drawing/2015/9/8/chartex" xmlns:cx2="http://schemas.microsoft.com/office/drawing/2015/10/21/chartex" xmlns:cx3="http://schemas.microsoft.com/office/drawing/2016/5/9/chartex" xmlns:cx4="http://schemas.microsoft.com/office/drawing/2016/5/10/chartex" xmlns:cx5="http://schemas.microsoft.com/office/drawing/2016/5/11/chartex" xmlns:cx6="http://schemas.microsoft.com/office/drawing/2016/5/12/chartex" xmlns:cx7="http://schemas.microsoft.com/office/drawing/2016/5/13/chartex" xmlns:cx8="http://schemas.microsoft.com/office/drawing/2016/5/14/chartex" xmlns:mc="http://schemas.openxmlformats.org/markup-compatibility/2006" xmlns:aink="http://schemas.microsoft.com/office/drawing/2016/ink" xmlns:am3d="http://schemas.microsoft.com/office/drawing/2017/model3d" xmlns:o="urn:schemas-microsoft-com:office:office" xmlns:oel="http://schemas.microsoft.com/office/2019/extlst" xmlns:r="http://schemas.openxmlformats.org/officeDocument/2006/relationships" xmlns:m="http://schemas.openxmlformats.org/officeDocument/2006/math" xmlns:v="urn:schemas-microsoft-com:vml" xmlns:wp14="http://schemas.microsoft.com/office/word/2010/wordprocessingDrawing" xmlns:wp="http://schemas.openxmlformats.org/drawingml/2006/wordprocessingDrawing" xmlns:w10="urn:schemas-microsoft-com:office:word" xmlns:w="http://schemas.openxmlformats.org/wordprocessingml/2006/main" xmlns:w14="http://schemas.microsoft.com/office/word/2010/wordml" xmlns:w15="http://schemas.microsoft.com/office/word/2012/wordml" xmlns:w16cex="http://schemas.microsoft.com/office/word/2018/wordml/cex" xmlns:w16cid="http://schemas.microsoft.com/office/word/2016/wordml/cid" xmlns:w16="http://schemas.microsoft.com/office/word/2018/wordml" xmlns:w16du="http://schemas.microsoft.com/office/word/2023/wordml/word16du" xmlns:w16sdtdh="http://schemas.microsoft.com/office/word/2020/wordml/sdtdatahash" xmlns:w16se="http://schemas.microsoft.com/office/word/2015/wordml/symex" xmlns:wpg="http://schemas.microsoft.com/office/word/2010/wordprocessingGroup" xmlns:wpi="http://schemas.microsoft.com/office/word/2010/wordprocessingInk" xmlns:wne="http://schemas.microsoft.com/office/word/2006/wordml" xmlns:wps="http://schemas.microsoft.com/office/word/2010/wordprocessingShape" xmlns:a="http://schemas.openxmlformats.org/drawingml/2006/main" xmlns:pic="http://schemas.openxmlformats.org/drawingml/2006/picture" xmlns:a14="http://schemas.microsoft.com/office/drawing/2010/main" mc:Ignorable="w14 w15 w16se w16cid w16 w16cex w16sdtdh w16du wp14">
   <w:body>
     <w:p>
       <w:pPr>
@@ -431,7 +431,6 @@
           <w:sz w:val="28"/>
           <w:szCs w:val="28"/>
         </w:rPr>
-        <w:lastRenderedPageBreak/>
         <w:t>SUMÁRIO</w:t>
       </w:r>
     </w:p>
@@ -1788,7 +1787,6 @@
           <w:sz w:val="28"/>
           <w:szCs w:val="28"/>
         </w:rPr>
-        <w:lastRenderedPageBreak/>
         <w:t>SUMÁRIO</w:t>
       </w:r>
       <w:r>
@@ -1829,7 +1827,7 @@
           <w:tab w:val="right" w:leader="dot" w:pos="8494"/>
         </w:tabs>
         <w:rPr>
-          <w:rFonts w:ascii="Arial" w:eastAsiaTheme="minorEastAsia" w:hAnsi="Arial" w:cs="Arial"/>
+          <w:rFonts w:ascii="Arial" w:hAnsi="Arial" w:cs="Arial" w:eastAsiaTheme="minorEastAsia"/>
           <w:noProof/>
           <w:kern w:val="2"/>
           <w:sz w:val="24"/>
@@ -1862,7 +1860,7 @@
         </w:rPr>
         <w:fldChar w:fldCharType="separate"/>
       </w:r>
-      <w:hyperlink w:anchor="_Toc167012930" w:history="1">
+      <w:hyperlink w:history="1" w:anchor="_Toc167012930">
         <w:r>
           <w:rPr>
             <w:rStyle w:val="Hyperlink"/>
@@ -1951,7 +1949,7 @@
           <w:tab w:val="right" w:leader="dot" w:pos="8494"/>
         </w:tabs>
         <w:rPr>
-          <w:rFonts w:ascii="Arial" w:eastAsiaTheme="minorEastAsia" w:hAnsi="Arial" w:cs="Arial"/>
+          <w:rFonts w:ascii="Arial" w:hAnsi="Arial" w:cs="Arial" w:eastAsiaTheme="minorEastAsia"/>
           <w:noProof/>
           <w:kern w:val="2"/>
           <w:sz w:val="24"/>
@@ -1960,7 +1958,7 @@
           <w14:ligatures w14:val="standardContextual"/>
         </w:rPr>
       </w:pPr>
-      <w:hyperlink w:anchor="_Toc167012931" w:history="1">
+      <w:hyperlink w:history="1" w:anchor="_Toc167012931">
         <w:r>
           <w:rPr>
             <w:rStyle w:val="Hyperlink"/>
@@ -2060,7 +2058,7 @@
           <w:tab w:val="right" w:leader="dot" w:pos="8494"/>
         </w:tabs>
         <w:rPr>
-          <w:rFonts w:ascii="Arial" w:eastAsiaTheme="minorEastAsia" w:hAnsi="Arial" w:cs="Arial"/>
+          <w:rFonts w:ascii="Arial" w:hAnsi="Arial" w:cs="Arial" w:eastAsiaTheme="minorEastAsia"/>
           <w:noProof/>
           <w:kern w:val="2"/>
           <w:sz w:val="24"/>
@@ -2069,7 +2067,7 @@
           <w14:ligatures w14:val="standardContextual"/>
         </w:rPr>
       </w:pPr>
-      <w:hyperlink w:anchor="_Toc167012932" w:history="1">
+      <w:hyperlink w:history="1" w:anchor="_Toc167012932">
         <w:r>
           <w:rPr>
             <w:rStyle w:val="Hyperlink"/>
@@ -2169,7 +2167,7 @@
           <w:tab w:val="right" w:leader="dot" w:pos="8494"/>
         </w:tabs>
         <w:rPr>
-          <w:rFonts w:ascii="Arial" w:eastAsiaTheme="minorEastAsia" w:hAnsi="Arial" w:cs="Arial"/>
+          <w:rFonts w:ascii="Arial" w:hAnsi="Arial" w:cs="Arial" w:eastAsiaTheme="minorEastAsia"/>
           <w:noProof/>
           <w:kern w:val="2"/>
           <w:sz w:val="24"/>
@@ -2178,7 +2176,7 @@
           <w14:ligatures w14:val="standardContextual"/>
         </w:rPr>
       </w:pPr>
-      <w:hyperlink w:anchor="_Toc167012933" w:history="1">
+      <w:hyperlink w:history="1" w:anchor="_Toc167012933">
         <w:r>
           <w:rPr>
             <w:rStyle w:val="Hyperlink"/>
@@ -2312,7 +2310,6 @@
           <w:sz w:val="28"/>
           <w:szCs w:val="28"/>
         </w:rPr>
-        <w:lastRenderedPageBreak/>
         <w:t>SUMÁRIO</w:t>
       </w:r>
       <w:r>
@@ -2362,7 +2359,7 @@
           <w:tab w:val="right" w:leader="dot" w:pos="8494"/>
         </w:tabs>
         <w:rPr>
-          <w:rFonts w:ascii="Arial" w:eastAsiaTheme="minorEastAsia" w:hAnsi="Arial" w:cs="Arial"/>
+          <w:rFonts w:ascii="Arial" w:hAnsi="Arial" w:cs="Arial" w:eastAsiaTheme="minorEastAsia"/>
           <w:noProof/>
           <w:kern w:val="2"/>
           <w:sz w:val="24"/>
@@ -2395,7 +2392,7 @@
         </w:rPr>
         <w:fldChar w:fldCharType="separate"/>
       </w:r>
-      <w:hyperlink w:anchor="_Toc167012930" w:history="1">
+      <w:hyperlink w:history="1" w:anchor="_Toc167012930">
         <w:r>
           <w:rPr>
             <w:rStyle w:val="Hyperlink"/>
@@ -2461,7 +2458,7 @@
           <w:szCs w:val="24"/>
         </w:rPr>
       </w:pPr>
-      <w:hyperlink w:anchor="_Toc167012931" w:history="1">
+      <w:hyperlink w:history="1" w:anchor="_Toc167012931">
         <w:r>
           <w:rPr>
             <w:rStyle w:val="Hyperlink"/>
@@ -2531,7 +2528,7 @@
           <w:tab w:val="right" w:leader="dot" w:pos="8494"/>
         </w:tabs>
         <w:rPr>
-          <w:rFonts w:ascii="Arial" w:eastAsiaTheme="minorEastAsia" w:hAnsi="Arial" w:cs="Arial"/>
+          <w:rFonts w:ascii="Arial" w:hAnsi="Arial" w:cs="Arial" w:eastAsiaTheme="minorEastAsia"/>
           <w:noProof/>
           <w:kern w:val="2"/>
           <w:sz w:val="24"/>
@@ -2540,7 +2537,7 @@
           <w14:ligatures w14:val="standardContextual"/>
         </w:rPr>
       </w:pPr>
-      <w:hyperlink w:anchor="_Toc167012930" w:history="1">
+      <w:hyperlink w:history="1" w:anchor="_Toc167012930">
         <w:r>
           <w:rPr>
             <w:rStyle w:val="Hyperlink"/>
@@ -2640,7 +2637,7 @@
           <w:tab w:val="right" w:leader="dot" w:pos="8494"/>
         </w:tabs>
         <w:rPr>
-          <w:rFonts w:ascii="Arial" w:eastAsiaTheme="minorEastAsia" w:hAnsi="Arial" w:cs="Arial"/>
+          <w:rFonts w:ascii="Arial" w:hAnsi="Arial" w:cs="Arial" w:eastAsiaTheme="minorEastAsia"/>
           <w:noProof/>
           <w:kern w:val="2"/>
           <w:sz w:val="24"/>
@@ -2732,13 +2729,12 @@
           <w:szCs w:val="24"/>
         </w:rPr>
       </w:pPr>
-      <w:bookmarkStart w:id="0" w:name="_Toc169641332"/>
-      <w:r>
-        <w:rPr>
-          <w:sz w:val="24"/>
-          <w:szCs w:val="24"/>
-        </w:rPr>
-        <w:lastRenderedPageBreak/>
+      <w:bookmarkStart w:name="_Toc169641332" w:id="0"/>
+      <w:r>
+        <w:rPr>
+          <w:sz w:val="24"/>
+          <w:szCs w:val="24"/>
+        </w:rPr>
         <w:t>PERSONA</w:t>
       </w:r>
       <w:bookmarkEnd w:id="0"/>
@@ -2765,7 +2761,7 @@
           <w:szCs w:val="24"/>
         </w:rPr>
       </w:pPr>
-      <w:bookmarkStart w:id="1" w:name="_Toc169641333"/>
+      <w:bookmarkStart w:name="_Toc169641333" w:id="1"/>
       <w:r>
         <w:rPr>
           <w:sz w:val="24"/>
@@ -2802,9 +2798,9 @@
           <w:szCs w:val="24"/>
         </w:rPr>
       </w:pPr>
-      <w:bookmarkStart w:id="2" w:name="_Toc165124739"/>
-      <w:bookmarkStart w:id="3" w:name="_Toc166914126"/>
-      <w:bookmarkStart w:id="4" w:name="_Toc169641334"/>
+      <w:bookmarkStart w:name="_Toc165124739" w:id="2"/>
+      <w:bookmarkStart w:name="_Toc166914126" w:id="3"/>
+      <w:bookmarkStart w:name="_Toc169641334" w:id="4"/>
       <w:r>
         <w:rPr>
           <w:b w:val="0"/>
@@ -2834,7 +2830,7 @@
         </w:numPr>
         <w:jc w:val="both"/>
         <w:rPr>
-          <w:rFonts w:ascii="Calibri" w:eastAsia="Calibri" w:hAnsi="Calibri" w:cs="Times New Roman"/>
+          <w:rFonts w:ascii="Calibri" w:hAnsi="Calibri" w:eastAsia="Calibri" w:cs="Times New Roman"/>
           <w:b w:val="0"/>
           <w:color w:val="auto"/>
           <w:sz w:val="22"/>
@@ -2854,7 +2850,7 @@
           <w:szCs w:val="24"/>
         </w:rPr>
       </w:pPr>
-      <w:bookmarkStart w:id="5" w:name="_Toc169641335"/>
+      <w:bookmarkStart w:name="_Toc169641335" w:id="5"/>
       <w:r>
         <w:rPr>
           <w:sz w:val="24"/>
@@ -2886,9 +2882,9 @@
           <w:szCs w:val="24"/>
         </w:rPr>
       </w:pPr>
-      <w:bookmarkStart w:id="6" w:name="_Toc165124741"/>
-      <w:bookmarkStart w:id="7" w:name="_Toc166914128"/>
-      <w:bookmarkStart w:id="8" w:name="_Toc167012930"/>
+      <w:bookmarkStart w:name="_Toc165124741" w:id="6"/>
+      <w:bookmarkStart w:name="_Toc166914128" w:id="7"/>
+      <w:bookmarkStart w:name="_Toc167012930" w:id="8"/>
       <w:r>
         <w:rPr>
           <w:noProof/>
@@ -3147,6 +3143,14 @@
           <w:szCs w:val="24"/>
         </w:rPr>
         <w:br/>
+      </w:r>
+      <w:r>
+        <w:rPr>
+          <w:rFonts w:ascii="Arial" w:hAnsi="Arial" w:cs="Arial"/>
+          <w:bCs/>
+          <w:sz w:val="24"/>
+          <w:szCs w:val="24"/>
+        </w:rPr>
         <w:t xml:space="preserve">Ela sonha </w:t>
       </w:r>
       <w:r>
@@ -3166,6 +3170,14 @@
           <w:szCs w:val="24"/>
         </w:rPr>
         <w:br/>
+      </w:r>
+      <w:r>
+        <w:rPr>
+          <w:rFonts w:ascii="Arial" w:hAnsi="Arial" w:cs="Arial"/>
+          <w:bCs/>
+          <w:sz w:val="24"/>
+          <w:szCs w:val="24"/>
+        </w:rPr>
         <w:t xml:space="preserve">Seus gostos são </w:t>
       </w:r>
       <w:r>
@@ -3203,6 +3215,14 @@
           <w:szCs w:val="24"/>
         </w:rPr>
         <w:br/>
+      </w:r>
+      <w:r>
+        <w:rPr>
+          <w:rFonts w:ascii="Arial" w:hAnsi="Arial" w:cs="Arial"/>
+          <w:bCs/>
+          <w:sz w:val="24"/>
+          <w:szCs w:val="24"/>
+        </w:rPr>
         <w:t>Procura encontrar na ferramenta uma forma de facilitar suas atividades diárias.</w:t>
       </w:r>
     </w:p>
@@ -3226,16 +3246,15 @@
           <w:szCs w:val="24"/>
         </w:rPr>
       </w:pPr>
-      <w:bookmarkStart w:id="9" w:name="_Toc167012931"/>
-      <w:r>
-        <w:rPr>
-          <w:rFonts w:ascii="Arial" w:hAnsi="Arial" w:cs="Arial"/>
-          <w:bCs/>
-          <w:noProof/>
-          <w:sz w:val="24"/>
-          <w:szCs w:val="24"/>
-        </w:rPr>
-        <w:lastRenderedPageBreak/>
+      <w:bookmarkStart w:name="_Toc167012931" w:id="9"/>
+      <w:r>
+        <w:rPr>
+          <w:rFonts w:ascii="Arial" w:hAnsi="Arial" w:cs="Arial"/>
+          <w:bCs/>
+          <w:noProof/>
+          <w:sz w:val="24"/>
+          <w:szCs w:val="24"/>
+        </w:rPr>
         <w:drawing>
           <wp:inline distT="0" distB="0" distL="0" distR="0" wp14:anchorId="0326F547" wp14:editId="3CCA5827">
             <wp:extent cx="1547495" cy="2186609"/>
@@ -3481,6 +3500,14 @@
           <w:szCs w:val="24"/>
         </w:rPr>
         <w:br/>
+      </w:r>
+      <w:r>
+        <w:rPr>
+          <w:rFonts w:ascii="Arial" w:hAnsi="Arial" w:cs="Arial"/>
+          <w:bCs/>
+          <w:sz w:val="24"/>
+          <w:szCs w:val="24"/>
+        </w:rPr>
         <w:t>O maior medo de Sofia é o de ser esquecida. Ela teme que, apesar de todos os seus esforços para deixar uma marca no mundo, ela possa acabar sendo apenas uma mais uma na história, somente uma lembrança na mente das pessoas, que logo será esquecida.</w:t>
       </w:r>
       <w:r>
@@ -3491,6 +3518,14 @@
           <w:szCs w:val="24"/>
         </w:rPr>
         <w:br/>
+      </w:r>
+      <w:r>
+        <w:rPr>
+          <w:rFonts w:ascii="Arial" w:hAnsi="Arial" w:cs="Arial"/>
+          <w:bCs/>
+          <w:sz w:val="24"/>
+          <w:szCs w:val="24"/>
+        </w:rPr>
         <w:t>Seu sonho é viajar pelo mundo e descobrir as muitas culturas e maravilhas que ele tem a oferecer. Ela sonha por aventura e novas experiências, alimentada pela sede de conhecimento e pela busca incessante de autoconhecimento.</w:t>
       </w:r>
       <w:r>
@@ -3501,6 +3536,14 @@
           <w:szCs w:val="24"/>
         </w:rPr>
         <w:br/>
+      </w:r>
+      <w:r>
+        <w:rPr>
+          <w:rFonts w:ascii="Arial" w:hAnsi="Arial" w:cs="Arial"/>
+          <w:bCs/>
+          <w:sz w:val="24"/>
+          <w:szCs w:val="24"/>
+        </w:rPr>
         <w:t>Sua maior frustração é sentir-se presa em uma rotina monótona e previsível. Ela anseia por liberdade e autonomia para seguir seu próprio caminho, mas muitas vezes se vê amarrada por expectativas externas e responsabilidades que parecem sufocá-la.</w:t>
       </w:r>
       <w:r>
@@ -3511,6 +3554,14 @@
           <w:szCs w:val="24"/>
         </w:rPr>
         <w:br/>
+      </w:r>
+      <w:r>
+        <w:rPr>
+          <w:rFonts w:ascii="Arial" w:hAnsi="Arial" w:cs="Arial"/>
+          <w:bCs/>
+          <w:sz w:val="24"/>
+          <w:szCs w:val="24"/>
+        </w:rPr>
         <w:t>Seus gostos incluem perder-se em livros antigos. Ela também aprecia longas caminhadas na natureza, onde pode se reconectar consigo mesma e encontrar inspiração em cada canto</w:t>
       </w:r>
       <w:r>
@@ -3539,6 +3590,14 @@
           <w:szCs w:val="24"/>
         </w:rPr>
         <w:br/>
+      </w:r>
+      <w:r>
+        <w:rPr>
+          <w:rFonts w:ascii="Arial" w:hAnsi="Arial" w:cs="Arial"/>
+          <w:bCs/>
+          <w:sz w:val="24"/>
+          <w:szCs w:val="24"/>
+        </w:rPr>
         <w:t>Procura encontrar na ferramenta, uma forma de minimizar os erros de digitação e preenchimento, que ocorre na desenvolvimento de suas atividades.</w:t>
       </w:r>
     </w:p>
@@ -3572,16 +3631,15 @@
           <w:szCs w:val="24"/>
         </w:rPr>
       </w:pPr>
-      <w:bookmarkStart w:id="10" w:name="_Toc167012932"/>
-      <w:r>
-        <w:rPr>
-          <w:rFonts w:ascii="Arial" w:hAnsi="Arial" w:cs="Arial"/>
-          <w:bCs/>
-          <w:noProof/>
-          <w:sz w:val="24"/>
-          <w:szCs w:val="24"/>
-        </w:rPr>
-        <w:lastRenderedPageBreak/>
+      <w:bookmarkStart w:name="_Toc167012932" w:id="10"/>
+      <w:r>
+        <w:rPr>
+          <w:rFonts w:ascii="Arial" w:hAnsi="Arial" w:cs="Arial"/>
+          <w:bCs/>
+          <w:noProof/>
+          <w:sz w:val="24"/>
+          <w:szCs w:val="24"/>
+        </w:rPr>
         <w:drawing>
           <wp:inline distT="0" distB="0" distL="0" distR="0" wp14:anchorId="331A541F" wp14:editId="6D1AF2D7">
             <wp:extent cx="1725433" cy="2138680"/>
@@ -3807,6 +3865,14 @@
           <w:szCs w:val="24"/>
         </w:rPr>
         <w:br/>
+      </w:r>
+      <w:r>
+        <w:rPr>
+          <w:rFonts w:ascii="Arial" w:hAnsi="Arial" w:cs="Arial"/>
+          <w:bCs/>
+          <w:sz w:val="24"/>
+          <w:szCs w:val="24"/>
+        </w:rPr>
         <w:t xml:space="preserve">Seu sonho é </w:t>
       </w:r>
       <w:r>
@@ -3916,6 +3982,14 @@
           <w:szCs w:val="24"/>
         </w:rPr>
         <w:br/>
+      </w:r>
+      <w:r>
+        <w:rPr>
+          <w:rFonts w:ascii="Arial" w:hAnsi="Arial" w:cs="Arial"/>
+          <w:bCs/>
+          <w:sz w:val="24"/>
+          <w:szCs w:val="24"/>
+        </w:rPr>
         <w:t>Procura na ferramenta uma forma de acelerar suas entregas e entregar formas confiáveis de inserção de dados no sistema.</w:t>
       </w:r>
       <w:r>
@@ -4028,15 +4102,14 @@
           <w:szCs w:val="24"/>
         </w:rPr>
       </w:pPr>
-      <w:bookmarkStart w:id="11" w:name="_Toc165729866"/>
-      <w:bookmarkStart w:id="12" w:name="_Toc169641336"/>
-      <w:r>
-        <w:rPr>
-          <w:bCs/>
-          <w:sz w:val="24"/>
-          <w:szCs w:val="24"/>
-        </w:rPr>
-        <w:lastRenderedPageBreak/>
+      <w:bookmarkStart w:name="_Toc165729866" w:id="11"/>
+      <w:bookmarkStart w:name="_Toc169641336" w:id="12"/>
+      <w:r>
+        <w:rPr>
+          <w:bCs/>
+          <w:sz w:val="24"/>
+          <w:szCs w:val="24"/>
+        </w:rPr>
         <w:t xml:space="preserve">DESCRIÇÃO NARRATIVA DOS CENÁRIOS DOS PROBLEMAS DO PROJETO </w:t>
       </w:r>
       <w:bookmarkEnd w:id="11"/>
@@ -4068,8 +4141,8 @@
       <w:pPr>
         <w:pStyle w:val="SubTitulo"/>
       </w:pPr>
-      <w:bookmarkStart w:id="13" w:name="_Toc169641337"/>
-      <w:bookmarkStart w:id="14" w:name="_Toc165729867"/>
+      <w:bookmarkStart w:name="_Toc169641337" w:id="13"/>
+      <w:bookmarkStart w:name="_Toc165729867" w:id="14"/>
       <w:r>
         <w:t>Cenário 1:</w:t>
       </w:r>
@@ -4107,8 +4180,8 @@
           <w:szCs w:val="24"/>
         </w:rPr>
       </w:pPr>
-      <w:bookmarkStart w:id="15" w:name="_Toc166914131"/>
-      <w:bookmarkStart w:id="16" w:name="_Toc169641338"/>
+      <w:bookmarkStart w:name="_Toc166914131" w:id="15"/>
+      <w:bookmarkStart w:name="_Toc169641338" w:id="16"/>
       <w:r>
         <w:rPr>
           <w:b w:val="0"/>
@@ -4381,7 +4454,7 @@
         </w:numPr>
         <w:spacing w:line="360" w:lineRule="auto"/>
         <w:rPr>
-          <w:rFonts w:ascii="Arial" w:eastAsia="Calibri" w:hAnsi="Arial" w:cs="Arial"/>
+          <w:rFonts w:ascii="Arial" w:hAnsi="Arial" w:eastAsia="Calibri" w:cs="Arial"/>
           <w:sz w:val="24"/>
           <w:szCs w:val="24"/>
         </w:rPr>
@@ -4405,7 +4478,7 @@
         <w:ind w:left="720"/>
         <w:jc w:val="both"/>
         <w:rPr>
-          <w:rFonts w:ascii="Calibri" w:eastAsia="Calibri" w:hAnsi="Calibri" w:cs="Times New Roman"/>
+          <w:rFonts w:ascii="Calibri" w:hAnsi="Calibri" w:eastAsia="Calibri" w:cs="Times New Roman"/>
           <w:b w:val="0"/>
           <w:color w:val="auto"/>
           <w:sz w:val="24"/>
@@ -4421,8 +4494,8 @@
           <w:szCs w:val="24"/>
         </w:rPr>
       </w:pPr>
-      <w:bookmarkStart w:id="17" w:name="_Toc165729868"/>
-      <w:bookmarkStart w:id="18" w:name="_Toc169641339"/>
+      <w:bookmarkStart w:name="_Toc165729868" w:id="17"/>
+      <w:bookmarkStart w:name="_Toc169641339" w:id="18"/>
       <w:r>
         <w:rPr>
           <w:sz w:val="24"/>
@@ -4615,7 +4688,6 @@
           <w:sz w:val="24"/>
           <w:szCs w:val="24"/>
         </w:rPr>
-        <w:lastRenderedPageBreak/>
         <w:t>que os professores assinem como confirmação</w:t>
       </w:r>
       <w:r>
@@ -4764,8 +4836,8 @@
           <w:szCs w:val="24"/>
         </w:rPr>
       </w:pPr>
-      <w:bookmarkStart w:id="19" w:name="_Toc165729869"/>
-      <w:bookmarkStart w:id="20" w:name="_Toc169641340"/>
+      <w:bookmarkStart w:name="_Toc165729869" w:id="19"/>
+      <w:bookmarkStart w:name="_Toc169641340" w:id="20"/>
       <w:r>
         <w:rPr>
           <w:sz w:val="24"/>
@@ -4798,8 +4870,8 @@
           <w:szCs w:val="24"/>
         </w:rPr>
       </w:pPr>
-      <w:bookmarkStart w:id="21" w:name="_Toc165729870"/>
-      <w:bookmarkStart w:id="22" w:name="_Toc169641341"/>
+      <w:bookmarkStart w:name="_Toc165729870" w:id="21"/>
+      <w:bookmarkStart w:name="_Toc169641341" w:id="22"/>
       <w:r>
         <w:rPr>
           <w:sz w:val="24"/>
@@ -4864,8 +4936,8 @@
           <w:szCs w:val="24"/>
         </w:rPr>
       </w:pPr>
-      <w:bookmarkStart w:id="23" w:name="_Toc165729871"/>
-      <w:bookmarkStart w:id="24" w:name="_Toc169641342"/>
+      <w:bookmarkStart w:name="_Toc165729871" w:id="23"/>
+      <w:bookmarkStart w:name="_Toc169641342" w:id="24"/>
       <w:r>
         <w:rPr>
           <w:sz w:val="24"/>
@@ -4941,8 +5013,8 @@
           <w:szCs w:val="24"/>
         </w:rPr>
       </w:pPr>
-      <w:bookmarkStart w:id="25" w:name="_Toc165729872"/>
-      <w:bookmarkStart w:id="26" w:name="_Toc169641343"/>
+      <w:bookmarkStart w:name="_Toc165729872" w:id="25"/>
+      <w:bookmarkStart w:name="_Toc169641343" w:id="26"/>
       <w:r>
         <w:rPr>
           <w:sz w:val="24"/>
@@ -4976,8 +5048,8 @@
           <w:szCs w:val="24"/>
         </w:rPr>
       </w:pPr>
-      <w:bookmarkStart w:id="27" w:name="_Toc165729873"/>
-      <w:bookmarkStart w:id="28" w:name="_Toc169641344"/>
+      <w:bookmarkStart w:name="_Toc165729873" w:id="27"/>
+      <w:bookmarkStart w:name="_Toc169641344" w:id="28"/>
       <w:r>
         <w:rPr>
           <w:sz w:val="24"/>
@@ -5102,7 +5174,6 @@
           <w:sz w:val="24"/>
           <w:szCs w:val="24"/>
         </w:rPr>
-        <w:lastRenderedPageBreak/>
         <w:t>Objetivos Infrequentes:</w:t>
       </w:r>
     </w:p>
@@ -5161,8 +5232,8 @@
           <w:szCs w:val="24"/>
         </w:rPr>
       </w:pPr>
-      <w:bookmarkStart w:id="29" w:name="_Toc165729874"/>
-      <w:bookmarkStart w:id="30" w:name="_Toc169641345"/>
+      <w:bookmarkStart w:name="_Toc165729874" w:id="29"/>
+      <w:bookmarkStart w:name="_Toc169641345" w:id="30"/>
       <w:r>
         <w:rPr>
           <w:sz w:val="24"/>
@@ -5338,7 +5409,7 @@
       <w:pPr>
         <w:pStyle w:val="TtuloCa"/>
       </w:pPr>
-      <w:bookmarkStart w:id="31" w:name="_Toc169641346"/>
+      <w:bookmarkStart w:name="_Toc169641346" w:id="31"/>
       <w:r>
         <w:t xml:space="preserve">Card </w:t>
       </w:r>
@@ -5363,7 +5434,7 @@
       <w:pPr>
         <w:pStyle w:val="Legenda"/>
       </w:pPr>
-      <w:bookmarkStart w:id="32" w:name="_Toc167012933"/>
+      <w:bookmarkStart w:name="_Toc167012933" w:id="32"/>
       <w:r>
         <w:rPr>
           <w:noProof/>
@@ -5412,6 +5483,8 @@
       </w:r>
       <w:r>
         <w:br/>
+      </w:r>
+      <w:r>
         <w:t xml:space="preserve">Figura </w:t>
       </w:r>
       <w:r>
@@ -5441,9 +5514,8 @@
       <w:pPr>
         <w:pStyle w:val="SubTitulo"/>
       </w:pPr>
-      <w:bookmarkStart w:id="33" w:name="_Toc169641347"/>
-      <w:r>
-        <w:lastRenderedPageBreak/>
+      <w:bookmarkStart w:name="_Toc169641347" w:id="33"/>
+      <w:r>
         <w:t xml:space="preserve">Análise Resultado do Card </w:t>
       </w:r>
       <w:proofErr w:type="spellStart"/>
@@ -5661,30 +5733,36 @@
       </w:pPr>
       <w:r>
         <w:drawing>
-          <wp:inline distT="0" distB="0" distL="0" distR="0" wp14:anchorId="6AB26C6C" wp14:editId="0798BE2E">
-            <wp:extent cx="4836665" cy="3136098"/>
+          <wp:inline wp14:editId="74608829" wp14:anchorId="6AB26C6C">
+            <wp:extent cx="4836664" cy="3136098"/>
             <wp:effectExtent l="0" t="0" r="2540" b="7620"/>
-            <wp:docPr id="1832142311" name="Imagem 1" descr="Interface gráfica do usuário, Aplicativo, Site&#10;&#10;Descrição gerada automaticamente"/>
+            <wp:docPr id="1832142311" name="Imagem 1" descr="Interface gráfica do usuário, Aplicativo, Site&#10;&#10;Descrição gerada automaticamente" title=""/>
             <wp:cNvGraphicFramePr>
-              <a:graphicFrameLocks xmlns:a="http://schemas.openxmlformats.org/drawingml/2006/main" noChangeAspect="1"/>
+              <a:graphicFrameLocks noChangeAspect="1"/>
             </wp:cNvGraphicFramePr>
-            <a:graphic xmlns:a="http://schemas.openxmlformats.org/drawingml/2006/main">
+            <a:graphic>
               <a:graphicData uri="http://schemas.openxmlformats.org/drawingml/2006/picture">
-                <pic:pic xmlns:pic="http://schemas.openxmlformats.org/drawingml/2006/picture">
+                <pic:pic>
                   <pic:nvPicPr>
-                    <pic:cNvPr id="1832142311" name="Imagem 1" descr="Interface gráfica do usuário, Aplicativo, Site&#10;&#10;Descrição gerada automaticamente"/>
+                    <pic:cNvPr id="0" name="Imagem 1"/>
                     <pic:cNvPicPr/>
                   </pic:nvPicPr>
                   <pic:blipFill>
-                    <a:blip r:embed="rId16"/>
+                    <a:blip r:embed="R01aa9afaafc24dd1">
+                      <a:extLst>
+                        <a:ext xmlns:a="http://schemas.openxmlformats.org/drawingml/2006/main" uri="{28A0092B-C50C-407E-A947-70E740481C1C}">
+                          <a14:useLocalDpi val="0"/>
+                        </a:ext>
+                      </a:extLst>
+                    </a:blip>
                     <a:stretch>
                       <a:fillRect/>
                     </a:stretch>
                   </pic:blipFill>
                   <pic:spPr>
-                    <a:xfrm>
+                    <a:xfrm rot="0" flipH="0" flipV="0">
                       <a:off x="0" y="0"/>
-                      <a:ext cx="4847976" cy="3143432"/>
+                      <a:ext cx="4836664" cy="3136098"/>
                     </a:xfrm>
                     <a:prstGeom prst="rect">
                       <a:avLst/>
@@ -5698,6 +5776,9 @@
       </w:r>
       <w:r>
         <w:br/>
+      </w:r>
+      <w:r>
+        <w:rPr/>
         <w:t xml:space="preserve">Figura </w:t>
       </w:r>
       <w:r>
@@ -5719,15 +5800,58 @@
         <w:fldChar w:fldCharType="end"/>
       </w:r>
       <w:r>
+        <w:rPr/>
         <w:t>: Protótipo tela Login</w:t>
       </w:r>
+      <w:r>
+        <w:drawing>
+          <wp:inline wp14:editId="16CEB02B" wp14:anchorId="399311BC">
+            <wp:extent cx="5400675" cy="3467100"/>
+            <wp:effectExtent l="0" t="0" r="0" b="0"/>
+            <wp:docPr id="730973420" name="" title=""/>
+            <wp:cNvGraphicFramePr>
+              <a:graphicFrameLocks noChangeAspect="1"/>
+            </wp:cNvGraphicFramePr>
+            <a:graphic>
+              <a:graphicData uri="http://schemas.openxmlformats.org/drawingml/2006/picture">
+                <pic:pic>
+                  <pic:nvPicPr>
+                    <pic:cNvPr id="0" name=""/>
+                    <pic:cNvPicPr/>
+                  </pic:nvPicPr>
+                  <pic:blipFill>
+                    <a:blip r:embed="Rd30d68cbe6394a2c">
+                      <a:extLst>
+                        <a:ext xmlns:a="http://schemas.openxmlformats.org/drawingml/2006/main" uri="{28A0092B-C50C-407E-A947-70E740481C1C}">
+                          <a14:useLocalDpi val="0"/>
+                        </a:ext>
+                      </a:extLst>
+                    </a:blip>
+                    <a:stretch>
+                      <a:fillRect/>
+                    </a:stretch>
+                  </pic:blipFill>
+                  <pic:spPr>
+                    <a:xfrm>
+                      <a:off x="0" y="0"/>
+                      <a:ext cx="5400675" cy="3467100"/>
+                    </a:xfrm>
+                    <a:prstGeom prst="rect">
+                      <a:avLst/>
+                    </a:prstGeom>
+                  </pic:spPr>
+                </pic:pic>
+              </a:graphicData>
+            </a:graphic>
+          </wp:inline>
+        </w:drawing>
+      </w:r>
     </w:p>
     <w:p>
       <w:pPr>
         <w:pStyle w:val="Legenda"/>
       </w:pPr>
       <w:r>
-        <w:lastRenderedPageBreak/>
         <w:drawing>
           <wp:inline distT="0" distB="0" distL="0" distR="0" wp14:anchorId="3654E8B0" wp14:editId="072F46F4">
             <wp:extent cx="5400040" cy="3481705"/>
@@ -5766,6 +5890,8 @@
       </w:r>
       <w:r>
         <w:br/>
+      </w:r>
+      <w:r>
         <w:t xml:space="preserve">Figura </w:t>
       </w:r>
       <w:r>
@@ -5802,6 +5928,49 @@
       <w:pPr>
         <w:pStyle w:val="Legenda"/>
       </w:pPr>
+      <w:r>
+        <w:drawing>
+          <wp:inline wp14:editId="42C583D6" wp14:anchorId="5DA3C53E">
+            <wp:extent cx="5400675" cy="3505200"/>
+            <wp:effectExtent l="0" t="0" r="0" b="0"/>
+            <wp:docPr id="1053888999" name="" title=""/>
+            <wp:cNvGraphicFramePr>
+              <a:graphicFrameLocks noChangeAspect="1"/>
+            </wp:cNvGraphicFramePr>
+            <a:graphic>
+              <a:graphicData uri="http://schemas.openxmlformats.org/drawingml/2006/picture">
+                <pic:pic>
+                  <pic:nvPicPr>
+                    <pic:cNvPr id="0" name=""/>
+                    <pic:cNvPicPr/>
+                  </pic:nvPicPr>
+                  <pic:blipFill>
+                    <a:blip r:embed="R5f458367b3204d3a">
+                      <a:extLst>
+                        <a:ext xmlns:a="http://schemas.openxmlformats.org/drawingml/2006/main" uri="{28A0092B-C50C-407E-A947-70E740481C1C}">
+                          <a14:useLocalDpi val="0"/>
+                        </a:ext>
+                      </a:extLst>
+                    </a:blip>
+                    <a:stretch>
+                      <a:fillRect/>
+                    </a:stretch>
+                  </pic:blipFill>
+                  <pic:spPr>
+                    <a:xfrm>
+                      <a:off x="0" y="0"/>
+                      <a:ext cx="5400675" cy="3505200"/>
+                    </a:xfrm>
+                    <a:prstGeom prst="rect">
+                      <a:avLst/>
+                    </a:prstGeom>
+                  </pic:spPr>
+                </pic:pic>
+              </a:graphicData>
+            </a:graphic>
+          </wp:inline>
+        </w:drawing>
+      </w:r>
     </w:p>
     <w:p>
       <w:pPr>
@@ -5846,6 +6015,8 @@
       </w:r>
       <w:r>
         <w:br/>
+      </w:r>
+      <w:r>
         <w:t xml:space="preserve">Figura </w:t>
       </w:r>
       <w:r>
@@ -5880,38 +6051,129 @@
     </w:p>
     <w:p>
       <w:pPr>
-        <w:pStyle w:val="Legenda"/>
-      </w:pPr>
-    </w:p>
-    <w:p>
-      <w:pPr>
-        <w:pStyle w:val="Legenda"/>
-      </w:pPr>
-      <w:r>
-        <w:lastRenderedPageBreak/>
+        <w:pStyle w:val="Normal"/>
+      </w:pPr>
+      <w:r>
         <w:drawing>
-          <wp:inline distT="0" distB="0" distL="0" distR="0" wp14:anchorId="33E0BD69" wp14:editId="20788799">
-            <wp:extent cx="5400040" cy="3489325"/>
+          <wp:inline wp14:editId="102DAC28" wp14:anchorId="47F31B30">
+            <wp:extent cx="5400675" cy="3505200"/>
             <wp:effectExtent l="0" t="0" r="0" b="0"/>
-            <wp:docPr id="1956528199" name="Imagem 1" descr="Interface gráfica do usuário, Texto&#10;&#10;Descrição gerada automaticamente"/>
+            <wp:docPr id="1172373865" name="" title=""/>
             <wp:cNvGraphicFramePr>
-              <a:graphicFrameLocks xmlns:a="http://schemas.openxmlformats.org/drawingml/2006/main" noChangeAspect="1"/>
+              <a:graphicFrameLocks noChangeAspect="1"/>
             </wp:cNvGraphicFramePr>
-            <a:graphic xmlns:a="http://schemas.openxmlformats.org/drawingml/2006/main">
+            <a:graphic>
               <a:graphicData uri="http://schemas.openxmlformats.org/drawingml/2006/picture">
-                <pic:pic xmlns:pic="http://schemas.openxmlformats.org/drawingml/2006/picture">
+                <pic:pic>
                   <pic:nvPicPr>
-                    <pic:cNvPr id="1956528199" name="Imagem 1" descr="Interface gráfica do usuário, Texto&#10;&#10;Descrição gerada automaticamente"/>
+                    <pic:cNvPr id="0" name=""/>
                     <pic:cNvPicPr/>
                   </pic:nvPicPr>
                   <pic:blipFill>
-                    <a:blip r:embed="rId19"/>
+                    <a:blip r:embed="R4f56d59416a34ae7">
+                      <a:extLst>
+                        <a:ext xmlns:a="http://schemas.openxmlformats.org/drawingml/2006/main" uri="{28A0092B-C50C-407E-A947-70E740481C1C}">
+                          <a14:useLocalDpi val="0"/>
+                        </a:ext>
+                      </a:extLst>
+                    </a:blip>
                     <a:stretch>
                       <a:fillRect/>
                     </a:stretch>
                   </pic:blipFill>
                   <pic:spPr>
                     <a:xfrm>
+                      <a:off x="0" y="0"/>
+                      <a:ext cx="5400675" cy="3505200"/>
+                    </a:xfrm>
+                    <a:prstGeom prst="rect">
+                      <a:avLst/>
+                    </a:prstGeom>
+                  </pic:spPr>
+                </pic:pic>
+              </a:graphicData>
+            </a:graphic>
+          </wp:inline>
+        </w:drawing>
+      </w:r>
+      <w:r>
+        <w:drawing>
+          <wp:inline wp14:editId="3497DAD9" wp14:anchorId="315A095F">
+            <wp:extent cx="5400675" cy="3467100"/>
+            <wp:effectExtent l="0" t="0" r="0" b="0"/>
+            <wp:docPr id="227641507" name="" title=""/>
+            <wp:cNvGraphicFramePr>
+              <a:graphicFrameLocks noChangeAspect="1"/>
+            </wp:cNvGraphicFramePr>
+            <a:graphic>
+              <a:graphicData uri="http://schemas.openxmlformats.org/drawingml/2006/picture">
+                <pic:pic>
+                  <pic:nvPicPr>
+                    <pic:cNvPr id="0" name=""/>
+                    <pic:cNvPicPr/>
+                  </pic:nvPicPr>
+                  <pic:blipFill>
+                    <a:blip r:embed="Rcc2da9faa7f948ee">
+                      <a:extLst>
+                        <a:ext xmlns:a="http://schemas.openxmlformats.org/drawingml/2006/main" uri="{28A0092B-C50C-407E-A947-70E740481C1C}">
+                          <a14:useLocalDpi val="0"/>
+                        </a:ext>
+                      </a:extLst>
+                    </a:blip>
+                    <a:stretch>
+                      <a:fillRect/>
+                    </a:stretch>
+                  </pic:blipFill>
+                  <pic:spPr>
+                    <a:xfrm>
+                      <a:off x="0" y="0"/>
+                      <a:ext cx="5400675" cy="3467100"/>
+                    </a:xfrm>
+                    <a:prstGeom prst="rect">
+                      <a:avLst/>
+                    </a:prstGeom>
+                  </pic:spPr>
+                </pic:pic>
+              </a:graphicData>
+            </a:graphic>
+          </wp:inline>
+        </w:drawing>
+      </w:r>
+    </w:p>
+    <w:p>
+      <w:pPr>
+        <w:pStyle w:val="Legenda"/>
+      </w:pPr>
+      <w:r>
+        <w:drawing>
+          <wp:inline wp14:editId="7A1EC887" wp14:anchorId="33E0BD69">
+            <wp:extent cx="5400040" cy="3489325"/>
+            <wp:effectExtent l="0" t="0" r="0" b="0"/>
+            <wp:docPr id="1956528199" name="Imagem 1" descr="Interface gráfica do usuário, Texto&#10;&#10;Descrição gerada automaticamente" title=""/>
+            <wp:cNvGraphicFramePr>
+              <a:graphicFrameLocks noChangeAspect="1"/>
+            </wp:cNvGraphicFramePr>
+            <a:graphic>
+              <a:graphicData uri="http://schemas.openxmlformats.org/drawingml/2006/picture">
+                <pic:pic>
+                  <pic:nvPicPr>
+                    <pic:cNvPr id="0" name="Imagem 1"/>
+                    <pic:cNvPicPr/>
+                  </pic:nvPicPr>
+                  <pic:blipFill>
+                    <a:blip r:embed="Ra47f438fe8134dbb">
+                      <a:extLst>
+                        <a:ext xmlns:a="http://schemas.openxmlformats.org/drawingml/2006/main" uri="{28A0092B-C50C-407E-A947-70E740481C1C}">
+                          <a14:useLocalDpi val="0"/>
+                        </a:ext>
+                      </a:extLst>
+                    </a:blip>
+                    <a:stretch>
+                      <a:fillRect/>
+                    </a:stretch>
+                  </pic:blipFill>
+                  <pic:spPr>
+                    <a:xfrm rot="0" flipH="0" flipV="0">
                       <a:off x="0" y="0"/>
                       <a:ext cx="5400040" cy="3489325"/>
                     </a:xfrm>
@@ -5927,6 +6189,9 @@
       </w:r>
       <w:r>
         <w:br/>
+      </w:r>
+      <w:r>
+        <w:rPr/>
         <w:t xml:space="preserve">Figura </w:t>
       </w:r>
       <w:r>
@@ -5948,9 +6213,11 @@
         <w:fldChar w:fldCharType="end"/>
       </w:r>
       <w:r>
+        <w:rPr/>
         <w:t xml:space="preserve">: Protótipo tela </w:t>
       </w:r>
       <w:r>
+        <w:rPr/>
         <w:t>Cadastro Professores</w:t>
       </w:r>
     </w:p>
@@ -5958,11 +6225,92 @@
       <w:pPr>
         <w:pStyle w:val="Legenda"/>
       </w:pPr>
-    </w:p>
-    <w:p>
-      <w:pPr>
-        <w:pStyle w:val="Legenda"/>
-      </w:pPr>
+      <w:r>
+        <w:drawing>
+          <wp:inline wp14:editId="2F972874" wp14:anchorId="3CF1AB4F">
+            <wp:extent cx="5400675" cy="3448050"/>
+            <wp:effectExtent l="0" t="0" r="0" b="0"/>
+            <wp:docPr id="734216152" name="" title=""/>
+            <wp:cNvGraphicFramePr>
+              <a:graphicFrameLocks noChangeAspect="1"/>
+            </wp:cNvGraphicFramePr>
+            <a:graphic>
+              <a:graphicData uri="http://schemas.openxmlformats.org/drawingml/2006/picture">
+                <pic:pic>
+                  <pic:nvPicPr>
+                    <pic:cNvPr id="0" name=""/>
+                    <pic:cNvPicPr/>
+                  </pic:nvPicPr>
+                  <pic:blipFill>
+                    <a:blip r:embed="R454d58e6b27e4a99">
+                      <a:extLst>
+                        <a:ext xmlns:a="http://schemas.openxmlformats.org/drawingml/2006/main" uri="{28A0092B-C50C-407E-A947-70E740481C1C}">
+                          <a14:useLocalDpi val="0"/>
+                        </a:ext>
+                      </a:extLst>
+                    </a:blip>
+                    <a:stretch>
+                      <a:fillRect/>
+                    </a:stretch>
+                  </pic:blipFill>
+                  <pic:spPr>
+                    <a:xfrm>
+                      <a:off x="0" y="0"/>
+                      <a:ext cx="5400675" cy="3448050"/>
+                    </a:xfrm>
+                    <a:prstGeom prst="rect">
+                      <a:avLst/>
+                    </a:prstGeom>
+                  </pic:spPr>
+                </pic:pic>
+              </a:graphicData>
+            </a:graphic>
+          </wp:inline>
+        </w:drawing>
+      </w:r>
+      <w:r>
+        <w:drawing>
+          <wp:inline wp14:editId="44995FC9" wp14:anchorId="646A1801">
+            <wp:extent cx="5400675" cy="3448050"/>
+            <wp:effectExtent l="0" t="0" r="0" b="0"/>
+            <wp:docPr id="1237020788" name="" title=""/>
+            <wp:cNvGraphicFramePr>
+              <a:graphicFrameLocks noChangeAspect="1"/>
+            </wp:cNvGraphicFramePr>
+            <a:graphic>
+              <a:graphicData uri="http://schemas.openxmlformats.org/drawingml/2006/picture">
+                <pic:pic>
+                  <pic:nvPicPr>
+                    <pic:cNvPr id="0" name=""/>
+                    <pic:cNvPicPr/>
+                  </pic:nvPicPr>
+                  <pic:blipFill>
+                    <a:blip r:embed="R4b5a24a6b5a24773">
+                      <a:extLst>
+                        <a:ext xmlns:a="http://schemas.openxmlformats.org/drawingml/2006/main" uri="{28A0092B-C50C-407E-A947-70E740481C1C}">
+                          <a14:useLocalDpi val="0"/>
+                        </a:ext>
+                      </a:extLst>
+                    </a:blip>
+                    <a:stretch>
+                      <a:fillRect/>
+                    </a:stretch>
+                  </pic:blipFill>
+                  <pic:spPr>
+                    <a:xfrm>
+                      <a:off x="0" y="0"/>
+                      <a:ext cx="5400675" cy="3448050"/>
+                    </a:xfrm>
+                    <a:prstGeom prst="rect">
+                      <a:avLst/>
+                    </a:prstGeom>
+                  </pic:spPr>
+                </pic:pic>
+              </a:graphicData>
+            </a:graphic>
+          </wp:inline>
+        </w:drawing>
+      </w:r>
     </w:p>
     <w:p>
       <w:pPr>
@@ -6007,6 +6355,8 @@
       </w:r>
       <w:r>
         <w:br/>
+      </w:r>
+      <w:r>
         <w:t xml:space="preserve">Figura </w:t>
       </w:r>
       <w:r>
@@ -6043,13 +6393,98 @@
       <w:pPr>
         <w:pStyle w:val="Legenda"/>
       </w:pPr>
+      <w:r>
+        <w:drawing>
+          <wp:inline wp14:editId="4EF1A832" wp14:anchorId="4CBCEA04">
+            <wp:extent cx="5400675" cy="3448050"/>
+            <wp:effectExtent l="0" t="0" r="0" b="0"/>
+            <wp:docPr id="1256348" name="" title=""/>
+            <wp:cNvGraphicFramePr>
+              <a:graphicFrameLocks noChangeAspect="1"/>
+            </wp:cNvGraphicFramePr>
+            <a:graphic>
+              <a:graphicData uri="http://schemas.openxmlformats.org/drawingml/2006/picture">
+                <pic:pic>
+                  <pic:nvPicPr>
+                    <pic:cNvPr id="0" name=""/>
+                    <pic:cNvPicPr/>
+                  </pic:nvPicPr>
+                  <pic:blipFill>
+                    <a:blip r:embed="Rf853269fb31e4fd0">
+                      <a:extLst>
+                        <a:ext xmlns:a="http://schemas.openxmlformats.org/drawingml/2006/main" uri="{28A0092B-C50C-407E-A947-70E740481C1C}">
+                          <a14:useLocalDpi val="0"/>
+                        </a:ext>
+                      </a:extLst>
+                    </a:blip>
+                    <a:stretch>
+                      <a:fillRect/>
+                    </a:stretch>
+                  </pic:blipFill>
+                  <pic:spPr>
+                    <a:xfrm>
+                      <a:off x="0" y="0"/>
+                      <a:ext cx="5400675" cy="3448050"/>
+                    </a:xfrm>
+                    <a:prstGeom prst="rect">
+                      <a:avLst/>
+                    </a:prstGeom>
+                  </pic:spPr>
+                </pic:pic>
+              </a:graphicData>
+            </a:graphic>
+          </wp:inline>
+        </w:drawing>
+      </w:r>
+      <w:r>
+        <w:drawing>
+          <wp:inline wp14:editId="57EAFD80" wp14:anchorId="3D7A63FB">
+            <wp:extent cx="5400675" cy="3448050"/>
+            <wp:effectExtent l="0" t="0" r="0" b="0"/>
+            <wp:docPr id="1138400780" name="" title=""/>
+            <wp:cNvGraphicFramePr>
+              <a:graphicFrameLocks noChangeAspect="1"/>
+            </wp:cNvGraphicFramePr>
+            <a:graphic>
+              <a:graphicData uri="http://schemas.openxmlformats.org/drawingml/2006/picture">
+                <pic:pic>
+                  <pic:nvPicPr>
+                    <pic:cNvPr id="0" name=""/>
+                    <pic:cNvPicPr/>
+                  </pic:nvPicPr>
+                  <pic:blipFill>
+                    <a:blip r:embed="R89fe704fbcb243e4">
+                      <a:extLst>
+                        <a:ext xmlns:a="http://schemas.openxmlformats.org/drawingml/2006/main" uri="{28A0092B-C50C-407E-A947-70E740481C1C}">
+                          <a14:useLocalDpi val="0"/>
+                        </a:ext>
+                      </a:extLst>
+                    </a:blip>
+                    <a:stretch>
+                      <a:fillRect/>
+                    </a:stretch>
+                  </pic:blipFill>
+                  <pic:spPr>
+                    <a:xfrm>
+                      <a:off x="0" y="0"/>
+                      <a:ext cx="5400675" cy="3448050"/>
+                    </a:xfrm>
+                    <a:prstGeom prst="rect">
+                      <a:avLst/>
+                    </a:prstGeom>
+                  </pic:spPr>
+                </pic:pic>
+              </a:graphicData>
+            </a:graphic>
+          </wp:inline>
+        </w:drawing>
+      </w:r>
     </w:p>
     <w:p>
       <w:pPr>
         <w:pStyle w:val="Legenda"/>
       </w:pPr>
       <w:r>
-        <w:lastRenderedPageBreak/>
         <w:drawing>
           <wp:inline distT="0" distB="0" distL="0" distR="0" wp14:anchorId="4A4DC618" wp14:editId="5663387C">
             <wp:extent cx="5400040" cy="3475990"/>
@@ -6088,6 +6523,8 @@
       </w:r>
       <w:r>
         <w:br/>
+      </w:r>
+      <w:r>
         <w:t xml:space="preserve">Figura </w:t>
       </w:r>
       <w:r>
@@ -6124,6 +6561,49 @@
       <w:pPr>
         <w:pStyle w:val="Legenda"/>
       </w:pPr>
+      <w:r>
+        <w:drawing>
+          <wp:inline wp14:editId="61563F46" wp14:anchorId="3CFE3E2C">
+            <wp:extent cx="5400675" cy="3457575"/>
+            <wp:effectExtent l="0" t="0" r="0" b="0"/>
+            <wp:docPr id="951054732" name="" title=""/>
+            <wp:cNvGraphicFramePr>
+              <a:graphicFrameLocks noChangeAspect="1"/>
+            </wp:cNvGraphicFramePr>
+            <a:graphic>
+              <a:graphicData uri="http://schemas.openxmlformats.org/drawingml/2006/picture">
+                <pic:pic>
+                  <pic:nvPicPr>
+                    <pic:cNvPr id="0" name=""/>
+                    <pic:cNvPicPr/>
+                  </pic:nvPicPr>
+                  <pic:blipFill>
+                    <a:blip r:embed="Rb295637eac454c48">
+                      <a:extLst>
+                        <a:ext xmlns:a="http://schemas.openxmlformats.org/drawingml/2006/main" uri="{28A0092B-C50C-407E-A947-70E740481C1C}">
+                          <a14:useLocalDpi val="0"/>
+                        </a:ext>
+                      </a:extLst>
+                    </a:blip>
+                    <a:stretch>
+                      <a:fillRect/>
+                    </a:stretch>
+                  </pic:blipFill>
+                  <pic:spPr>
+                    <a:xfrm>
+                      <a:off x="0" y="0"/>
+                      <a:ext cx="5400675" cy="3457575"/>
+                    </a:xfrm>
+                    <a:prstGeom prst="rect">
+                      <a:avLst/>
+                    </a:prstGeom>
+                  </pic:spPr>
+                </pic:pic>
+              </a:graphicData>
+            </a:graphic>
+          </wp:inline>
+        </w:drawing>
+      </w:r>
     </w:p>
     <w:p>
       <w:pPr>
@@ -6135,6 +6615,49 @@
       <w:r>
         <w:br/>
       </w:r>
+      <w:r>
+        <w:drawing>
+          <wp:inline wp14:editId="536C3922" wp14:anchorId="171A8C93">
+            <wp:extent cx="5400675" cy="3429000"/>
+            <wp:effectExtent l="0" t="0" r="0" b="0"/>
+            <wp:docPr id="352601947" name="" title=""/>
+            <wp:cNvGraphicFramePr>
+              <a:graphicFrameLocks noChangeAspect="1"/>
+            </wp:cNvGraphicFramePr>
+            <a:graphic>
+              <a:graphicData uri="http://schemas.openxmlformats.org/drawingml/2006/picture">
+                <pic:pic>
+                  <pic:nvPicPr>
+                    <pic:cNvPr id="0" name=""/>
+                    <pic:cNvPicPr/>
+                  </pic:nvPicPr>
+                  <pic:blipFill>
+                    <a:blip r:embed="R4d53e27411684cc4">
+                      <a:extLst>
+                        <a:ext xmlns:a="http://schemas.openxmlformats.org/drawingml/2006/main" uri="{28A0092B-C50C-407E-A947-70E740481C1C}">
+                          <a14:useLocalDpi val="0"/>
+                        </a:ext>
+                      </a:extLst>
+                    </a:blip>
+                    <a:stretch>
+                      <a:fillRect/>
+                    </a:stretch>
+                  </pic:blipFill>
+                  <pic:spPr>
+                    <a:xfrm>
+                      <a:off x="0" y="0"/>
+                      <a:ext cx="5400675" cy="3429000"/>
+                    </a:xfrm>
+                    <a:prstGeom prst="rect">
+                      <a:avLst/>
+                    </a:prstGeom>
+                  </pic:spPr>
+                </pic:pic>
+              </a:graphicData>
+            </a:graphic>
+          </wp:inline>
+        </w:drawing>
+      </w:r>
     </w:p>
     <w:p>
       <w:pPr>
@@ -6150,7 +6673,7 @@
       <w:pPr>
         <w:pStyle w:val="TtuloCa"/>
       </w:pPr>
-      <w:bookmarkStart w:id="34" w:name="_Toc169641348"/>
+      <w:bookmarkStart w:name="_Toc169641348" w:id="34"/>
       <w:r>
         <w:t>Avaliação Heurística</w:t>
       </w:r>
@@ -6517,7 +7040,7 @@
     </w:p>
     <w:sectPr>
       <w:headerReference w:type="default" r:id="rId25"/>
-      <w:pgSz w:w="11906" w:h="16838"/>
+      <w:pgSz w:w="11906" w:h="16838" w:orient="portrait"/>
       <w:pgMar w:top="1418" w:right="1701" w:bottom="1418" w:left="1701" w:header="709" w:footer="709" w:gutter="0"/>
       <w:pgNumType w:start="1"/>
       <w:cols w:space="708"/>
@@ -7421,7 +7944,7 @@
         <w:ind w:left="720" w:hanging="360"/>
       </w:pPr>
       <w:rPr>
-        <w:rFonts w:ascii="Symbol" w:hAnsi="Symbol" w:hint="default"/>
+        <w:rFonts w:hint="default" w:ascii="Symbol" w:hAnsi="Symbol"/>
       </w:rPr>
     </w:lvl>
     <w:lvl w:ilvl="1" w:tplc="04160003" w:tentative="1">
@@ -7433,7 +7956,7 @@
         <w:ind w:left="1440" w:hanging="360"/>
       </w:pPr>
       <w:rPr>
-        <w:rFonts w:ascii="Courier New" w:hAnsi="Courier New" w:cs="Courier New" w:hint="default"/>
+        <w:rFonts w:hint="default" w:ascii="Courier New" w:hAnsi="Courier New" w:cs="Courier New"/>
       </w:rPr>
     </w:lvl>
     <w:lvl w:ilvl="2" w:tplc="04160005" w:tentative="1">
@@ -7445,7 +7968,7 @@
         <w:ind w:left="2160" w:hanging="360"/>
       </w:pPr>
       <w:rPr>
-        <w:rFonts w:ascii="Wingdings" w:hAnsi="Wingdings" w:hint="default"/>
+        <w:rFonts w:hint="default" w:ascii="Wingdings" w:hAnsi="Wingdings"/>
       </w:rPr>
     </w:lvl>
     <w:lvl w:ilvl="3" w:tplc="04160001" w:tentative="1">
@@ -7457,7 +7980,7 @@
         <w:ind w:left="2880" w:hanging="360"/>
       </w:pPr>
       <w:rPr>
-        <w:rFonts w:ascii="Symbol" w:hAnsi="Symbol" w:hint="default"/>
+        <w:rFonts w:hint="default" w:ascii="Symbol" w:hAnsi="Symbol"/>
       </w:rPr>
     </w:lvl>
     <w:lvl w:ilvl="4" w:tplc="04160003" w:tentative="1">
@@ -7469,7 +7992,7 @@
         <w:ind w:left="3600" w:hanging="360"/>
       </w:pPr>
       <w:rPr>
-        <w:rFonts w:ascii="Courier New" w:hAnsi="Courier New" w:cs="Courier New" w:hint="default"/>
+        <w:rFonts w:hint="default" w:ascii="Courier New" w:hAnsi="Courier New" w:cs="Courier New"/>
       </w:rPr>
     </w:lvl>
     <w:lvl w:ilvl="5" w:tplc="04160005" w:tentative="1">
@@ -7481,7 +8004,7 @@
         <w:ind w:left="4320" w:hanging="360"/>
       </w:pPr>
       <w:rPr>
-        <w:rFonts w:ascii="Wingdings" w:hAnsi="Wingdings" w:hint="default"/>
+        <w:rFonts w:hint="default" w:ascii="Wingdings" w:hAnsi="Wingdings"/>
       </w:rPr>
     </w:lvl>
     <w:lvl w:ilvl="6" w:tplc="04160001" w:tentative="1">
@@ -7493,7 +8016,7 @@
         <w:ind w:left="5040" w:hanging="360"/>
       </w:pPr>
       <w:rPr>
-        <w:rFonts w:ascii="Symbol" w:hAnsi="Symbol" w:hint="default"/>
+        <w:rFonts w:hint="default" w:ascii="Symbol" w:hAnsi="Symbol"/>
       </w:rPr>
     </w:lvl>
     <w:lvl w:ilvl="7" w:tplc="04160003" w:tentative="1">
@@ -7505,7 +8028,7 @@
         <w:ind w:left="5760" w:hanging="360"/>
       </w:pPr>
       <w:rPr>
-        <w:rFonts w:ascii="Courier New" w:hAnsi="Courier New" w:cs="Courier New" w:hint="default"/>
+        <w:rFonts w:hint="default" w:ascii="Courier New" w:hAnsi="Courier New" w:cs="Courier New"/>
       </w:rPr>
     </w:lvl>
     <w:lvl w:ilvl="8" w:tplc="04160005" w:tentative="1">
@@ -7517,7 +8040,7 @@
         <w:ind w:left="6480" w:hanging="360"/>
       </w:pPr>
       <w:rPr>
-        <w:rFonts w:ascii="Wingdings" w:hAnsi="Wingdings" w:hint="default"/>
+        <w:rFonts w:hint="default" w:ascii="Wingdings" w:hAnsi="Wingdings"/>
       </w:rPr>
     </w:lvl>
   </w:abstractNum>
@@ -7534,7 +8057,7 @@
         <w:ind w:left="720" w:hanging="360"/>
       </w:pPr>
       <w:rPr>
-        <w:rFonts w:ascii="Symbol" w:hAnsi="Symbol" w:hint="default"/>
+        <w:rFonts w:hint="default" w:ascii="Symbol" w:hAnsi="Symbol"/>
       </w:rPr>
     </w:lvl>
     <w:lvl w:ilvl="1" w:tplc="04160003" w:tentative="1">
@@ -7546,7 +8069,7 @@
         <w:ind w:left="1440" w:hanging="360"/>
       </w:pPr>
       <w:rPr>
-        <w:rFonts w:ascii="Courier New" w:hAnsi="Courier New" w:cs="Courier New" w:hint="default"/>
+        <w:rFonts w:hint="default" w:ascii="Courier New" w:hAnsi="Courier New" w:cs="Courier New"/>
       </w:rPr>
     </w:lvl>
     <w:lvl w:ilvl="2" w:tplc="04160005" w:tentative="1">
@@ -7558,7 +8081,7 @@
         <w:ind w:left="2160" w:hanging="360"/>
       </w:pPr>
       <w:rPr>
-        <w:rFonts w:ascii="Wingdings" w:hAnsi="Wingdings" w:hint="default"/>
+        <w:rFonts w:hint="default" w:ascii="Wingdings" w:hAnsi="Wingdings"/>
       </w:rPr>
     </w:lvl>
     <w:lvl w:ilvl="3" w:tplc="04160001" w:tentative="1">
@@ -7570,7 +8093,7 @@
         <w:ind w:left="2880" w:hanging="360"/>
       </w:pPr>
       <w:rPr>
-        <w:rFonts w:ascii="Symbol" w:hAnsi="Symbol" w:hint="default"/>
+        <w:rFonts w:hint="default" w:ascii="Symbol" w:hAnsi="Symbol"/>
       </w:rPr>
     </w:lvl>
     <w:lvl w:ilvl="4" w:tplc="04160003" w:tentative="1">
@@ -7582,7 +8105,7 @@
         <w:ind w:left="3600" w:hanging="360"/>
       </w:pPr>
       <w:rPr>
-        <w:rFonts w:ascii="Courier New" w:hAnsi="Courier New" w:cs="Courier New" w:hint="default"/>
+        <w:rFonts w:hint="default" w:ascii="Courier New" w:hAnsi="Courier New" w:cs="Courier New"/>
       </w:rPr>
     </w:lvl>
     <w:lvl w:ilvl="5" w:tplc="04160005" w:tentative="1">
@@ -7594,7 +8117,7 @@
         <w:ind w:left="4320" w:hanging="360"/>
       </w:pPr>
       <w:rPr>
-        <w:rFonts w:ascii="Wingdings" w:hAnsi="Wingdings" w:hint="default"/>
+        <w:rFonts w:hint="default" w:ascii="Wingdings" w:hAnsi="Wingdings"/>
       </w:rPr>
     </w:lvl>
     <w:lvl w:ilvl="6" w:tplc="04160001" w:tentative="1">
@@ -7606,7 +8129,7 @@
         <w:ind w:left="5040" w:hanging="360"/>
       </w:pPr>
       <w:rPr>
-        <w:rFonts w:ascii="Symbol" w:hAnsi="Symbol" w:hint="default"/>
+        <w:rFonts w:hint="default" w:ascii="Symbol" w:hAnsi="Symbol"/>
       </w:rPr>
     </w:lvl>
     <w:lvl w:ilvl="7" w:tplc="04160003" w:tentative="1">
@@ -7618,7 +8141,7 @@
         <w:ind w:left="5760" w:hanging="360"/>
       </w:pPr>
       <w:rPr>
-        <w:rFonts w:ascii="Courier New" w:hAnsi="Courier New" w:cs="Courier New" w:hint="default"/>
+        <w:rFonts w:hint="default" w:ascii="Courier New" w:hAnsi="Courier New" w:cs="Courier New"/>
       </w:rPr>
     </w:lvl>
     <w:lvl w:ilvl="8" w:tplc="04160005" w:tentative="1">
@@ -7630,7 +8153,7 @@
         <w:ind w:left="6480" w:hanging="360"/>
       </w:pPr>
       <w:rPr>
-        <w:rFonts w:ascii="Wingdings" w:hAnsi="Wingdings" w:hint="default"/>
+        <w:rFonts w:hint="default" w:ascii="Wingdings" w:hAnsi="Wingdings"/>
       </w:rPr>
     </w:lvl>
   </w:abstractNum>
@@ -7733,7 +8256,7 @@
         <w:ind w:left="720" w:hanging="360"/>
       </w:pPr>
       <w:rPr>
-        <w:rFonts w:ascii="Symbol" w:hAnsi="Symbol" w:hint="default"/>
+        <w:rFonts w:hint="default" w:ascii="Symbol" w:hAnsi="Symbol"/>
       </w:rPr>
     </w:lvl>
     <w:lvl w:ilvl="1" w:tplc="04160003" w:tentative="1">
@@ -7745,7 +8268,7 @@
         <w:ind w:left="1440" w:hanging="360"/>
       </w:pPr>
       <w:rPr>
-        <w:rFonts w:ascii="Courier New" w:hAnsi="Courier New" w:cs="Courier New" w:hint="default"/>
+        <w:rFonts w:hint="default" w:ascii="Courier New" w:hAnsi="Courier New" w:cs="Courier New"/>
       </w:rPr>
     </w:lvl>
     <w:lvl w:ilvl="2" w:tplc="04160005" w:tentative="1">
@@ -7757,7 +8280,7 @@
         <w:ind w:left="2160" w:hanging="360"/>
       </w:pPr>
       <w:rPr>
-        <w:rFonts w:ascii="Wingdings" w:hAnsi="Wingdings" w:hint="default"/>
+        <w:rFonts w:hint="default" w:ascii="Wingdings" w:hAnsi="Wingdings"/>
       </w:rPr>
     </w:lvl>
     <w:lvl w:ilvl="3" w:tplc="04160001" w:tentative="1">
@@ -7769,7 +8292,7 @@
         <w:ind w:left="2880" w:hanging="360"/>
       </w:pPr>
       <w:rPr>
-        <w:rFonts w:ascii="Symbol" w:hAnsi="Symbol" w:hint="default"/>
+        <w:rFonts w:hint="default" w:ascii="Symbol" w:hAnsi="Symbol"/>
       </w:rPr>
     </w:lvl>
     <w:lvl w:ilvl="4" w:tplc="04160003" w:tentative="1">
@@ -7781,7 +8304,7 @@
         <w:ind w:left="3600" w:hanging="360"/>
       </w:pPr>
       <w:rPr>
-        <w:rFonts w:ascii="Courier New" w:hAnsi="Courier New" w:cs="Courier New" w:hint="default"/>
+        <w:rFonts w:hint="default" w:ascii="Courier New" w:hAnsi="Courier New" w:cs="Courier New"/>
       </w:rPr>
     </w:lvl>
     <w:lvl w:ilvl="5" w:tplc="04160005" w:tentative="1">
@@ -7793,7 +8316,7 @@
         <w:ind w:left="4320" w:hanging="360"/>
       </w:pPr>
       <w:rPr>
-        <w:rFonts w:ascii="Wingdings" w:hAnsi="Wingdings" w:hint="default"/>
+        <w:rFonts w:hint="default" w:ascii="Wingdings" w:hAnsi="Wingdings"/>
       </w:rPr>
     </w:lvl>
     <w:lvl w:ilvl="6" w:tplc="04160001" w:tentative="1">
@@ -7805,7 +8328,7 @@
         <w:ind w:left="5040" w:hanging="360"/>
       </w:pPr>
       <w:rPr>
-        <w:rFonts w:ascii="Symbol" w:hAnsi="Symbol" w:hint="default"/>
+        <w:rFonts w:hint="default" w:ascii="Symbol" w:hAnsi="Symbol"/>
       </w:rPr>
     </w:lvl>
     <w:lvl w:ilvl="7" w:tplc="04160003" w:tentative="1">
@@ -7817,7 +8340,7 @@
         <w:ind w:left="5760" w:hanging="360"/>
       </w:pPr>
       <w:rPr>
-        <w:rFonts w:ascii="Courier New" w:hAnsi="Courier New" w:cs="Courier New" w:hint="default"/>
+        <w:rFonts w:hint="default" w:ascii="Courier New" w:hAnsi="Courier New" w:cs="Courier New"/>
       </w:rPr>
     </w:lvl>
     <w:lvl w:ilvl="8" w:tplc="04160005" w:tentative="1">
@@ -7829,7 +8352,7 @@
         <w:ind w:left="6480" w:hanging="360"/>
       </w:pPr>
       <w:rPr>
-        <w:rFonts w:ascii="Wingdings" w:hAnsi="Wingdings" w:hint="default"/>
+        <w:rFonts w:hint="default" w:ascii="Wingdings" w:hAnsi="Wingdings"/>
       </w:rPr>
     </w:lvl>
   </w:abstractNum>
@@ -8050,7 +8573,7 @@
         <w:ind w:left="720" w:hanging="360"/>
       </w:pPr>
       <w:rPr>
-        <w:rFonts w:ascii="Symbol" w:hAnsi="Symbol" w:hint="default"/>
+        <w:rFonts w:hint="default" w:ascii="Symbol" w:hAnsi="Symbol"/>
       </w:rPr>
     </w:lvl>
     <w:lvl w:ilvl="1" w:tplc="04160003" w:tentative="1">
@@ -8062,7 +8585,7 @@
         <w:ind w:left="1440" w:hanging="360"/>
       </w:pPr>
       <w:rPr>
-        <w:rFonts w:ascii="Courier New" w:hAnsi="Courier New" w:cs="Courier New" w:hint="default"/>
+        <w:rFonts w:hint="default" w:ascii="Courier New" w:hAnsi="Courier New" w:cs="Courier New"/>
       </w:rPr>
     </w:lvl>
     <w:lvl w:ilvl="2" w:tplc="04160005" w:tentative="1">
@@ -8074,7 +8597,7 @@
         <w:ind w:left="2160" w:hanging="360"/>
       </w:pPr>
       <w:rPr>
-        <w:rFonts w:ascii="Wingdings" w:hAnsi="Wingdings" w:hint="default"/>
+        <w:rFonts w:hint="default" w:ascii="Wingdings" w:hAnsi="Wingdings"/>
       </w:rPr>
     </w:lvl>
     <w:lvl w:ilvl="3" w:tplc="04160001" w:tentative="1">
@@ -8086,7 +8609,7 @@
         <w:ind w:left="2880" w:hanging="360"/>
       </w:pPr>
       <w:rPr>
-        <w:rFonts w:ascii="Symbol" w:hAnsi="Symbol" w:hint="default"/>
+        <w:rFonts w:hint="default" w:ascii="Symbol" w:hAnsi="Symbol"/>
       </w:rPr>
     </w:lvl>
     <w:lvl w:ilvl="4" w:tplc="04160003" w:tentative="1">
@@ -8098,7 +8621,7 @@
         <w:ind w:left="3600" w:hanging="360"/>
       </w:pPr>
       <w:rPr>
-        <w:rFonts w:ascii="Courier New" w:hAnsi="Courier New" w:cs="Courier New" w:hint="default"/>
+        <w:rFonts w:hint="default" w:ascii="Courier New" w:hAnsi="Courier New" w:cs="Courier New"/>
       </w:rPr>
     </w:lvl>
     <w:lvl w:ilvl="5" w:tplc="04160005" w:tentative="1">
@@ -8110,7 +8633,7 @@
         <w:ind w:left="4320" w:hanging="360"/>
       </w:pPr>
       <w:rPr>
-        <w:rFonts w:ascii="Wingdings" w:hAnsi="Wingdings" w:hint="default"/>
+        <w:rFonts w:hint="default" w:ascii="Wingdings" w:hAnsi="Wingdings"/>
       </w:rPr>
     </w:lvl>
     <w:lvl w:ilvl="6" w:tplc="04160001" w:tentative="1">
@@ -8122,7 +8645,7 @@
         <w:ind w:left="5040" w:hanging="360"/>
       </w:pPr>
       <w:rPr>
-        <w:rFonts w:ascii="Symbol" w:hAnsi="Symbol" w:hint="default"/>
+        <w:rFonts w:hint="default" w:ascii="Symbol" w:hAnsi="Symbol"/>
       </w:rPr>
     </w:lvl>
     <w:lvl w:ilvl="7" w:tplc="04160003" w:tentative="1">
@@ -8134,7 +8657,7 @@
         <w:ind w:left="5760" w:hanging="360"/>
       </w:pPr>
       <w:rPr>
-        <w:rFonts w:ascii="Courier New" w:hAnsi="Courier New" w:cs="Courier New" w:hint="default"/>
+        <w:rFonts w:hint="default" w:ascii="Courier New" w:hAnsi="Courier New" w:cs="Courier New"/>
       </w:rPr>
     </w:lvl>
     <w:lvl w:ilvl="8" w:tplc="04160005" w:tentative="1">
@@ -8146,7 +8669,7 @@
         <w:ind w:left="6480" w:hanging="360"/>
       </w:pPr>
       <w:rPr>
-        <w:rFonts w:ascii="Wingdings" w:hAnsi="Wingdings" w:hint="default"/>
+        <w:rFonts w:hint="default" w:ascii="Wingdings" w:hAnsi="Wingdings"/>
       </w:rPr>
     </w:lvl>
   </w:abstractNum>
@@ -8163,7 +8686,7 @@
         <w:ind w:left="720" w:hanging="360"/>
       </w:pPr>
       <w:rPr>
-        <w:rFonts w:ascii="Symbol" w:hAnsi="Symbol" w:hint="default"/>
+        <w:rFonts w:hint="default" w:ascii="Symbol" w:hAnsi="Symbol"/>
       </w:rPr>
     </w:lvl>
     <w:lvl w:ilvl="1" w:tplc="04160003" w:tentative="1">
@@ -8175,7 +8698,7 @@
         <w:ind w:left="1440" w:hanging="360"/>
       </w:pPr>
       <w:rPr>
-        <w:rFonts w:ascii="Courier New" w:hAnsi="Courier New" w:cs="Courier New" w:hint="default"/>
+        <w:rFonts w:hint="default" w:ascii="Courier New" w:hAnsi="Courier New" w:cs="Courier New"/>
       </w:rPr>
     </w:lvl>
     <w:lvl w:ilvl="2" w:tplc="04160005" w:tentative="1">
@@ -8187,7 +8710,7 @@
         <w:ind w:left="2160" w:hanging="360"/>
       </w:pPr>
       <w:rPr>
-        <w:rFonts w:ascii="Wingdings" w:hAnsi="Wingdings" w:hint="default"/>
+        <w:rFonts w:hint="default" w:ascii="Wingdings" w:hAnsi="Wingdings"/>
       </w:rPr>
     </w:lvl>
     <w:lvl w:ilvl="3" w:tplc="04160001" w:tentative="1">
@@ -8199,7 +8722,7 @@
         <w:ind w:left="2880" w:hanging="360"/>
       </w:pPr>
       <w:rPr>
-        <w:rFonts w:ascii="Symbol" w:hAnsi="Symbol" w:hint="default"/>
+        <w:rFonts w:hint="default" w:ascii="Symbol" w:hAnsi="Symbol"/>
       </w:rPr>
     </w:lvl>
     <w:lvl w:ilvl="4" w:tplc="04160003" w:tentative="1">
@@ -8211,7 +8734,7 @@
         <w:ind w:left="3600" w:hanging="360"/>
       </w:pPr>
       <w:rPr>
-        <w:rFonts w:ascii="Courier New" w:hAnsi="Courier New" w:cs="Courier New" w:hint="default"/>
+        <w:rFonts w:hint="default" w:ascii="Courier New" w:hAnsi="Courier New" w:cs="Courier New"/>
       </w:rPr>
     </w:lvl>
     <w:lvl w:ilvl="5" w:tplc="04160005" w:tentative="1">
@@ -8223,7 +8746,7 @@
         <w:ind w:left="4320" w:hanging="360"/>
       </w:pPr>
       <w:rPr>
-        <w:rFonts w:ascii="Wingdings" w:hAnsi="Wingdings" w:hint="default"/>
+        <w:rFonts w:hint="default" w:ascii="Wingdings" w:hAnsi="Wingdings"/>
       </w:rPr>
     </w:lvl>
     <w:lvl w:ilvl="6" w:tplc="04160001" w:tentative="1">
@@ -8235,7 +8758,7 @@
         <w:ind w:left="5040" w:hanging="360"/>
       </w:pPr>
       <w:rPr>
-        <w:rFonts w:ascii="Symbol" w:hAnsi="Symbol" w:hint="default"/>
+        <w:rFonts w:hint="default" w:ascii="Symbol" w:hAnsi="Symbol"/>
       </w:rPr>
     </w:lvl>
     <w:lvl w:ilvl="7" w:tplc="04160003" w:tentative="1">
@@ -8247,7 +8770,7 @@
         <w:ind w:left="5760" w:hanging="360"/>
       </w:pPr>
       <w:rPr>
-        <w:rFonts w:ascii="Courier New" w:hAnsi="Courier New" w:cs="Courier New" w:hint="default"/>
+        <w:rFonts w:hint="default" w:ascii="Courier New" w:hAnsi="Courier New" w:cs="Courier New"/>
       </w:rPr>
     </w:lvl>
     <w:lvl w:ilvl="8" w:tplc="04160005" w:tentative="1">
@@ -8259,7 +8782,7 @@
         <w:ind w:left="6480" w:hanging="360"/>
       </w:pPr>
       <w:rPr>
-        <w:rFonts w:ascii="Wingdings" w:hAnsi="Wingdings" w:hint="default"/>
+        <w:rFonts w:hint="default" w:ascii="Wingdings" w:hAnsi="Wingdings"/>
       </w:rPr>
     </w:lvl>
   </w:abstractNum>
@@ -9157,7 +9680,7 @@
         <w:ind w:left="720" w:hanging="360"/>
       </w:pPr>
       <w:rPr>
-        <w:rFonts w:ascii="Symbol" w:hAnsi="Symbol" w:hint="default"/>
+        <w:rFonts w:hint="default" w:ascii="Symbol" w:hAnsi="Symbol"/>
       </w:rPr>
     </w:lvl>
     <w:lvl w:ilvl="1" w:tplc="04160003" w:tentative="1">
@@ -9169,7 +9692,7 @@
         <w:ind w:left="1440" w:hanging="360"/>
       </w:pPr>
       <w:rPr>
-        <w:rFonts w:ascii="Courier New" w:hAnsi="Courier New" w:cs="Courier New" w:hint="default"/>
+        <w:rFonts w:hint="default" w:ascii="Courier New" w:hAnsi="Courier New" w:cs="Courier New"/>
       </w:rPr>
     </w:lvl>
     <w:lvl w:ilvl="2" w:tplc="04160005" w:tentative="1">
@@ -9181,7 +9704,7 @@
         <w:ind w:left="2160" w:hanging="360"/>
       </w:pPr>
       <w:rPr>
-        <w:rFonts w:ascii="Wingdings" w:hAnsi="Wingdings" w:hint="default"/>
+        <w:rFonts w:hint="default" w:ascii="Wingdings" w:hAnsi="Wingdings"/>
       </w:rPr>
     </w:lvl>
     <w:lvl w:ilvl="3" w:tplc="04160001" w:tentative="1">
@@ -9193,7 +9716,7 @@
         <w:ind w:left="2880" w:hanging="360"/>
       </w:pPr>
       <w:rPr>
-        <w:rFonts w:ascii="Symbol" w:hAnsi="Symbol" w:hint="default"/>
+        <w:rFonts w:hint="default" w:ascii="Symbol" w:hAnsi="Symbol"/>
       </w:rPr>
     </w:lvl>
     <w:lvl w:ilvl="4" w:tplc="04160003" w:tentative="1">
@@ -9205,7 +9728,7 @@
         <w:ind w:left="3600" w:hanging="360"/>
       </w:pPr>
       <w:rPr>
-        <w:rFonts w:ascii="Courier New" w:hAnsi="Courier New" w:cs="Courier New" w:hint="default"/>
+        <w:rFonts w:hint="default" w:ascii="Courier New" w:hAnsi="Courier New" w:cs="Courier New"/>
       </w:rPr>
     </w:lvl>
     <w:lvl w:ilvl="5" w:tplc="04160005" w:tentative="1">
@@ -9217,7 +9740,7 @@
         <w:ind w:left="4320" w:hanging="360"/>
       </w:pPr>
       <w:rPr>
-        <w:rFonts w:ascii="Wingdings" w:hAnsi="Wingdings" w:hint="default"/>
+        <w:rFonts w:hint="default" w:ascii="Wingdings" w:hAnsi="Wingdings"/>
       </w:rPr>
     </w:lvl>
     <w:lvl w:ilvl="6" w:tplc="04160001" w:tentative="1">
@@ -9229,7 +9752,7 @@
         <w:ind w:left="5040" w:hanging="360"/>
       </w:pPr>
       <w:rPr>
-        <w:rFonts w:ascii="Symbol" w:hAnsi="Symbol" w:hint="default"/>
+        <w:rFonts w:hint="default" w:ascii="Symbol" w:hAnsi="Symbol"/>
       </w:rPr>
     </w:lvl>
     <w:lvl w:ilvl="7" w:tplc="04160003" w:tentative="1">
@@ -9241,7 +9764,7 @@
         <w:ind w:left="5760" w:hanging="360"/>
       </w:pPr>
       <w:rPr>
-        <w:rFonts w:ascii="Courier New" w:hAnsi="Courier New" w:cs="Courier New" w:hint="default"/>
+        <w:rFonts w:hint="default" w:ascii="Courier New" w:hAnsi="Courier New" w:cs="Courier New"/>
       </w:rPr>
     </w:lvl>
     <w:lvl w:ilvl="8" w:tplc="04160005" w:tentative="1">
@@ -9253,7 +9776,7 @@
         <w:ind w:left="6480" w:hanging="360"/>
       </w:pPr>
       <w:rPr>
-        <w:rFonts w:ascii="Wingdings" w:hAnsi="Wingdings" w:hint="default"/>
+        <w:rFonts w:hint="default" w:ascii="Wingdings" w:hAnsi="Wingdings"/>
       </w:rPr>
     </w:lvl>
   </w:abstractNum>
@@ -9471,7 +9994,7 @@
         <w:ind w:left="720" w:hanging="360"/>
       </w:pPr>
       <w:rPr>
-        <w:rFonts w:ascii="Symbol" w:hAnsi="Symbol" w:hint="default"/>
+        <w:rFonts w:hint="default" w:ascii="Symbol" w:hAnsi="Symbol"/>
       </w:rPr>
     </w:lvl>
     <w:lvl w:ilvl="1" w:tplc="04160003" w:tentative="1">
@@ -9483,7 +10006,7 @@
         <w:ind w:left="1440" w:hanging="360"/>
       </w:pPr>
       <w:rPr>
-        <w:rFonts w:ascii="Courier New" w:hAnsi="Courier New" w:cs="Courier New" w:hint="default"/>
+        <w:rFonts w:hint="default" w:ascii="Courier New" w:hAnsi="Courier New" w:cs="Courier New"/>
       </w:rPr>
     </w:lvl>
     <w:lvl w:ilvl="2" w:tplc="04160005" w:tentative="1">
@@ -9495,7 +10018,7 @@
         <w:ind w:left="2160" w:hanging="360"/>
       </w:pPr>
       <w:rPr>
-        <w:rFonts w:ascii="Wingdings" w:hAnsi="Wingdings" w:hint="default"/>
+        <w:rFonts w:hint="default" w:ascii="Wingdings" w:hAnsi="Wingdings"/>
       </w:rPr>
     </w:lvl>
     <w:lvl w:ilvl="3" w:tplc="04160001" w:tentative="1">
@@ -9507,7 +10030,7 @@
         <w:ind w:left="2880" w:hanging="360"/>
       </w:pPr>
       <w:rPr>
-        <w:rFonts w:ascii="Symbol" w:hAnsi="Symbol" w:hint="default"/>
+        <w:rFonts w:hint="default" w:ascii="Symbol" w:hAnsi="Symbol"/>
       </w:rPr>
     </w:lvl>
     <w:lvl w:ilvl="4" w:tplc="04160003" w:tentative="1">
@@ -9519,7 +10042,7 @@
         <w:ind w:left="3600" w:hanging="360"/>
       </w:pPr>
       <w:rPr>
-        <w:rFonts w:ascii="Courier New" w:hAnsi="Courier New" w:cs="Courier New" w:hint="default"/>
+        <w:rFonts w:hint="default" w:ascii="Courier New" w:hAnsi="Courier New" w:cs="Courier New"/>
       </w:rPr>
     </w:lvl>
     <w:lvl w:ilvl="5" w:tplc="04160005" w:tentative="1">
@@ -9531,7 +10054,7 @@
         <w:ind w:left="4320" w:hanging="360"/>
       </w:pPr>
       <w:rPr>
-        <w:rFonts w:ascii="Wingdings" w:hAnsi="Wingdings" w:hint="default"/>
+        <w:rFonts w:hint="default" w:ascii="Wingdings" w:hAnsi="Wingdings"/>
       </w:rPr>
     </w:lvl>
     <w:lvl w:ilvl="6" w:tplc="04160001" w:tentative="1">
@@ -9543,7 +10066,7 @@
         <w:ind w:left="5040" w:hanging="360"/>
       </w:pPr>
       <w:rPr>
-        <w:rFonts w:ascii="Symbol" w:hAnsi="Symbol" w:hint="default"/>
+        <w:rFonts w:hint="default" w:ascii="Symbol" w:hAnsi="Symbol"/>
       </w:rPr>
     </w:lvl>
     <w:lvl w:ilvl="7" w:tplc="04160003" w:tentative="1">
@@ -9555,7 +10078,7 @@
         <w:ind w:left="5760" w:hanging="360"/>
       </w:pPr>
       <w:rPr>
-        <w:rFonts w:ascii="Courier New" w:hAnsi="Courier New" w:cs="Courier New" w:hint="default"/>
+        <w:rFonts w:hint="default" w:ascii="Courier New" w:hAnsi="Courier New" w:cs="Courier New"/>
       </w:rPr>
     </w:lvl>
     <w:lvl w:ilvl="8" w:tplc="04160005" w:tentative="1">
@@ -9567,7 +10090,7 @@
         <w:ind w:left="6480" w:hanging="360"/>
       </w:pPr>
       <w:rPr>
-        <w:rFonts w:ascii="Wingdings" w:hAnsi="Wingdings" w:hint="default"/>
+        <w:rFonts w:hint="default" w:ascii="Wingdings" w:hAnsi="Wingdings"/>
       </w:rPr>
     </w:lvl>
   </w:abstractNum>
@@ -9754,11 +10277,11 @@
 </file>
 
 <file path=word/styles.xml><?xml version="1.0" encoding="utf-8"?>
-<w:styles xmlns:mc="http://schemas.openxmlformats.org/markup-compatibility/2006" xmlns:r="http://schemas.openxmlformats.org/officeDocument/2006/relationships" xmlns:w="http://schemas.openxmlformats.org/wordprocessingml/2006/main" xmlns:w14="http://schemas.microsoft.com/office/word/2010/wordml" xmlns:w15="http://schemas.microsoft.com/office/word/2012/wordml" xmlns:w16cex="http://schemas.microsoft.com/office/word/2018/wordml/cex" xmlns:w16cid="http://schemas.microsoft.com/office/word/2016/wordml/cid" xmlns:w16="http://schemas.microsoft.com/office/word/2018/wordml" xmlns:w16du="http://schemas.microsoft.com/office/word/2023/wordml/word16du" xmlns:w16sdtdh="http://schemas.microsoft.com/office/word/2020/wordml/sdtdatahash" xmlns:w16se="http://schemas.microsoft.com/office/word/2015/wordml/symex" mc:Ignorable="w14 w15 w16se w16cid w16 w16cex w16sdtdh w16du">
+<w:styles xmlns:wp14="http://schemas.microsoft.com/office/word/2010/wordprocessingDrawing" xmlns:mc="http://schemas.openxmlformats.org/markup-compatibility/2006" xmlns:r="http://schemas.openxmlformats.org/officeDocument/2006/relationships" xmlns:w="http://schemas.openxmlformats.org/wordprocessingml/2006/main" xmlns:w14="http://schemas.microsoft.com/office/word/2010/wordml" xmlns:w15="http://schemas.microsoft.com/office/word/2012/wordml" xmlns:w16cex="http://schemas.microsoft.com/office/word/2018/wordml/cex" xmlns:w16cid="http://schemas.microsoft.com/office/word/2016/wordml/cid" xmlns:w16="http://schemas.microsoft.com/office/word/2018/wordml" xmlns:w16du="http://schemas.microsoft.com/office/word/2023/wordml/word16du" xmlns:w16sdtdh="http://schemas.microsoft.com/office/word/2020/wordml/sdtdatahash" xmlns:w16se="http://schemas.microsoft.com/office/word/2015/wordml/symex" mc:Ignorable="w14 w15 w16se w16cid w16 w16cex w16sdtdh w16du wp14">
   <w:docDefaults>
     <w:rPrDefault>
       <w:rPr>
-        <w:rFonts w:asciiTheme="minorHAnsi" w:eastAsiaTheme="minorHAnsi" w:hAnsiTheme="minorHAnsi" w:cstheme="minorBidi"/>
+        <w:rFonts w:asciiTheme="minorHAnsi" w:hAnsiTheme="minorHAnsi" w:eastAsiaTheme="minorHAnsi" w:cstheme="minorBidi"/>
         <w:sz w:val="22"/>
         <w:szCs w:val="22"/>
         <w:lang w:val="pt-BR" w:eastAsia="en-US" w:bidi="ar-SA"/>
@@ -9773,14 +10296,14 @@
   <w:latentStyles w:defLockedState="0" w:defUIPriority="99" w:defSemiHidden="0" w:defUnhideWhenUsed="0" w:defQFormat="0" w:count="376">
     <w:lsdException w:name="Normal" w:uiPriority="0" w:qFormat="1"/>
     <w:lsdException w:name="heading 1" w:uiPriority="9" w:qFormat="1"/>
-    <w:lsdException w:name="heading 2" w:semiHidden="1" w:uiPriority="9" w:unhideWhenUsed="1" w:qFormat="1"/>
-    <w:lsdException w:name="heading 3" w:semiHidden="1" w:uiPriority="9" w:unhideWhenUsed="1" w:qFormat="1"/>
-    <w:lsdException w:name="heading 4" w:semiHidden="1" w:uiPriority="9" w:unhideWhenUsed="1" w:qFormat="1"/>
-    <w:lsdException w:name="heading 5" w:semiHidden="1" w:uiPriority="9" w:unhideWhenUsed="1" w:qFormat="1"/>
-    <w:lsdException w:name="heading 6" w:semiHidden="1" w:uiPriority="9" w:unhideWhenUsed="1" w:qFormat="1"/>
-    <w:lsdException w:name="heading 7" w:semiHidden="1" w:uiPriority="9" w:unhideWhenUsed="1" w:qFormat="1"/>
-    <w:lsdException w:name="heading 8" w:semiHidden="1" w:uiPriority="9" w:unhideWhenUsed="1" w:qFormat="1"/>
-    <w:lsdException w:name="heading 9" w:semiHidden="1" w:uiPriority="9" w:unhideWhenUsed="1" w:qFormat="1"/>
+    <w:lsdException w:name="heading 2" w:uiPriority="9" w:semiHidden="1" w:unhideWhenUsed="1" w:qFormat="1"/>
+    <w:lsdException w:name="heading 3" w:uiPriority="9" w:semiHidden="1" w:unhideWhenUsed="1" w:qFormat="1"/>
+    <w:lsdException w:name="heading 4" w:uiPriority="9" w:semiHidden="1" w:unhideWhenUsed="1" w:qFormat="1"/>
+    <w:lsdException w:name="heading 5" w:uiPriority="9" w:semiHidden="1" w:unhideWhenUsed="1" w:qFormat="1"/>
+    <w:lsdException w:name="heading 6" w:uiPriority="9" w:semiHidden="1" w:unhideWhenUsed="1" w:qFormat="1"/>
+    <w:lsdException w:name="heading 7" w:uiPriority="9" w:semiHidden="1" w:unhideWhenUsed="1" w:qFormat="1"/>
+    <w:lsdException w:name="heading 8" w:uiPriority="9" w:semiHidden="1" w:unhideWhenUsed="1" w:qFormat="1"/>
+    <w:lsdException w:name="heading 9" w:uiPriority="9" w:semiHidden="1" w:unhideWhenUsed="1" w:qFormat="1"/>
     <w:lsdException w:name="index 1" w:semiHidden="1" w:unhideWhenUsed="1"/>
     <w:lsdException w:name="index 2" w:semiHidden="1" w:unhideWhenUsed="1"/>
     <w:lsdException w:name="index 3" w:semiHidden="1" w:unhideWhenUsed="1"/>
@@ -9790,22 +10313,22 @@
     <w:lsdException w:name="index 7" w:semiHidden="1" w:unhideWhenUsed="1"/>
     <w:lsdException w:name="index 8" w:semiHidden="1" w:unhideWhenUsed="1"/>
     <w:lsdException w:name="index 9" w:semiHidden="1" w:unhideWhenUsed="1"/>
-    <w:lsdException w:name="toc 1" w:semiHidden="1" w:uiPriority="39" w:unhideWhenUsed="1"/>
-    <w:lsdException w:name="toc 2" w:semiHidden="1" w:uiPriority="39" w:unhideWhenUsed="1"/>
-    <w:lsdException w:name="toc 3" w:semiHidden="1" w:uiPriority="39" w:unhideWhenUsed="1"/>
-    <w:lsdException w:name="toc 4" w:semiHidden="1" w:uiPriority="39" w:unhideWhenUsed="1"/>
-    <w:lsdException w:name="toc 5" w:semiHidden="1" w:uiPriority="39" w:unhideWhenUsed="1"/>
-    <w:lsdException w:name="toc 6" w:semiHidden="1" w:uiPriority="39" w:unhideWhenUsed="1"/>
-    <w:lsdException w:name="toc 7" w:semiHidden="1" w:uiPriority="39" w:unhideWhenUsed="1"/>
-    <w:lsdException w:name="toc 8" w:semiHidden="1" w:uiPriority="39" w:unhideWhenUsed="1"/>
-    <w:lsdException w:name="toc 9" w:semiHidden="1" w:uiPriority="39" w:unhideWhenUsed="1"/>
+    <w:lsdException w:name="toc 1" w:uiPriority="39" w:semiHidden="1" w:unhideWhenUsed="1"/>
+    <w:lsdException w:name="toc 2" w:uiPriority="39" w:semiHidden="1" w:unhideWhenUsed="1"/>
+    <w:lsdException w:name="toc 3" w:uiPriority="39" w:semiHidden="1" w:unhideWhenUsed="1"/>
+    <w:lsdException w:name="toc 4" w:uiPriority="39" w:semiHidden="1" w:unhideWhenUsed="1"/>
+    <w:lsdException w:name="toc 5" w:uiPriority="39" w:semiHidden="1" w:unhideWhenUsed="1"/>
+    <w:lsdException w:name="toc 6" w:uiPriority="39" w:semiHidden="1" w:unhideWhenUsed="1"/>
+    <w:lsdException w:name="toc 7" w:uiPriority="39" w:semiHidden="1" w:unhideWhenUsed="1"/>
+    <w:lsdException w:name="toc 8" w:uiPriority="39" w:semiHidden="1" w:unhideWhenUsed="1"/>
+    <w:lsdException w:name="toc 9" w:uiPriority="39" w:semiHidden="1" w:unhideWhenUsed="1"/>
     <w:lsdException w:name="Normal Indent" w:semiHidden="1" w:unhideWhenUsed="1"/>
     <w:lsdException w:name="footnote text" w:semiHidden="1" w:unhideWhenUsed="1"/>
     <w:lsdException w:name="annotation text" w:semiHidden="1" w:unhideWhenUsed="1"/>
     <w:lsdException w:name="header" w:semiHidden="1" w:unhideWhenUsed="1"/>
     <w:lsdException w:name="footer" w:semiHidden="1" w:unhideWhenUsed="1"/>
     <w:lsdException w:name="index heading" w:semiHidden="1" w:unhideWhenUsed="1"/>
-    <w:lsdException w:name="caption" w:semiHidden="1" w:uiPriority="35" w:unhideWhenUsed="1" w:qFormat="1"/>
+    <w:lsdException w:name="caption" w:uiPriority="35" w:semiHidden="1" w:unhideWhenUsed="1" w:qFormat="1"/>
     <w:lsdException w:name="table of figures" w:semiHidden="1" w:unhideWhenUsed="1"/>
     <w:lsdException w:name="envelope address" w:semiHidden="1" w:unhideWhenUsed="1"/>
     <w:lsdException w:name="envelope return" w:semiHidden="1" w:unhideWhenUsed="1"/>
@@ -9836,7 +10359,7 @@
     <w:lsdException w:name="Title" w:uiPriority="10" w:qFormat="1"/>
     <w:lsdException w:name="Closing" w:semiHidden="1" w:unhideWhenUsed="1"/>
     <w:lsdException w:name="Signature" w:semiHidden="1" w:unhideWhenUsed="1"/>
-    <w:lsdException w:name="Default Paragraph Font" w:semiHidden="1" w:uiPriority="1" w:unhideWhenUsed="1"/>
+    <w:lsdException w:name="Default Paragraph Font" w:uiPriority="1" w:semiHidden="1" w:unhideWhenUsed="1"/>
     <w:lsdException w:name="Body Text" w:semiHidden="1" w:unhideWhenUsed="1"/>
     <w:lsdException w:name="Body Text Indent" w:semiHidden="1" w:unhideWhenUsed="1"/>
     <w:lsdException w:name="List Continue" w:semiHidden="1" w:unhideWhenUsed="1"/>
@@ -10036,8 +10559,8 @@
     <w:lsdException w:name="Subtle Reference" w:uiPriority="31" w:qFormat="1"/>
     <w:lsdException w:name="Intense Reference" w:uiPriority="32" w:qFormat="1"/>
     <w:lsdException w:name="Book Title" w:uiPriority="33" w:qFormat="1"/>
-    <w:lsdException w:name="Bibliography" w:semiHidden="1" w:uiPriority="37" w:unhideWhenUsed="1"/>
-    <w:lsdException w:name="TOC Heading" w:semiHidden="1" w:uiPriority="39" w:unhideWhenUsed="1" w:qFormat="1"/>
+    <w:lsdException w:name="Bibliography" w:uiPriority="37" w:semiHidden="1" w:unhideWhenUsed="1"/>
+    <w:lsdException w:name="TOC Heading" w:uiPriority="39" w:semiHidden="1" w:unhideWhenUsed="1" w:qFormat="1"/>
     <w:lsdException w:name="Plain Table 1" w:uiPriority="41"/>
     <w:lsdException w:name="Plain Table 2" w:uiPriority="42"/>
     <w:lsdException w:name="Plain Table 3" w:uiPriority="43"/>
@@ -10148,7 +10671,7 @@
     <w:lsdException w:name="Unresolved Mention" w:semiHidden="1" w:unhideWhenUsed="1"/>
     <w:lsdException w:name="Smart Link" w:semiHidden="1" w:unhideWhenUsed="1"/>
   </w:latentStyles>
-  <w:style w:type="paragraph" w:default="1" w:styleId="Normal">
+  <w:style w:type="paragraph" w:styleId="Normal" w:default="1">
     <w:name w:val="Normal"/>
     <w:qFormat/>
     <w:rsid w:val="007D50F7"/>
@@ -10168,7 +10691,7 @@
       <w:outlineLvl w:val="0"/>
     </w:pPr>
     <w:rPr>
-      <w:rFonts w:asciiTheme="majorHAnsi" w:eastAsiaTheme="majorEastAsia" w:hAnsiTheme="majorHAnsi" w:cstheme="majorBidi"/>
+      <w:rFonts w:asciiTheme="majorHAnsi" w:hAnsiTheme="majorHAnsi" w:eastAsiaTheme="majorEastAsia" w:cstheme="majorBidi"/>
       <w:color w:val="2E74B5" w:themeColor="accent1" w:themeShade="BF"/>
       <w:sz w:val="32"/>
       <w:szCs w:val="32"/>
@@ -10190,7 +10713,7 @@
       <w:outlineLvl w:val="1"/>
     </w:pPr>
     <w:rPr>
-      <w:rFonts w:asciiTheme="majorHAnsi" w:eastAsiaTheme="majorEastAsia" w:hAnsiTheme="majorHAnsi" w:cstheme="majorBidi"/>
+      <w:rFonts w:asciiTheme="majorHAnsi" w:hAnsiTheme="majorHAnsi" w:eastAsiaTheme="majorEastAsia" w:cstheme="majorBidi"/>
       <w:color w:val="2E74B5" w:themeColor="accent1" w:themeShade="BF"/>
       <w:sz w:val="26"/>
       <w:szCs w:val="26"/>
@@ -10213,18 +10736,18 @@
       <w:outlineLvl w:val="2"/>
     </w:pPr>
     <w:rPr>
-      <w:rFonts w:asciiTheme="majorHAnsi" w:eastAsiaTheme="majorEastAsia" w:hAnsiTheme="majorHAnsi" w:cstheme="majorBidi"/>
+      <w:rFonts w:asciiTheme="majorHAnsi" w:hAnsiTheme="majorHAnsi" w:eastAsiaTheme="majorEastAsia" w:cstheme="majorBidi"/>
       <w:color w:val="1F4D78" w:themeColor="accent1" w:themeShade="7F"/>
       <w:sz w:val="24"/>
       <w:szCs w:val="24"/>
     </w:rPr>
   </w:style>
-  <w:style w:type="character" w:default="1" w:styleId="Fontepargpadro">
+  <w:style w:type="character" w:styleId="Fontepargpadro" w:default="1">
     <w:name w:val="Default Paragraph Font"/>
     <w:uiPriority w:val="1"/>
     <w:unhideWhenUsed/>
   </w:style>
-  <w:style w:type="table" w:default="1" w:styleId="Tabelanormal">
+  <w:style w:type="table" w:styleId="Tabelanormal" w:default="1">
     <w:name w:val="Normal Table"/>
     <w:uiPriority w:val="99"/>
     <w:semiHidden/>
@@ -10239,7 +10762,7 @@
       </w:tblCellMar>
     </w:tblPr>
   </w:style>
-  <w:style w:type="numbering" w:default="1" w:styleId="Semlista">
+  <w:style w:type="numbering" w:styleId="Semlista" w:default="1">
     <w:name w:val="No List"/>
     <w:uiPriority w:val="99"/>
     <w:semiHidden/>
@@ -10294,7 +10817,7 @@
       <w:spacing w:after="0" w:line="240" w:lineRule="auto"/>
     </w:pPr>
   </w:style>
-  <w:style w:type="character" w:customStyle="1" w:styleId="CabealhoChar">
+  <w:style w:type="character" w:styleId="CabealhoChar" w:customStyle="1">
     <w:name w:val="Cabeçalho Char"/>
     <w:basedOn w:val="Fontepargpadro"/>
     <w:link w:val="Cabealho"/>
@@ -10316,14 +10839,14 @@
       <w:spacing w:after="0" w:line="240" w:lineRule="auto"/>
     </w:pPr>
   </w:style>
-  <w:style w:type="character" w:customStyle="1" w:styleId="RodapChar">
+  <w:style w:type="character" w:styleId="RodapChar" w:customStyle="1">
     <w:name w:val="Rodapé Char"/>
     <w:basedOn w:val="Fontepargpadro"/>
     <w:link w:val="Rodap"/>
     <w:uiPriority w:val="99"/>
     <w:rsid w:val="004A2A2B"/>
   </w:style>
-  <w:style w:type="paragraph" w:customStyle="1" w:styleId="TtuloCa">
+  <w:style w:type="paragraph" w:styleId="TtuloCa" w:customStyle="1">
     <w:name w:val="TítuloCa"/>
     <w:basedOn w:val="PargrafodaLista"/>
     <w:link w:val="TtuloCaChar"/>
@@ -10341,7 +10864,7 @@
       <w:sz w:val="28"/>
     </w:rPr>
   </w:style>
-  <w:style w:type="paragraph" w:customStyle="1" w:styleId="SubTitulo">
+  <w:style w:type="paragraph" w:styleId="SubTitulo" w:customStyle="1">
     <w:name w:val="SubTitulo"/>
     <w:basedOn w:val="TtuloCa"/>
     <w:link w:val="SubTituloChar"/>
@@ -10353,14 +10876,14 @@
       </w:numPr>
     </w:pPr>
   </w:style>
-  <w:style w:type="character" w:customStyle="1" w:styleId="PargrafodaListaChar">
+  <w:style w:type="character" w:styleId="PargrafodaListaChar" w:customStyle="1">
     <w:name w:val="Parágrafo da Lista Char"/>
     <w:basedOn w:val="Fontepargpadro"/>
     <w:link w:val="PargrafodaLista"/>
     <w:uiPriority w:val="34"/>
     <w:rsid w:val="00B62C09"/>
   </w:style>
-  <w:style w:type="character" w:customStyle="1" w:styleId="TtuloCaChar">
+  <w:style w:type="character" w:styleId="TtuloCaChar" w:customStyle="1">
     <w:name w:val="TítuloCa Char"/>
     <w:basedOn w:val="PargrafodaListaChar"/>
     <w:link w:val="TtuloCa"/>
@@ -10372,20 +10895,20 @@
       <w:sz w:val="28"/>
     </w:rPr>
   </w:style>
-  <w:style w:type="character" w:customStyle="1" w:styleId="Ttulo1Char">
+  <w:style w:type="character" w:styleId="Ttulo1Char" w:customStyle="1">
     <w:name w:val="Título 1 Char"/>
     <w:basedOn w:val="Fontepargpadro"/>
     <w:link w:val="Ttulo1"/>
     <w:uiPriority w:val="9"/>
     <w:rsid w:val="00B62C09"/>
     <w:rPr>
-      <w:rFonts w:asciiTheme="majorHAnsi" w:eastAsiaTheme="majorEastAsia" w:hAnsiTheme="majorHAnsi" w:cstheme="majorBidi"/>
+      <w:rFonts w:asciiTheme="majorHAnsi" w:hAnsiTheme="majorHAnsi" w:eastAsiaTheme="majorEastAsia" w:cstheme="majorBidi"/>
       <w:color w:val="2E74B5" w:themeColor="accent1" w:themeShade="BF"/>
       <w:sz w:val="32"/>
       <w:szCs w:val="32"/>
     </w:rPr>
   </w:style>
-  <w:style w:type="character" w:customStyle="1" w:styleId="SubTituloChar">
+  <w:style w:type="character" w:styleId="SubTituloChar" w:customStyle="1">
     <w:name w:val="SubTitulo Char"/>
     <w:basedOn w:val="TtuloCaChar"/>
     <w:link w:val="SubTitulo"/>
@@ -10397,7 +10920,7 @@
       <w:sz w:val="28"/>
     </w:rPr>
   </w:style>
-  <w:style w:type="character" w:customStyle="1" w:styleId="Ttulo3Char">
+  <w:style w:type="character" w:styleId="Ttulo3Char" w:customStyle="1">
     <w:name w:val="Título 3 Char"/>
     <w:basedOn w:val="Fontepargpadro"/>
     <w:link w:val="Ttulo3"/>
@@ -10405,20 +10928,20 @@
     <w:semiHidden/>
     <w:rsid w:val="00B62C09"/>
     <w:rPr>
-      <w:rFonts w:asciiTheme="majorHAnsi" w:eastAsiaTheme="majorEastAsia" w:hAnsiTheme="majorHAnsi" w:cstheme="majorBidi"/>
+      <w:rFonts w:asciiTheme="majorHAnsi" w:hAnsiTheme="majorHAnsi" w:eastAsiaTheme="majorEastAsia" w:cstheme="majorBidi"/>
       <w:color w:val="1F4D78" w:themeColor="accent1" w:themeShade="7F"/>
       <w:sz w:val="24"/>
       <w:szCs w:val="24"/>
     </w:rPr>
   </w:style>
-  <w:style w:type="character" w:customStyle="1" w:styleId="Ttulo2Char">
+  <w:style w:type="character" w:styleId="Ttulo2Char" w:customStyle="1">
     <w:name w:val="Título 2 Char"/>
     <w:basedOn w:val="Fontepargpadro"/>
     <w:link w:val="Ttulo2"/>
     <w:uiPriority w:val="9"/>
     <w:rsid w:val="00B62C09"/>
     <w:rPr>
-      <w:rFonts w:asciiTheme="majorHAnsi" w:eastAsiaTheme="majorEastAsia" w:hAnsiTheme="majorHAnsi" w:cstheme="majorBidi"/>
+      <w:rFonts w:asciiTheme="majorHAnsi" w:hAnsiTheme="majorHAnsi" w:eastAsiaTheme="majorEastAsia" w:cstheme="majorBidi"/>
       <w:color w:val="2E74B5" w:themeColor="accent1" w:themeShade="BF"/>
       <w:sz w:val="26"/>
       <w:szCs w:val="26"/>
@@ -10456,17 +10979,17 @@
       <w:spacing w:after="100" w:line="360" w:lineRule="auto"/>
     </w:pPr>
   </w:style>
-  <w:style w:type="character" w:customStyle="1" w:styleId="normaltextrun">
+  <w:style w:type="character" w:styleId="normaltextrun" w:customStyle="1">
     <w:name w:val="normaltextrun"/>
     <w:basedOn w:val="Fontepargpadro"/>
     <w:rsid w:val="00D945B3"/>
   </w:style>
-  <w:style w:type="character" w:customStyle="1" w:styleId="eop">
+  <w:style w:type="character" w:styleId="eop" w:customStyle="1">
     <w:name w:val="eop"/>
     <w:basedOn w:val="Fontepargpadro"/>
     <w:rsid w:val="00D945B3"/>
   </w:style>
-  <w:style w:type="paragraph" w:customStyle="1" w:styleId="paragraph">
+  <w:style w:type="paragraph" w:styleId="paragraph" w:customStyle="1">
     <w:name w:val="paragraph"/>
     <w:basedOn w:val="Normal"/>
     <w:rsid w:val="008C73B1"/>
@@ -10474,13 +10997,13 @@
       <w:spacing w:before="100" w:beforeAutospacing="1" w:after="100" w:afterAutospacing="1" w:line="240" w:lineRule="auto"/>
     </w:pPr>
     <w:rPr>
-      <w:rFonts w:ascii="Times New Roman" w:eastAsia="Times New Roman" w:hAnsi="Times New Roman" w:cs="Times New Roman"/>
+      <w:rFonts w:ascii="Times New Roman" w:hAnsi="Times New Roman" w:eastAsia="Times New Roman" w:cs="Times New Roman"/>
       <w:sz w:val="24"/>
       <w:szCs w:val="24"/>
       <w:lang w:eastAsia="pt-BR"/>
     </w:rPr>
   </w:style>
-  <w:style w:type="character" w:customStyle="1" w:styleId="MenoPendente1">
+  <w:style w:type="character" w:styleId="MenoPendente1" w:customStyle="1">
     <w:name w:val="Menção Pendente1"/>
     <w:basedOn w:val="Fontepargpadro"/>
     <w:uiPriority w:val="99"/>
@@ -10548,7 +11071,7 @@
       <w:spacing w:after="0"/>
     </w:pPr>
   </w:style>
-  <w:style w:type="character" w:customStyle="1" w:styleId="ui-provider">
+  <w:style w:type="character" w:styleId="ui-provider" w:customStyle="1">
     <w:name w:val="ui-provider"/>
     <w:basedOn w:val="Fontepargpadro"/>
     <w:rsid w:val="007D2BD7"/>
@@ -10588,12 +11111,12 @@
     </w:pPr>
     <w:tblPr>
       <w:tblBorders>
-        <w:top w:val="single" w:sz="4" w:space="0" w:color="auto"/>
-        <w:left w:val="single" w:sz="4" w:space="0" w:color="auto"/>
-        <w:bottom w:val="single" w:sz="4" w:space="0" w:color="auto"/>
-        <w:right w:val="single" w:sz="4" w:space="0" w:color="auto"/>
-        <w:insideH w:val="single" w:sz="4" w:space="0" w:color="auto"/>
-        <w:insideV w:val="single" w:sz="4" w:space="0" w:color="auto"/>
+        <w:top w:val="single" w:color="auto" w:sz="4" w:space="0"/>
+        <w:left w:val="single" w:color="auto" w:sz="4" w:space="0"/>
+        <w:bottom w:val="single" w:color="auto" w:sz="4" w:space="0"/>
+        <w:right w:val="single" w:color="auto" w:sz="4" w:space="0"/>
+        <w:insideH w:val="single" w:color="auto" w:sz="4" w:space="0"/>
+        <w:insideV w:val="single" w:color="auto" w:sz="4" w:space="0"/>
       </w:tblBorders>
     </w:tblPr>
   </w:style>

--- a/Ponto_Professores_IHC.docx
+++ b/Ponto_Professores_IHC.docx
@@ -1,6 +1,6 @@
 
 <file path=word/document.xml><?xml version="1.0" encoding="utf-8"?>
-<w:document xmlns:wpc="http://schemas.microsoft.com/office/word/2010/wordprocessingCanvas" xmlns:cx="http://schemas.microsoft.com/office/drawing/2014/chartex" xmlns:cx1="http://schemas.microsoft.com/office/drawing/2015/9/8/chartex" xmlns:cx2="http://schemas.microsoft.com/office/drawing/2015/10/21/chartex" xmlns:cx3="http://schemas.microsoft.com/office/drawing/2016/5/9/chartex" xmlns:cx4="http://schemas.microsoft.com/office/drawing/2016/5/10/chartex" xmlns:cx5="http://schemas.microsoft.com/office/drawing/2016/5/11/chartex" xmlns:cx6="http://schemas.microsoft.com/office/drawing/2016/5/12/chartex" xmlns:cx7="http://schemas.microsoft.com/office/drawing/2016/5/13/chartex" xmlns:cx8="http://schemas.microsoft.com/office/drawing/2016/5/14/chartex" xmlns:mc="http://schemas.openxmlformats.org/markup-compatibility/2006" xmlns:aink="http://schemas.microsoft.com/office/drawing/2016/ink" xmlns:am3d="http://schemas.microsoft.com/office/drawing/2017/model3d" xmlns:o="urn:schemas-microsoft-com:office:office" xmlns:oel="http://schemas.microsoft.com/office/2019/extlst" xmlns:r="http://schemas.openxmlformats.org/officeDocument/2006/relationships" xmlns:m="http://schemas.openxmlformats.org/officeDocument/2006/math" xmlns:v="urn:schemas-microsoft-com:vml" xmlns:wp14="http://schemas.microsoft.com/office/word/2010/wordprocessingDrawing" xmlns:wp="http://schemas.openxmlformats.org/drawingml/2006/wordprocessingDrawing" xmlns:w10="urn:schemas-microsoft-com:office:word" xmlns:w="http://schemas.openxmlformats.org/wordprocessingml/2006/main" xmlns:w14="http://schemas.microsoft.com/office/word/2010/wordml" xmlns:w15="http://schemas.microsoft.com/office/word/2012/wordml" xmlns:w16cex="http://schemas.microsoft.com/office/word/2018/wordml/cex" xmlns:w16cid="http://schemas.microsoft.com/office/word/2016/wordml/cid" xmlns:w16="http://schemas.microsoft.com/office/word/2018/wordml" xmlns:w16du="http://schemas.microsoft.com/office/word/2023/wordml/word16du" xmlns:w16sdtdh="http://schemas.microsoft.com/office/word/2020/wordml/sdtdatahash" xmlns:w16se="http://schemas.microsoft.com/office/word/2015/wordml/symex" xmlns:wpg="http://schemas.microsoft.com/office/word/2010/wordprocessingGroup" xmlns:wpi="http://schemas.microsoft.com/office/word/2010/wordprocessingInk" xmlns:wne="http://schemas.microsoft.com/office/word/2006/wordml" xmlns:wps="http://schemas.microsoft.com/office/word/2010/wordprocessingShape" xmlns:a="http://schemas.openxmlformats.org/drawingml/2006/main" xmlns:pic="http://schemas.openxmlformats.org/drawingml/2006/picture" xmlns:a14="http://schemas.microsoft.com/office/drawing/2010/main" mc:Ignorable="w14 w15 w16se w16cid w16 w16cex w16sdtdh w16du wp14">
+<w:document xmlns:wpc="http://schemas.microsoft.com/office/word/2010/wordprocessingCanvas" xmlns:cx="http://schemas.microsoft.com/office/drawing/2014/chartex" xmlns:cx1="http://schemas.microsoft.com/office/drawing/2015/9/8/chartex" xmlns:cx2="http://schemas.microsoft.com/office/drawing/2015/10/21/chartex" xmlns:cx3="http://schemas.microsoft.com/office/drawing/2016/5/9/chartex" xmlns:cx4="http://schemas.microsoft.com/office/drawing/2016/5/10/chartex" xmlns:cx5="http://schemas.microsoft.com/office/drawing/2016/5/11/chartex" xmlns:cx6="http://schemas.microsoft.com/office/drawing/2016/5/12/chartex" xmlns:cx7="http://schemas.microsoft.com/office/drawing/2016/5/13/chartex" xmlns:cx8="http://schemas.microsoft.com/office/drawing/2016/5/14/chartex" xmlns:mc="http://schemas.openxmlformats.org/markup-compatibility/2006" xmlns:aink="http://schemas.microsoft.com/office/drawing/2016/ink" xmlns:am3d="http://schemas.microsoft.com/office/drawing/2017/model3d" xmlns:o="urn:schemas-microsoft-com:office:office" xmlns:oel="http://schemas.microsoft.com/office/2019/extlst" xmlns:r="http://schemas.openxmlformats.org/officeDocument/2006/relationships" xmlns:m="http://schemas.openxmlformats.org/officeDocument/2006/math" xmlns:v="urn:schemas-microsoft-com:vml" xmlns:wp14="http://schemas.microsoft.com/office/word/2010/wordprocessingDrawing" xmlns:wp="http://schemas.openxmlformats.org/drawingml/2006/wordprocessingDrawing" xmlns:w10="urn:schemas-microsoft-com:office:word" xmlns:w="http://schemas.openxmlformats.org/wordprocessingml/2006/main" xmlns:w14="http://schemas.microsoft.com/office/word/2010/wordml" xmlns:w15="http://schemas.microsoft.com/office/word/2012/wordml" xmlns:w16cex="http://schemas.microsoft.com/office/word/2018/wordml/cex" xmlns:w16cid="http://schemas.microsoft.com/office/word/2016/wordml/cid" xmlns:w16="http://schemas.microsoft.com/office/word/2018/wordml" xmlns:w16du="http://schemas.microsoft.com/office/word/2023/wordml/word16du" xmlns:w16sdtdh="http://schemas.microsoft.com/office/word/2020/wordml/sdtdatahash" xmlns:w16se="http://schemas.microsoft.com/office/word/2015/wordml/symex" xmlns:wpg="http://schemas.microsoft.com/office/word/2010/wordprocessingGroup" xmlns:wpi="http://schemas.microsoft.com/office/word/2010/wordprocessingInk" xmlns:wne="http://schemas.microsoft.com/office/word/2006/wordml" xmlns:wps="http://schemas.microsoft.com/office/word/2010/wordprocessingShape" mc:Ignorable="w14 w15 w16se w16cid w16 w16cex w16sdtdh w16du wp14">
   <w:body>
     <w:p>
       <w:pPr>
@@ -431,6 +431,7 @@
           <w:sz w:val="28"/>
           <w:szCs w:val="28"/>
         </w:rPr>
+        <w:lastRenderedPageBreak/>
         <w:t>SUMÁRIO</w:t>
       </w:r>
     </w:p>
@@ -1787,6 +1788,7 @@
           <w:sz w:val="28"/>
           <w:szCs w:val="28"/>
         </w:rPr>
+        <w:lastRenderedPageBreak/>
         <w:t>SUMÁRIO</w:t>
       </w:r>
       <w:r>
@@ -1805,6 +1807,12 @@
         <w:tabs>
           <w:tab w:val="right" w:leader="dot" w:pos="8494"/>
         </w:tabs>
+        <w:spacing w:line="360" w:lineRule="auto"/>
+        <w:rPr>
+          <w:rFonts w:ascii="Arial" w:hAnsi="Arial" w:cs="Arial"/>
+          <w:sz w:val="24"/>
+          <w:szCs w:val="24"/>
+        </w:rPr>
       </w:pPr>
     </w:p>
     <w:p>
@@ -1813,21 +1821,9 @@
         <w:tabs>
           <w:tab w:val="right" w:leader="dot" w:pos="8494"/>
         </w:tabs>
-        <w:rPr>
-          <w:rFonts w:ascii="Arial" w:hAnsi="Arial" w:cs="Arial"/>
-          <w:sz w:val="24"/>
-          <w:szCs w:val="24"/>
-        </w:rPr>
-      </w:pPr>
-    </w:p>
-    <w:p>
-      <w:pPr>
-        <w:pStyle w:val="ndicedeilustraes"/>
-        <w:tabs>
-          <w:tab w:val="right" w:leader="dot" w:pos="8494"/>
-        </w:tabs>
-        <w:rPr>
-          <w:rFonts w:ascii="Arial" w:hAnsi="Arial" w:cs="Arial" w:eastAsiaTheme="minorEastAsia"/>
+        <w:spacing w:line="360" w:lineRule="auto"/>
+        <w:rPr>
+          <w:rFonts w:eastAsiaTheme="minorEastAsia"/>
           <w:noProof/>
           <w:kern w:val="2"/>
           <w:sz w:val="24"/>
@@ -1860,11 +1856,10 @@
         </w:rPr>
         <w:fldChar w:fldCharType="separate"/>
       </w:r>
-      <w:hyperlink w:history="1" w:anchor="_Toc167012930">
+      <w:hyperlink w:anchor="_Toc169890346" w:history="1">
         <w:r>
           <w:rPr>
             <w:rStyle w:val="Hyperlink"/>
-            <w:rFonts w:ascii="Arial" w:hAnsi="Arial" w:cs="Arial"/>
             <w:noProof/>
             <w:sz w:val="24"/>
             <w:szCs w:val="24"/>
@@ -1873,7 +1868,6 @@
         </w:r>
         <w:r>
           <w:rPr>
-            <w:rFonts w:ascii="Arial" w:hAnsi="Arial" w:cs="Arial"/>
             <w:noProof/>
             <w:webHidden/>
             <w:sz w:val="24"/>
@@ -1883,7 +1877,6 @@
         </w:r>
         <w:r>
           <w:rPr>
-            <w:rFonts w:ascii="Arial" w:hAnsi="Arial" w:cs="Arial"/>
             <w:noProof/>
             <w:webHidden/>
             <w:sz w:val="24"/>
@@ -1893,17 +1886,15 @@
         </w:r>
         <w:r>
           <w:rPr>
-            <w:rFonts w:ascii="Arial" w:hAnsi="Arial" w:cs="Arial"/>
             <w:noProof/>
             <w:webHidden/>
             <w:sz w:val="24"/>
             <w:szCs w:val="24"/>
           </w:rPr>
-          <w:instrText xml:space="preserve"> PAGEREF _Toc167012930 \h </w:instrText>
+          <w:instrText xml:space="preserve"> PAGEREF _Toc169890346 \h </w:instrText>
         </w:r>
         <w:r>
           <w:rPr>
-            <w:rFonts w:ascii="Arial" w:hAnsi="Arial" w:cs="Arial"/>
             <w:noProof/>
             <w:webHidden/>
             <w:sz w:val="24"/>
@@ -1912,7 +1903,6 @@
         </w:r>
         <w:r>
           <w:rPr>
-            <w:rFonts w:ascii="Arial" w:hAnsi="Arial" w:cs="Arial"/>
             <w:noProof/>
             <w:webHidden/>
             <w:sz w:val="24"/>
@@ -1922,17 +1912,15 @@
         </w:r>
         <w:r>
           <w:rPr>
-            <w:rFonts w:ascii="Arial" w:hAnsi="Arial" w:cs="Arial"/>
             <w:noProof/>
             <w:webHidden/>
             <w:sz w:val="24"/>
             <w:szCs w:val="24"/>
           </w:rPr>
-          <w:t>5</w:t>
+          <w:t>10</w:t>
         </w:r>
         <w:r>
           <w:rPr>
-            <w:rFonts w:ascii="Arial" w:hAnsi="Arial" w:cs="Arial"/>
             <w:noProof/>
             <w:webHidden/>
             <w:sz w:val="24"/>
@@ -1948,8 +1936,9 @@
         <w:tabs>
           <w:tab w:val="right" w:leader="dot" w:pos="8494"/>
         </w:tabs>
-        <w:rPr>
-          <w:rFonts w:ascii="Arial" w:hAnsi="Arial" w:cs="Arial" w:eastAsiaTheme="minorEastAsia"/>
+        <w:spacing w:line="360" w:lineRule="auto"/>
+        <w:rPr>
+          <w:rFonts w:eastAsiaTheme="minorEastAsia"/>
           <w:noProof/>
           <w:kern w:val="2"/>
           <w:sz w:val="24"/>
@@ -1958,7 +1947,7 @@
           <w14:ligatures w14:val="standardContextual"/>
         </w:rPr>
       </w:pPr>
-      <w:hyperlink w:history="1" w:anchor="_Toc167012931">
+      <w:hyperlink w:anchor="_Toc169890347" w:history="1">
         <w:r>
           <w:rPr>
             <w:rStyle w:val="Hyperlink"/>
@@ -1973,7 +1962,6 @@
         <w:r>
           <w:rPr>
             <w:rStyle w:val="Hyperlink"/>
-            <w:rFonts w:ascii="Arial" w:hAnsi="Arial" w:cs="Arial"/>
             <w:noProof/>
             <w:sz w:val="24"/>
             <w:szCs w:val="24"/>
@@ -1982,7 +1970,6 @@
         </w:r>
         <w:r>
           <w:rPr>
-            <w:rFonts w:ascii="Arial" w:hAnsi="Arial" w:cs="Arial"/>
             <w:noProof/>
             <w:webHidden/>
             <w:sz w:val="24"/>
@@ -1992,7 +1979,6 @@
         </w:r>
         <w:r>
           <w:rPr>
-            <w:rFonts w:ascii="Arial" w:hAnsi="Arial" w:cs="Arial"/>
             <w:noProof/>
             <w:webHidden/>
             <w:sz w:val="24"/>
@@ -2002,17 +1988,15 @@
         </w:r>
         <w:r>
           <w:rPr>
-            <w:rFonts w:ascii="Arial" w:hAnsi="Arial" w:cs="Arial"/>
             <w:noProof/>
             <w:webHidden/>
             <w:sz w:val="24"/>
             <w:szCs w:val="24"/>
           </w:rPr>
-          <w:instrText xml:space="preserve"> PAGEREF _Toc167012931 \h </w:instrText>
+          <w:instrText xml:space="preserve"> PAGEREF _Toc169890347 \h </w:instrText>
         </w:r>
         <w:r>
           <w:rPr>
-            <w:rFonts w:ascii="Arial" w:hAnsi="Arial" w:cs="Arial"/>
             <w:noProof/>
             <w:webHidden/>
             <w:sz w:val="24"/>
@@ -2021,7 +2005,6 @@
         </w:r>
         <w:r>
           <w:rPr>
-            <w:rFonts w:ascii="Arial" w:hAnsi="Arial" w:cs="Arial"/>
             <w:noProof/>
             <w:webHidden/>
             <w:sz w:val="24"/>
@@ -2031,17 +2014,15 @@
         </w:r>
         <w:r>
           <w:rPr>
-            <w:rFonts w:ascii="Arial" w:hAnsi="Arial" w:cs="Arial"/>
             <w:noProof/>
             <w:webHidden/>
             <w:sz w:val="24"/>
             <w:szCs w:val="24"/>
           </w:rPr>
-          <w:t>6</w:t>
+          <w:t>11</w:t>
         </w:r>
         <w:r>
           <w:rPr>
-            <w:rFonts w:ascii="Arial" w:hAnsi="Arial" w:cs="Arial"/>
             <w:noProof/>
             <w:webHidden/>
             <w:sz w:val="24"/>
@@ -2057,8 +2038,9 @@
         <w:tabs>
           <w:tab w:val="right" w:leader="dot" w:pos="8494"/>
         </w:tabs>
-        <w:rPr>
-          <w:rFonts w:ascii="Arial" w:hAnsi="Arial" w:cs="Arial" w:eastAsiaTheme="minorEastAsia"/>
+        <w:spacing w:line="360" w:lineRule="auto"/>
+        <w:rPr>
+          <w:rFonts w:eastAsiaTheme="minorEastAsia"/>
           <w:noProof/>
           <w:kern w:val="2"/>
           <w:sz w:val="24"/>
@@ -2067,7 +2049,7 @@
           <w14:ligatures w14:val="standardContextual"/>
         </w:rPr>
       </w:pPr>
-      <w:hyperlink w:history="1" w:anchor="_Toc167012932">
+      <w:hyperlink w:anchor="_Toc169890348" w:history="1">
         <w:r>
           <w:rPr>
             <w:rStyle w:val="Hyperlink"/>
@@ -2082,7 +2064,6 @@
         <w:r>
           <w:rPr>
             <w:rStyle w:val="Hyperlink"/>
-            <w:rFonts w:ascii="Arial" w:hAnsi="Arial" w:cs="Arial"/>
             <w:noProof/>
             <w:sz w:val="24"/>
             <w:szCs w:val="24"/>
@@ -2091,7 +2072,6 @@
         </w:r>
         <w:r>
           <w:rPr>
-            <w:rFonts w:ascii="Arial" w:hAnsi="Arial" w:cs="Arial"/>
             <w:noProof/>
             <w:webHidden/>
             <w:sz w:val="24"/>
@@ -2101,7 +2081,6 @@
         </w:r>
         <w:r>
           <w:rPr>
-            <w:rFonts w:ascii="Arial" w:hAnsi="Arial" w:cs="Arial"/>
             <w:noProof/>
             <w:webHidden/>
             <w:sz w:val="24"/>
@@ -2111,17 +2090,15 @@
         </w:r>
         <w:r>
           <w:rPr>
-            <w:rFonts w:ascii="Arial" w:hAnsi="Arial" w:cs="Arial"/>
             <w:noProof/>
             <w:webHidden/>
             <w:sz w:val="24"/>
             <w:szCs w:val="24"/>
           </w:rPr>
-          <w:instrText xml:space="preserve"> PAGEREF _Toc167012932 \h </w:instrText>
+          <w:instrText xml:space="preserve"> PAGEREF _Toc169890348 \h </w:instrText>
         </w:r>
         <w:r>
           <w:rPr>
-            <w:rFonts w:ascii="Arial" w:hAnsi="Arial" w:cs="Arial"/>
             <w:noProof/>
             <w:webHidden/>
             <w:sz w:val="24"/>
@@ -2130,7 +2107,6 @@
         </w:r>
         <w:r>
           <w:rPr>
-            <w:rFonts w:ascii="Arial" w:hAnsi="Arial" w:cs="Arial"/>
             <w:noProof/>
             <w:webHidden/>
             <w:sz w:val="24"/>
@@ -2140,17 +2116,15 @@
         </w:r>
         <w:r>
           <w:rPr>
-            <w:rFonts w:ascii="Arial" w:hAnsi="Arial" w:cs="Arial"/>
             <w:noProof/>
             <w:webHidden/>
             <w:sz w:val="24"/>
             <w:szCs w:val="24"/>
           </w:rPr>
-          <w:t>7</w:t>
+          <w:t>12</w:t>
         </w:r>
         <w:r>
           <w:rPr>
-            <w:rFonts w:ascii="Arial" w:hAnsi="Arial" w:cs="Arial"/>
             <w:noProof/>
             <w:webHidden/>
             <w:sz w:val="24"/>
@@ -2166,8 +2140,9 @@
         <w:tabs>
           <w:tab w:val="right" w:leader="dot" w:pos="8494"/>
         </w:tabs>
-        <w:rPr>
-          <w:rFonts w:ascii="Arial" w:hAnsi="Arial" w:cs="Arial" w:eastAsiaTheme="minorEastAsia"/>
+        <w:spacing w:line="360" w:lineRule="auto"/>
+        <w:rPr>
+          <w:rFonts w:eastAsiaTheme="minorEastAsia"/>
           <w:noProof/>
           <w:kern w:val="2"/>
           <w:sz w:val="24"/>
@@ -2176,11 +2151,10 @@
           <w14:ligatures w14:val="standardContextual"/>
         </w:rPr>
       </w:pPr>
-      <w:hyperlink w:history="1" w:anchor="_Toc167012933">
+      <w:hyperlink w:anchor="_Toc169890349" w:history="1">
         <w:r>
           <w:rPr>
             <w:rStyle w:val="Hyperlink"/>
-            <w:rFonts w:ascii="Arial" w:hAnsi="Arial" w:cs="Arial"/>
             <w:noProof/>
             <w:sz w:val="24"/>
             <w:szCs w:val="24"/>
@@ -2189,7 +2163,6 @@
         </w:r>
         <w:r>
           <w:rPr>
-            <w:rFonts w:ascii="Arial" w:hAnsi="Arial" w:cs="Arial"/>
             <w:noProof/>
             <w:webHidden/>
             <w:sz w:val="24"/>
@@ -2199,7 +2172,6 @@
         </w:r>
         <w:r>
           <w:rPr>
-            <w:rFonts w:ascii="Arial" w:hAnsi="Arial" w:cs="Arial"/>
             <w:noProof/>
             <w:webHidden/>
             <w:sz w:val="24"/>
@@ -2209,17 +2181,15 @@
         </w:r>
         <w:r>
           <w:rPr>
-            <w:rFonts w:ascii="Arial" w:hAnsi="Arial" w:cs="Arial"/>
             <w:noProof/>
             <w:webHidden/>
             <w:sz w:val="24"/>
             <w:szCs w:val="24"/>
           </w:rPr>
-          <w:instrText xml:space="preserve"> PAGEREF _Toc167012933 \h </w:instrText>
+          <w:instrText xml:space="preserve"> PAGEREF _Toc169890349 \h </w:instrText>
         </w:r>
         <w:r>
           <w:rPr>
-            <w:rFonts w:ascii="Arial" w:hAnsi="Arial" w:cs="Arial"/>
             <w:noProof/>
             <w:webHidden/>
             <w:sz w:val="24"/>
@@ -2228,7 +2198,6 @@
         </w:r>
         <w:r>
           <w:rPr>
-            <w:rFonts w:ascii="Arial" w:hAnsi="Arial" w:cs="Arial"/>
             <w:noProof/>
             <w:webHidden/>
             <w:sz w:val="24"/>
@@ -2238,17 +2207,15 @@
         </w:r>
         <w:r>
           <w:rPr>
-            <w:rFonts w:ascii="Arial" w:hAnsi="Arial" w:cs="Arial"/>
             <w:noProof/>
             <w:webHidden/>
             <w:sz w:val="24"/>
             <w:szCs w:val="24"/>
           </w:rPr>
-          <w:t>11</w:t>
+          <w:t>15</w:t>
         </w:r>
         <w:r>
           <w:rPr>
-            <w:rFonts w:ascii="Arial" w:hAnsi="Arial" w:cs="Arial"/>
             <w:noProof/>
             <w:webHidden/>
             <w:sz w:val="24"/>
@@ -2259,6 +2226,646 @@
       </w:hyperlink>
     </w:p>
     <w:p>
+      <w:pPr>
+        <w:pStyle w:val="ndicedeilustraes"/>
+        <w:tabs>
+          <w:tab w:val="right" w:leader="dot" w:pos="8494"/>
+        </w:tabs>
+        <w:spacing w:line="360" w:lineRule="auto"/>
+        <w:rPr>
+          <w:rFonts w:eastAsiaTheme="minorEastAsia"/>
+          <w:noProof/>
+          <w:kern w:val="2"/>
+          <w:sz w:val="24"/>
+          <w:szCs w:val="24"/>
+          <w:lang w:eastAsia="pt-BR"/>
+          <w14:ligatures w14:val="standardContextual"/>
+        </w:rPr>
+      </w:pPr>
+      <w:hyperlink w:anchor="_Toc169890350" w:history="1">
+        <w:r>
+          <w:rPr>
+            <w:rStyle w:val="Hyperlink"/>
+            <w:noProof/>
+            <w:sz w:val="24"/>
+            <w:szCs w:val="24"/>
+          </w:rPr>
+          <w:t xml:space="preserve"> Figura 5: Protótipo tela Login</w:t>
+        </w:r>
+        <w:r>
+          <w:rPr>
+            <w:noProof/>
+            <w:webHidden/>
+            <w:sz w:val="24"/>
+            <w:szCs w:val="24"/>
+          </w:rPr>
+          <w:tab/>
+        </w:r>
+        <w:r>
+          <w:rPr>
+            <w:noProof/>
+            <w:webHidden/>
+            <w:sz w:val="24"/>
+            <w:szCs w:val="24"/>
+          </w:rPr>
+          <w:fldChar w:fldCharType="begin"/>
+        </w:r>
+        <w:r>
+          <w:rPr>
+            <w:noProof/>
+            <w:webHidden/>
+            <w:sz w:val="24"/>
+            <w:szCs w:val="24"/>
+          </w:rPr>
+          <w:instrText xml:space="preserve"> PAGEREF _Toc169890350 \h </w:instrText>
+        </w:r>
+        <w:r>
+          <w:rPr>
+            <w:noProof/>
+            <w:webHidden/>
+            <w:sz w:val="24"/>
+            <w:szCs w:val="24"/>
+          </w:rPr>
+        </w:r>
+        <w:r>
+          <w:rPr>
+            <w:noProof/>
+            <w:webHidden/>
+            <w:sz w:val="24"/>
+            <w:szCs w:val="24"/>
+          </w:rPr>
+          <w:fldChar w:fldCharType="separate"/>
+        </w:r>
+        <w:r>
+          <w:rPr>
+            <w:noProof/>
+            <w:webHidden/>
+            <w:sz w:val="24"/>
+            <w:szCs w:val="24"/>
+          </w:rPr>
+          <w:t>17</w:t>
+        </w:r>
+        <w:r>
+          <w:rPr>
+            <w:noProof/>
+            <w:webHidden/>
+            <w:sz w:val="24"/>
+            <w:szCs w:val="24"/>
+          </w:rPr>
+          <w:fldChar w:fldCharType="end"/>
+        </w:r>
+      </w:hyperlink>
+    </w:p>
+    <w:p>
+      <w:pPr>
+        <w:pStyle w:val="ndicedeilustraes"/>
+        <w:tabs>
+          <w:tab w:val="right" w:leader="dot" w:pos="8494"/>
+        </w:tabs>
+        <w:spacing w:line="360" w:lineRule="auto"/>
+        <w:rPr>
+          <w:rFonts w:eastAsiaTheme="minorEastAsia"/>
+          <w:noProof/>
+          <w:kern w:val="2"/>
+          <w:sz w:val="24"/>
+          <w:szCs w:val="24"/>
+          <w:lang w:eastAsia="pt-BR"/>
+          <w14:ligatures w14:val="standardContextual"/>
+        </w:rPr>
+      </w:pPr>
+      <w:hyperlink w:anchor="_Toc169890351" w:history="1">
+        <w:r>
+          <w:rPr>
+            <w:rStyle w:val="Hyperlink"/>
+            <w:noProof/>
+            <w:sz w:val="24"/>
+            <w:szCs w:val="24"/>
+          </w:rPr>
+          <w:t xml:space="preserve"> Figura 6: Protótipo tela Cadastro</w:t>
+        </w:r>
+        <w:r>
+          <w:rPr>
+            <w:noProof/>
+            <w:webHidden/>
+            <w:sz w:val="24"/>
+            <w:szCs w:val="24"/>
+          </w:rPr>
+          <w:tab/>
+        </w:r>
+        <w:r>
+          <w:rPr>
+            <w:noProof/>
+            <w:webHidden/>
+            <w:sz w:val="24"/>
+            <w:szCs w:val="24"/>
+          </w:rPr>
+          <w:fldChar w:fldCharType="begin"/>
+        </w:r>
+        <w:r>
+          <w:rPr>
+            <w:noProof/>
+            <w:webHidden/>
+            <w:sz w:val="24"/>
+            <w:szCs w:val="24"/>
+          </w:rPr>
+          <w:instrText xml:space="preserve"> PAGEREF _Toc169890351 \h </w:instrText>
+        </w:r>
+        <w:r>
+          <w:rPr>
+            <w:noProof/>
+            <w:webHidden/>
+            <w:sz w:val="24"/>
+            <w:szCs w:val="24"/>
+          </w:rPr>
+        </w:r>
+        <w:r>
+          <w:rPr>
+            <w:noProof/>
+            <w:webHidden/>
+            <w:sz w:val="24"/>
+            <w:szCs w:val="24"/>
+          </w:rPr>
+          <w:fldChar w:fldCharType="separate"/>
+        </w:r>
+        <w:r>
+          <w:rPr>
+            <w:noProof/>
+            <w:webHidden/>
+            <w:sz w:val="24"/>
+            <w:szCs w:val="24"/>
+          </w:rPr>
+          <w:t>17</w:t>
+        </w:r>
+        <w:r>
+          <w:rPr>
+            <w:noProof/>
+            <w:webHidden/>
+            <w:sz w:val="24"/>
+            <w:szCs w:val="24"/>
+          </w:rPr>
+          <w:fldChar w:fldCharType="end"/>
+        </w:r>
+      </w:hyperlink>
+    </w:p>
+    <w:p>
+      <w:pPr>
+        <w:pStyle w:val="ndicedeilustraes"/>
+        <w:tabs>
+          <w:tab w:val="right" w:leader="dot" w:pos="8494"/>
+        </w:tabs>
+        <w:spacing w:line="360" w:lineRule="auto"/>
+        <w:rPr>
+          <w:rFonts w:eastAsiaTheme="minorEastAsia"/>
+          <w:noProof/>
+          <w:kern w:val="2"/>
+          <w:sz w:val="24"/>
+          <w:szCs w:val="24"/>
+          <w:lang w:eastAsia="pt-BR"/>
+          <w14:ligatures w14:val="standardContextual"/>
+        </w:rPr>
+      </w:pPr>
+      <w:hyperlink w:anchor="_Toc169890352" w:history="1">
+        <w:r>
+          <w:rPr>
+            <w:rStyle w:val="Hyperlink"/>
+            <w:noProof/>
+            <w:sz w:val="24"/>
+            <w:szCs w:val="24"/>
+          </w:rPr>
+          <w:t xml:space="preserve"> Figura 7: Protótipo tela Home</w:t>
+        </w:r>
+        <w:r>
+          <w:rPr>
+            <w:noProof/>
+            <w:webHidden/>
+            <w:sz w:val="24"/>
+            <w:szCs w:val="24"/>
+          </w:rPr>
+          <w:tab/>
+        </w:r>
+        <w:r>
+          <w:rPr>
+            <w:noProof/>
+            <w:webHidden/>
+            <w:sz w:val="24"/>
+            <w:szCs w:val="24"/>
+          </w:rPr>
+          <w:fldChar w:fldCharType="begin"/>
+        </w:r>
+        <w:r>
+          <w:rPr>
+            <w:noProof/>
+            <w:webHidden/>
+            <w:sz w:val="24"/>
+            <w:szCs w:val="24"/>
+          </w:rPr>
+          <w:instrText xml:space="preserve"> PAGEREF _Toc169890352 \h </w:instrText>
+        </w:r>
+        <w:r>
+          <w:rPr>
+            <w:noProof/>
+            <w:webHidden/>
+            <w:sz w:val="24"/>
+            <w:szCs w:val="24"/>
+          </w:rPr>
+        </w:r>
+        <w:r>
+          <w:rPr>
+            <w:noProof/>
+            <w:webHidden/>
+            <w:sz w:val="24"/>
+            <w:szCs w:val="24"/>
+          </w:rPr>
+          <w:fldChar w:fldCharType="separate"/>
+        </w:r>
+        <w:r>
+          <w:rPr>
+            <w:noProof/>
+            <w:webHidden/>
+            <w:sz w:val="24"/>
+            <w:szCs w:val="24"/>
+          </w:rPr>
+          <w:t>18</w:t>
+        </w:r>
+        <w:r>
+          <w:rPr>
+            <w:noProof/>
+            <w:webHidden/>
+            <w:sz w:val="24"/>
+            <w:szCs w:val="24"/>
+          </w:rPr>
+          <w:fldChar w:fldCharType="end"/>
+        </w:r>
+      </w:hyperlink>
+    </w:p>
+    <w:p>
+      <w:pPr>
+        <w:pStyle w:val="ndicedeilustraes"/>
+        <w:tabs>
+          <w:tab w:val="right" w:leader="dot" w:pos="8494"/>
+        </w:tabs>
+        <w:spacing w:line="360" w:lineRule="auto"/>
+        <w:rPr>
+          <w:rFonts w:eastAsiaTheme="minorEastAsia"/>
+          <w:noProof/>
+          <w:kern w:val="2"/>
+          <w:sz w:val="24"/>
+          <w:szCs w:val="24"/>
+          <w:lang w:eastAsia="pt-BR"/>
+          <w14:ligatures w14:val="standardContextual"/>
+        </w:rPr>
+      </w:pPr>
+      <w:hyperlink w:anchor="_Toc169890353" w:history="1">
+        <w:r>
+          <w:rPr>
+            <w:rStyle w:val="Hyperlink"/>
+            <w:noProof/>
+            <w:sz w:val="24"/>
+            <w:szCs w:val="24"/>
+          </w:rPr>
+          <w:t xml:space="preserve"> Figura 8: Protótipo Tela Edição</w:t>
+        </w:r>
+        <w:r>
+          <w:rPr>
+            <w:noProof/>
+            <w:webHidden/>
+            <w:sz w:val="24"/>
+            <w:szCs w:val="24"/>
+          </w:rPr>
+          <w:tab/>
+        </w:r>
+        <w:r>
+          <w:rPr>
+            <w:noProof/>
+            <w:webHidden/>
+            <w:sz w:val="24"/>
+            <w:szCs w:val="24"/>
+          </w:rPr>
+          <w:fldChar w:fldCharType="begin"/>
+        </w:r>
+        <w:r>
+          <w:rPr>
+            <w:noProof/>
+            <w:webHidden/>
+            <w:sz w:val="24"/>
+            <w:szCs w:val="24"/>
+          </w:rPr>
+          <w:instrText xml:space="preserve"> PAGEREF _Toc169890353 \h </w:instrText>
+        </w:r>
+        <w:r>
+          <w:rPr>
+            <w:noProof/>
+            <w:webHidden/>
+            <w:sz w:val="24"/>
+            <w:szCs w:val="24"/>
+          </w:rPr>
+        </w:r>
+        <w:r>
+          <w:rPr>
+            <w:noProof/>
+            <w:webHidden/>
+            <w:sz w:val="24"/>
+            <w:szCs w:val="24"/>
+          </w:rPr>
+          <w:fldChar w:fldCharType="separate"/>
+        </w:r>
+        <w:r>
+          <w:rPr>
+            <w:noProof/>
+            <w:webHidden/>
+            <w:sz w:val="24"/>
+            <w:szCs w:val="24"/>
+          </w:rPr>
+          <w:t>18</w:t>
+        </w:r>
+        <w:r>
+          <w:rPr>
+            <w:noProof/>
+            <w:webHidden/>
+            <w:sz w:val="24"/>
+            <w:szCs w:val="24"/>
+          </w:rPr>
+          <w:fldChar w:fldCharType="end"/>
+        </w:r>
+      </w:hyperlink>
+    </w:p>
+    <w:p>
+      <w:pPr>
+        <w:pStyle w:val="ndicedeilustraes"/>
+        <w:tabs>
+          <w:tab w:val="right" w:leader="dot" w:pos="8494"/>
+        </w:tabs>
+        <w:spacing w:line="360" w:lineRule="auto"/>
+        <w:rPr>
+          <w:rFonts w:eastAsiaTheme="minorEastAsia"/>
+          <w:noProof/>
+          <w:kern w:val="2"/>
+          <w:sz w:val="24"/>
+          <w:szCs w:val="24"/>
+          <w:lang w:eastAsia="pt-BR"/>
+          <w14:ligatures w14:val="standardContextual"/>
+        </w:rPr>
+      </w:pPr>
+      <w:hyperlink w:anchor="_Toc169890354" w:history="1">
+        <w:r>
+          <w:rPr>
+            <w:rStyle w:val="Hyperlink"/>
+            <w:noProof/>
+            <w:sz w:val="24"/>
+            <w:szCs w:val="24"/>
+          </w:rPr>
+          <w:t xml:space="preserve"> Figura 9: Protótipo tela Cadastro Professores</w:t>
+        </w:r>
+        <w:r>
+          <w:rPr>
+            <w:noProof/>
+            <w:webHidden/>
+            <w:sz w:val="24"/>
+            <w:szCs w:val="24"/>
+          </w:rPr>
+          <w:tab/>
+        </w:r>
+        <w:r>
+          <w:rPr>
+            <w:noProof/>
+            <w:webHidden/>
+            <w:sz w:val="24"/>
+            <w:szCs w:val="24"/>
+          </w:rPr>
+          <w:fldChar w:fldCharType="begin"/>
+        </w:r>
+        <w:r>
+          <w:rPr>
+            <w:noProof/>
+            <w:webHidden/>
+            <w:sz w:val="24"/>
+            <w:szCs w:val="24"/>
+          </w:rPr>
+          <w:instrText xml:space="preserve"> PAGEREF _Toc169890354 \h </w:instrText>
+        </w:r>
+        <w:r>
+          <w:rPr>
+            <w:noProof/>
+            <w:webHidden/>
+            <w:sz w:val="24"/>
+            <w:szCs w:val="24"/>
+          </w:rPr>
+        </w:r>
+        <w:r>
+          <w:rPr>
+            <w:noProof/>
+            <w:webHidden/>
+            <w:sz w:val="24"/>
+            <w:szCs w:val="24"/>
+          </w:rPr>
+          <w:fldChar w:fldCharType="separate"/>
+        </w:r>
+        <w:r>
+          <w:rPr>
+            <w:noProof/>
+            <w:webHidden/>
+            <w:sz w:val="24"/>
+            <w:szCs w:val="24"/>
+          </w:rPr>
+          <w:t>19</w:t>
+        </w:r>
+        <w:r>
+          <w:rPr>
+            <w:noProof/>
+            <w:webHidden/>
+            <w:sz w:val="24"/>
+            <w:szCs w:val="24"/>
+          </w:rPr>
+          <w:fldChar w:fldCharType="end"/>
+        </w:r>
+      </w:hyperlink>
+    </w:p>
+    <w:p>
+      <w:pPr>
+        <w:pStyle w:val="ndicedeilustraes"/>
+        <w:tabs>
+          <w:tab w:val="right" w:leader="dot" w:pos="8494"/>
+        </w:tabs>
+        <w:spacing w:line="360" w:lineRule="auto"/>
+        <w:rPr>
+          <w:rFonts w:eastAsiaTheme="minorEastAsia"/>
+          <w:noProof/>
+          <w:kern w:val="2"/>
+          <w:sz w:val="24"/>
+          <w:szCs w:val="24"/>
+          <w:lang w:eastAsia="pt-BR"/>
+          <w14:ligatures w14:val="standardContextual"/>
+        </w:rPr>
+      </w:pPr>
+      <w:hyperlink w:anchor="_Toc169890355" w:history="1">
+        <w:r>
+          <w:rPr>
+            <w:rStyle w:val="Hyperlink"/>
+            <w:noProof/>
+            <w:sz w:val="24"/>
+            <w:szCs w:val="24"/>
+          </w:rPr>
+          <w:t xml:space="preserve"> Figura 10: Protótipo tela Cadastro Horários</w:t>
+        </w:r>
+        <w:r>
+          <w:rPr>
+            <w:noProof/>
+            <w:webHidden/>
+            <w:sz w:val="24"/>
+            <w:szCs w:val="24"/>
+          </w:rPr>
+          <w:tab/>
+        </w:r>
+        <w:r>
+          <w:rPr>
+            <w:noProof/>
+            <w:webHidden/>
+            <w:sz w:val="24"/>
+            <w:szCs w:val="24"/>
+          </w:rPr>
+          <w:fldChar w:fldCharType="begin"/>
+        </w:r>
+        <w:r>
+          <w:rPr>
+            <w:noProof/>
+            <w:webHidden/>
+            <w:sz w:val="24"/>
+            <w:szCs w:val="24"/>
+          </w:rPr>
+          <w:instrText xml:space="preserve"> PAGEREF _Toc169890355 \h </w:instrText>
+        </w:r>
+        <w:r>
+          <w:rPr>
+            <w:noProof/>
+            <w:webHidden/>
+            <w:sz w:val="24"/>
+            <w:szCs w:val="24"/>
+          </w:rPr>
+        </w:r>
+        <w:r>
+          <w:rPr>
+            <w:noProof/>
+            <w:webHidden/>
+            <w:sz w:val="24"/>
+            <w:szCs w:val="24"/>
+          </w:rPr>
+          <w:fldChar w:fldCharType="separate"/>
+        </w:r>
+        <w:r>
+          <w:rPr>
+            <w:noProof/>
+            <w:webHidden/>
+            <w:sz w:val="24"/>
+            <w:szCs w:val="24"/>
+          </w:rPr>
+          <w:t>19</w:t>
+        </w:r>
+        <w:r>
+          <w:rPr>
+            <w:noProof/>
+            <w:webHidden/>
+            <w:sz w:val="24"/>
+            <w:szCs w:val="24"/>
+          </w:rPr>
+          <w:fldChar w:fldCharType="end"/>
+        </w:r>
+      </w:hyperlink>
+    </w:p>
+    <w:p>
+      <w:pPr>
+        <w:pStyle w:val="ndicedeilustraes"/>
+        <w:tabs>
+          <w:tab w:val="right" w:leader="dot" w:pos="8494"/>
+        </w:tabs>
+        <w:spacing w:line="360" w:lineRule="auto"/>
+        <w:rPr>
+          <w:rFonts w:eastAsiaTheme="minorEastAsia"/>
+          <w:noProof/>
+          <w:kern w:val="2"/>
+          <w:sz w:val="24"/>
+          <w:szCs w:val="24"/>
+          <w:lang w:eastAsia="pt-BR"/>
+          <w14:ligatures w14:val="standardContextual"/>
+        </w:rPr>
+      </w:pPr>
+      <w:hyperlink w:anchor="_Toc169890356" w:history="1">
+        <w:r>
+          <w:rPr>
+            <w:rStyle w:val="Hyperlink"/>
+            <w:noProof/>
+            <w:sz w:val="24"/>
+            <w:szCs w:val="24"/>
+          </w:rPr>
+          <w:t xml:space="preserve"> Figura 11: Protótipo tela Cadastro Matérias</w:t>
+        </w:r>
+        <w:r>
+          <w:rPr>
+            <w:noProof/>
+            <w:webHidden/>
+            <w:sz w:val="24"/>
+            <w:szCs w:val="24"/>
+          </w:rPr>
+          <w:tab/>
+        </w:r>
+        <w:r>
+          <w:rPr>
+            <w:noProof/>
+            <w:webHidden/>
+            <w:sz w:val="24"/>
+            <w:szCs w:val="24"/>
+          </w:rPr>
+          <w:fldChar w:fldCharType="begin"/>
+        </w:r>
+        <w:r>
+          <w:rPr>
+            <w:noProof/>
+            <w:webHidden/>
+            <w:sz w:val="24"/>
+            <w:szCs w:val="24"/>
+          </w:rPr>
+          <w:instrText xml:space="preserve"> PAGEREF _Toc169890356 \h </w:instrText>
+        </w:r>
+        <w:r>
+          <w:rPr>
+            <w:noProof/>
+            <w:webHidden/>
+            <w:sz w:val="24"/>
+            <w:szCs w:val="24"/>
+          </w:rPr>
+        </w:r>
+        <w:r>
+          <w:rPr>
+            <w:noProof/>
+            <w:webHidden/>
+            <w:sz w:val="24"/>
+            <w:szCs w:val="24"/>
+          </w:rPr>
+          <w:fldChar w:fldCharType="separate"/>
+        </w:r>
+        <w:r>
+          <w:rPr>
+            <w:noProof/>
+            <w:webHidden/>
+            <w:sz w:val="24"/>
+            <w:szCs w:val="24"/>
+          </w:rPr>
+          <w:t>20</w:t>
+        </w:r>
+        <w:r>
+          <w:rPr>
+            <w:noProof/>
+            <w:webHidden/>
+            <w:sz w:val="24"/>
+            <w:szCs w:val="24"/>
+          </w:rPr>
+          <w:fldChar w:fldCharType="end"/>
+        </w:r>
+      </w:hyperlink>
+    </w:p>
+    <w:p>
+      <w:pPr>
+        <w:spacing w:line="360" w:lineRule="auto"/>
+      </w:pPr>
       <w:r>
         <w:rPr>
           <w:rFonts w:ascii="Arial" w:hAnsi="Arial" w:cs="Arial"/>
@@ -2267,6 +2874,411 @@
         </w:rPr>
         <w:fldChar w:fldCharType="end"/>
       </w:r>
+    </w:p>
+    <w:p/>
+    <w:p/>
+    <w:p/>
+    <w:p/>
+    <w:p/>
+    <w:p/>
+    <w:p/>
+    <w:p/>
+    <w:p/>
+    <w:p/>
+    <w:p/>
+    <w:p/>
+    <w:p/>
+    <w:p/>
+    <w:p/>
+    <w:p/>
+    <w:p/>
+    <w:p>
+      <w:pPr>
+        <w:jc w:val="center"/>
+        <w:rPr>
+          <w:rFonts w:ascii="Arial" w:hAnsi="Arial" w:cs="Arial"/>
+          <w:b/>
+          <w:sz w:val="28"/>
+          <w:szCs w:val="28"/>
+        </w:rPr>
+      </w:pPr>
+      <w:r>
+        <w:rPr>
+          <w:rFonts w:ascii="Arial" w:hAnsi="Arial" w:cs="Arial"/>
+          <w:b/>
+          <w:sz w:val="28"/>
+          <w:szCs w:val="28"/>
+        </w:rPr>
+        <w:lastRenderedPageBreak/>
+        <w:t>SUMÁRIO</w:t>
+      </w:r>
+      <w:r>
+        <w:rPr>
+          <w:rFonts w:ascii="Arial" w:hAnsi="Arial" w:cs="Arial"/>
+          <w:b/>
+          <w:sz w:val="28"/>
+          <w:szCs w:val="28"/>
+        </w:rPr>
+        <w:t xml:space="preserve"> DE TABELAS</w:t>
+      </w:r>
+    </w:p>
+    <w:p>
+      <w:pPr>
+        <w:pStyle w:val="ndicedeilustraes"/>
+        <w:tabs>
+          <w:tab w:val="right" w:leader="dot" w:pos="8494"/>
+        </w:tabs>
+      </w:pPr>
+    </w:p>
+    <w:p>
+      <w:pPr>
+        <w:pStyle w:val="ndicedeilustraes"/>
+        <w:tabs>
+          <w:tab w:val="right" w:leader="dot" w:pos="8494"/>
+        </w:tabs>
+        <w:rPr>
+          <w:rFonts w:ascii="Arial" w:hAnsi="Arial" w:cs="Arial"/>
+          <w:sz w:val="24"/>
+          <w:szCs w:val="24"/>
+        </w:rPr>
+      </w:pPr>
+    </w:p>
+    <w:p>
+      <w:pPr>
+        <w:pStyle w:val="ndicedeilustraes"/>
+        <w:tabs>
+          <w:tab w:val="right" w:leader="dot" w:pos="8494"/>
+        </w:tabs>
+        <w:rPr>
+          <w:rFonts w:eastAsiaTheme="minorEastAsia"/>
+          <w:noProof/>
+          <w:kern w:val="2"/>
+          <w:sz w:val="24"/>
+          <w:szCs w:val="24"/>
+          <w:lang w:eastAsia="pt-BR"/>
+          <w14:ligatures w14:val="standardContextual"/>
+        </w:rPr>
+      </w:pPr>
+      <w:r>
+        <w:rPr>
+          <w:rFonts w:ascii="Arial" w:hAnsi="Arial" w:cs="Arial"/>
+          <w:sz w:val="24"/>
+          <w:szCs w:val="24"/>
+        </w:rPr>
+        <w:fldChar w:fldCharType="begin"/>
+      </w:r>
+      <w:r>
+        <w:rPr>
+          <w:rFonts w:ascii="Arial" w:hAnsi="Arial" w:cs="Arial"/>
+          <w:sz w:val="24"/>
+          <w:szCs w:val="24"/>
+        </w:rPr>
+        <w:instrText xml:space="preserve"> TOC \h \z \c "Tabela" </w:instrText>
+      </w:r>
+      <w:r>
+        <w:rPr>
+          <w:rFonts w:ascii="Arial" w:hAnsi="Arial" w:cs="Arial"/>
+          <w:sz w:val="24"/>
+          <w:szCs w:val="24"/>
+        </w:rPr>
+        <w:fldChar w:fldCharType="separate"/>
+      </w:r>
+      <w:hyperlink w:anchor="_Toc169890424" w:history="1">
+        <w:r>
+          <w:rPr>
+            <w:rStyle w:val="Hyperlink"/>
+            <w:noProof/>
+          </w:rPr>
+          <w:t xml:space="preserve">Tabela 1: </w:t>
+        </w:r>
+        <w:r>
+          <w:rPr>
+            <w:rStyle w:val="Hyperlink"/>
+            <w:noProof/>
+          </w:rPr>
+          <w:t>Home</w:t>
+        </w:r>
+        <w:r>
+          <w:rPr>
+            <w:noProof/>
+            <w:webHidden/>
+          </w:rPr>
+          <w:tab/>
+        </w:r>
+        <w:r>
+          <w:rPr>
+            <w:noProof/>
+            <w:webHidden/>
+          </w:rPr>
+          <w:fldChar w:fldCharType="begin"/>
+        </w:r>
+        <w:r>
+          <w:rPr>
+            <w:noProof/>
+            <w:webHidden/>
+          </w:rPr>
+          <w:instrText xml:space="preserve"> PAGEREF _Toc169890424 \h </w:instrText>
+        </w:r>
+        <w:r>
+          <w:rPr>
+            <w:noProof/>
+            <w:webHidden/>
+          </w:rPr>
+        </w:r>
+        <w:r>
+          <w:rPr>
+            <w:noProof/>
+            <w:webHidden/>
+          </w:rPr>
+          <w:fldChar w:fldCharType="separate"/>
+        </w:r>
+        <w:r>
+          <w:rPr>
+            <w:noProof/>
+            <w:webHidden/>
+          </w:rPr>
+          <w:t>15</w:t>
+        </w:r>
+        <w:r>
+          <w:rPr>
+            <w:noProof/>
+            <w:webHidden/>
+          </w:rPr>
+          <w:fldChar w:fldCharType="end"/>
+        </w:r>
+      </w:hyperlink>
+    </w:p>
+    <w:p>
+      <w:pPr>
+        <w:pStyle w:val="ndicedeilustraes"/>
+        <w:tabs>
+          <w:tab w:val="right" w:leader="dot" w:pos="8494"/>
+        </w:tabs>
+        <w:rPr>
+          <w:rFonts w:eastAsiaTheme="minorEastAsia"/>
+          <w:noProof/>
+          <w:kern w:val="2"/>
+          <w:sz w:val="24"/>
+          <w:szCs w:val="24"/>
+          <w:lang w:eastAsia="pt-BR"/>
+          <w14:ligatures w14:val="standardContextual"/>
+        </w:rPr>
+      </w:pPr>
+      <w:hyperlink w:anchor="_Toc169890425" w:history="1">
+        <w:r>
+          <w:rPr>
+            <w:rStyle w:val="Hyperlink"/>
+            <w:noProof/>
+          </w:rPr>
+          <w:t xml:space="preserve">Tabela 2: </w:t>
+        </w:r>
+        <w:r>
+          <w:rPr>
+            <w:rStyle w:val="Hyperlink"/>
+            <w:noProof/>
+          </w:rPr>
+          <w:t>Cadastro</w:t>
+        </w:r>
+        <w:r>
+          <w:rPr>
+            <w:noProof/>
+            <w:webHidden/>
+          </w:rPr>
+          <w:tab/>
+        </w:r>
+        <w:r>
+          <w:rPr>
+            <w:noProof/>
+            <w:webHidden/>
+          </w:rPr>
+          <w:fldChar w:fldCharType="begin"/>
+        </w:r>
+        <w:r>
+          <w:rPr>
+            <w:noProof/>
+            <w:webHidden/>
+          </w:rPr>
+          <w:instrText xml:space="preserve"> PAGEREF _Toc169890425 \h </w:instrText>
+        </w:r>
+        <w:r>
+          <w:rPr>
+            <w:noProof/>
+            <w:webHidden/>
+          </w:rPr>
+        </w:r>
+        <w:r>
+          <w:rPr>
+            <w:noProof/>
+            <w:webHidden/>
+          </w:rPr>
+          <w:fldChar w:fldCharType="separate"/>
+        </w:r>
+        <w:r>
+          <w:rPr>
+            <w:noProof/>
+            <w:webHidden/>
+          </w:rPr>
+          <w:t>15</w:t>
+        </w:r>
+        <w:r>
+          <w:rPr>
+            <w:noProof/>
+            <w:webHidden/>
+          </w:rPr>
+          <w:fldChar w:fldCharType="end"/>
+        </w:r>
+      </w:hyperlink>
+    </w:p>
+    <w:p>
+      <w:pPr>
+        <w:pStyle w:val="ndicedeilustraes"/>
+        <w:tabs>
+          <w:tab w:val="right" w:leader="dot" w:pos="8494"/>
+        </w:tabs>
+        <w:rPr>
+          <w:rFonts w:eastAsiaTheme="minorEastAsia"/>
+          <w:noProof/>
+          <w:kern w:val="2"/>
+          <w:sz w:val="24"/>
+          <w:szCs w:val="24"/>
+          <w:lang w:eastAsia="pt-BR"/>
+          <w14:ligatures w14:val="standardContextual"/>
+        </w:rPr>
+      </w:pPr>
+      <w:hyperlink w:anchor="_Toc169890426" w:history="1">
+        <w:r>
+          <w:rPr>
+            <w:rStyle w:val="Hyperlink"/>
+            <w:noProof/>
+          </w:rPr>
+          <w:t xml:space="preserve">Tabela 3: </w:t>
+        </w:r>
+        <w:r>
+          <w:rPr>
+            <w:rStyle w:val="Hyperlink"/>
+            <w:noProof/>
+          </w:rPr>
+          <w:t>Login</w:t>
+        </w:r>
+        <w:r>
+          <w:rPr>
+            <w:noProof/>
+            <w:webHidden/>
+          </w:rPr>
+          <w:tab/>
+        </w:r>
+        <w:r>
+          <w:rPr>
+            <w:noProof/>
+            <w:webHidden/>
+          </w:rPr>
+          <w:fldChar w:fldCharType="begin"/>
+        </w:r>
+        <w:r>
+          <w:rPr>
+            <w:noProof/>
+            <w:webHidden/>
+          </w:rPr>
+          <w:instrText xml:space="preserve"> PAGEREF _Toc169890426 \h </w:instrText>
+        </w:r>
+        <w:r>
+          <w:rPr>
+            <w:noProof/>
+            <w:webHidden/>
+          </w:rPr>
+        </w:r>
+        <w:r>
+          <w:rPr>
+            <w:noProof/>
+            <w:webHidden/>
+          </w:rPr>
+          <w:fldChar w:fldCharType="separate"/>
+        </w:r>
+        <w:r>
+          <w:rPr>
+            <w:noProof/>
+            <w:webHidden/>
+          </w:rPr>
+          <w:t>16</w:t>
+        </w:r>
+        <w:r>
+          <w:rPr>
+            <w:noProof/>
+            <w:webHidden/>
+          </w:rPr>
+          <w:fldChar w:fldCharType="end"/>
+        </w:r>
+      </w:hyperlink>
+    </w:p>
+    <w:p>
+      <w:pPr>
+        <w:pStyle w:val="ndicedeilustraes"/>
+        <w:tabs>
+          <w:tab w:val="right" w:leader="dot" w:pos="8494"/>
+        </w:tabs>
+        <w:rPr>
+          <w:rFonts w:ascii="Arial" w:eastAsiaTheme="minorEastAsia" w:hAnsi="Arial" w:cs="Arial"/>
+          <w:noProof/>
+          <w:kern w:val="2"/>
+          <w:sz w:val="24"/>
+          <w:szCs w:val="24"/>
+          <w:lang w:eastAsia="pt-BR"/>
+          <w14:ligatures w14:val="standardContextual"/>
+        </w:rPr>
+      </w:pPr>
+      <w:r>
+        <w:rPr>
+          <w:rFonts w:ascii="Arial" w:hAnsi="Arial" w:cs="Arial"/>
+          <w:sz w:val="24"/>
+          <w:szCs w:val="24"/>
+        </w:rPr>
+        <w:fldChar w:fldCharType="end"/>
+      </w:r>
+    </w:p>
+    <w:p>
+      <w:pPr>
+        <w:rPr>
+          <w:rFonts w:ascii="Arial" w:hAnsi="Arial" w:cs="Arial"/>
+          <w:sz w:val="24"/>
+          <w:szCs w:val="24"/>
+        </w:rPr>
+      </w:pPr>
+    </w:p>
+    <w:p>
+      <w:pPr>
+        <w:rPr>
+          <w:rFonts w:ascii="Arial" w:hAnsi="Arial" w:cs="Arial"/>
+          <w:sz w:val="24"/>
+          <w:szCs w:val="24"/>
+        </w:rPr>
+      </w:pPr>
+    </w:p>
+    <w:p>
+      <w:pPr>
+        <w:rPr>
+          <w:rFonts w:ascii="Arial" w:hAnsi="Arial" w:cs="Arial"/>
+          <w:sz w:val="24"/>
+          <w:szCs w:val="24"/>
+        </w:rPr>
+      </w:pPr>
+    </w:p>
+    <w:p>
+      <w:pPr>
+        <w:rPr>
+          <w:rFonts w:ascii="Arial" w:hAnsi="Arial" w:cs="Arial"/>
+          <w:sz w:val="24"/>
+          <w:szCs w:val="24"/>
+        </w:rPr>
+      </w:pPr>
+    </w:p>
+    <w:p>
+      <w:pPr>
+        <w:rPr>
+          <w:rFonts w:ascii="Arial" w:hAnsi="Arial" w:cs="Arial"/>
+          <w:sz w:val="24"/>
+          <w:szCs w:val="24"/>
+        </w:rPr>
+      </w:pPr>
     </w:p>
     <w:p/>
     <w:p/>
@@ -2289,438 +3301,6 @@
     <w:p/>
     <w:p/>
     <w:p/>
-    <w:p/>
-    <w:p/>
-    <w:p/>
-    <w:p/>
-    <w:p>
-      <w:pPr>
-        <w:jc w:val="center"/>
-        <w:rPr>
-          <w:rFonts w:ascii="Arial" w:hAnsi="Arial" w:cs="Arial"/>
-          <w:b/>
-          <w:sz w:val="28"/>
-          <w:szCs w:val="28"/>
-        </w:rPr>
-      </w:pPr>
-      <w:r>
-        <w:rPr>
-          <w:rFonts w:ascii="Arial" w:hAnsi="Arial" w:cs="Arial"/>
-          <w:b/>
-          <w:sz w:val="28"/>
-          <w:szCs w:val="28"/>
-        </w:rPr>
-        <w:t>SUMÁRIO</w:t>
-      </w:r>
-      <w:r>
-        <w:rPr>
-          <w:rFonts w:ascii="Arial" w:hAnsi="Arial" w:cs="Arial"/>
-          <w:b/>
-          <w:sz w:val="28"/>
-          <w:szCs w:val="28"/>
-        </w:rPr>
-        <w:t xml:space="preserve"> DE </w:t>
-      </w:r>
-      <w:r>
-        <w:rPr>
-          <w:rFonts w:ascii="Arial" w:hAnsi="Arial" w:cs="Arial"/>
-          <w:b/>
-          <w:sz w:val="28"/>
-          <w:szCs w:val="28"/>
-        </w:rPr>
-        <w:t>TABELAS</w:t>
-      </w:r>
-    </w:p>
-    <w:p>
-      <w:pPr>
-        <w:pStyle w:val="ndicedeilustraes"/>
-        <w:tabs>
-          <w:tab w:val="right" w:leader="dot" w:pos="8494"/>
-        </w:tabs>
-      </w:pPr>
-    </w:p>
-    <w:p>
-      <w:pPr>
-        <w:pStyle w:val="ndicedeilustraes"/>
-        <w:tabs>
-          <w:tab w:val="right" w:leader="dot" w:pos="8494"/>
-        </w:tabs>
-        <w:rPr>
-          <w:rFonts w:ascii="Arial" w:hAnsi="Arial" w:cs="Arial"/>
-          <w:sz w:val="24"/>
-          <w:szCs w:val="24"/>
-        </w:rPr>
-      </w:pPr>
-    </w:p>
-    <w:p>
-      <w:pPr>
-        <w:pStyle w:val="ndicedeilustraes"/>
-        <w:tabs>
-          <w:tab w:val="right" w:leader="dot" w:pos="8494"/>
-        </w:tabs>
-        <w:rPr>
-          <w:rFonts w:ascii="Arial" w:hAnsi="Arial" w:cs="Arial" w:eastAsiaTheme="minorEastAsia"/>
-          <w:noProof/>
-          <w:kern w:val="2"/>
-          <w:sz w:val="24"/>
-          <w:szCs w:val="24"/>
-          <w:lang w:eastAsia="pt-BR"/>
-          <w14:ligatures w14:val="standardContextual"/>
-        </w:rPr>
-      </w:pPr>
-      <w:r>
-        <w:rPr>
-          <w:rFonts w:ascii="Arial" w:hAnsi="Arial" w:cs="Arial"/>
-          <w:sz w:val="24"/>
-          <w:szCs w:val="24"/>
-        </w:rPr>
-        <w:fldChar w:fldCharType="begin"/>
-      </w:r>
-      <w:r>
-        <w:rPr>
-          <w:rFonts w:ascii="Arial" w:hAnsi="Arial" w:cs="Arial"/>
-          <w:sz w:val="24"/>
-          <w:szCs w:val="24"/>
-        </w:rPr>
-        <w:instrText xml:space="preserve"> TOC \h \z \c "Figura" </w:instrText>
-      </w:r>
-      <w:r>
-        <w:rPr>
-          <w:rFonts w:ascii="Arial" w:hAnsi="Arial" w:cs="Arial"/>
-          <w:sz w:val="24"/>
-          <w:szCs w:val="24"/>
-        </w:rPr>
-        <w:fldChar w:fldCharType="separate"/>
-      </w:r>
-      <w:hyperlink w:history="1" w:anchor="_Toc167012930">
-        <w:r>
-          <w:rPr>
-            <w:rStyle w:val="Hyperlink"/>
-            <w:rFonts w:ascii="Arial" w:hAnsi="Arial" w:cs="Arial"/>
-            <w:noProof/>
-            <w:sz w:val="24"/>
-            <w:szCs w:val="24"/>
-          </w:rPr>
-          <w:t>Tabela</w:t>
-        </w:r>
-        <w:r>
-          <w:rPr>
-            <w:rStyle w:val="Hyperlink"/>
-            <w:rFonts w:ascii="Arial" w:hAnsi="Arial" w:cs="Arial"/>
-            <w:noProof/>
-            <w:sz w:val="24"/>
-            <w:szCs w:val="24"/>
-          </w:rPr>
-          <w:t xml:space="preserve"> 1: </w:t>
-        </w:r>
-        <w:r>
-          <w:rPr>
-            <w:rStyle w:val="Hyperlink"/>
-            <w:rFonts w:ascii="Arial" w:hAnsi="Arial" w:cs="Arial"/>
-            <w:noProof/>
-            <w:sz w:val="24"/>
-            <w:szCs w:val="24"/>
-          </w:rPr>
-          <w:t>Avaliação Heurística: Home</w:t>
-        </w:r>
-        <w:r>
-          <w:rPr>
-            <w:rFonts w:ascii="Arial" w:hAnsi="Arial" w:cs="Arial"/>
-            <w:noProof/>
-            <w:webHidden/>
-            <w:sz w:val="24"/>
-            <w:szCs w:val="24"/>
-          </w:rPr>
-          <w:tab/>
-        </w:r>
-        <w:r>
-          <w:rPr>
-            <w:rFonts w:ascii="Arial" w:hAnsi="Arial" w:cs="Arial"/>
-            <w:noProof/>
-            <w:webHidden/>
-            <w:sz w:val="24"/>
-            <w:szCs w:val="24"/>
-          </w:rPr>
-          <w:t>11</w:t>
-        </w:r>
-      </w:hyperlink>
-    </w:p>
-    <w:p>
-      <w:pPr>
-        <w:pStyle w:val="ndicedeilustraes"/>
-        <w:tabs>
-          <w:tab w:val="right" w:leader="dot" w:pos="8494"/>
-        </w:tabs>
-        <w:rPr>
-          <w:rFonts w:ascii="Arial" w:hAnsi="Arial" w:cs="Arial"/>
-          <w:noProof/>
-          <w:sz w:val="24"/>
-          <w:szCs w:val="24"/>
-        </w:rPr>
-      </w:pPr>
-      <w:hyperlink w:history="1" w:anchor="_Toc167012931">
-        <w:r>
-          <w:rPr>
-            <w:rStyle w:val="Hyperlink"/>
-            <w:rFonts w:ascii="Arial" w:hAnsi="Arial" w:cs="Arial"/>
-            <w:noProof/>
-            <w:sz w:val="24"/>
-            <w:szCs w:val="24"/>
-          </w:rPr>
-          <w:t>Tabela</w:t>
-        </w:r>
-        <w:r>
-          <w:rPr>
-            <w:rStyle w:val="Hyperlink"/>
-            <w:rFonts w:ascii="Arial" w:hAnsi="Arial" w:cs="Arial"/>
-            <w:noProof/>
-            <w:sz w:val="24"/>
-            <w:szCs w:val="24"/>
-          </w:rPr>
-          <w:t xml:space="preserve"> 2: </w:t>
-        </w:r>
-        <w:r>
-          <w:rPr>
-            <w:rStyle w:val="Hyperlink"/>
-            <w:rFonts w:ascii="Arial" w:hAnsi="Arial" w:cs="Arial"/>
-            <w:noProof/>
-            <w:sz w:val="24"/>
-            <w:szCs w:val="24"/>
-          </w:rPr>
-          <w:t xml:space="preserve">Avaliação Heurística: </w:t>
-        </w:r>
-        <w:r>
-          <w:rPr>
-            <w:rStyle w:val="Hyperlink"/>
-            <w:rFonts w:ascii="Arial" w:hAnsi="Arial" w:cs="Arial"/>
-            <w:noProof/>
-            <w:sz w:val="24"/>
-            <w:szCs w:val="24"/>
-          </w:rPr>
-          <w:t>Cadastro</w:t>
-        </w:r>
-        <w:r>
-          <w:rPr>
-            <w:rFonts w:ascii="Arial" w:hAnsi="Arial" w:cs="Arial"/>
-            <w:noProof/>
-            <w:webHidden/>
-            <w:sz w:val="24"/>
-            <w:szCs w:val="24"/>
-          </w:rPr>
-          <w:tab/>
-        </w:r>
-        <w:r>
-          <w:rPr>
-            <w:rFonts w:ascii="Arial" w:hAnsi="Arial" w:cs="Arial"/>
-            <w:noProof/>
-            <w:webHidden/>
-            <w:sz w:val="24"/>
-            <w:szCs w:val="24"/>
-          </w:rPr>
-          <w:t>11</w:t>
-        </w:r>
-      </w:hyperlink>
-    </w:p>
-    <w:p>
-      <w:pPr>
-        <w:pStyle w:val="ndicedeilustraes"/>
-        <w:tabs>
-          <w:tab w:val="right" w:leader="dot" w:pos="8494"/>
-        </w:tabs>
-        <w:rPr>
-          <w:rFonts w:ascii="Arial" w:hAnsi="Arial" w:cs="Arial" w:eastAsiaTheme="minorEastAsia"/>
-          <w:noProof/>
-          <w:kern w:val="2"/>
-          <w:sz w:val="24"/>
-          <w:szCs w:val="24"/>
-          <w:lang w:eastAsia="pt-BR"/>
-          <w14:ligatures w14:val="standardContextual"/>
-        </w:rPr>
-      </w:pPr>
-      <w:hyperlink w:history="1" w:anchor="_Toc167012930">
-        <w:r>
-          <w:rPr>
-            <w:rStyle w:val="Hyperlink"/>
-            <w:rFonts w:ascii="Arial" w:hAnsi="Arial" w:cs="Arial"/>
-            <w:noProof/>
-            <w:sz w:val="24"/>
-            <w:szCs w:val="24"/>
-          </w:rPr>
-          <w:t>Tabela</w:t>
-        </w:r>
-        <w:r>
-          <w:rPr>
-            <w:rStyle w:val="Hyperlink"/>
-            <w:rFonts w:ascii="Arial" w:hAnsi="Arial" w:cs="Arial"/>
-            <w:noProof/>
-            <w:sz w:val="24"/>
-            <w:szCs w:val="24"/>
-          </w:rPr>
-          <w:t xml:space="preserve"> </w:t>
-        </w:r>
-        <w:r>
-          <w:rPr>
-            <w:rStyle w:val="Hyperlink"/>
-            <w:rFonts w:ascii="Arial" w:hAnsi="Arial" w:cs="Arial"/>
-            <w:noProof/>
-            <w:sz w:val="24"/>
-            <w:szCs w:val="24"/>
-          </w:rPr>
-          <w:t>3</w:t>
-        </w:r>
-        <w:r>
-          <w:rPr>
-            <w:rStyle w:val="Hyperlink"/>
-            <w:rFonts w:ascii="Arial" w:hAnsi="Arial" w:cs="Arial"/>
-            <w:noProof/>
-            <w:sz w:val="24"/>
-            <w:szCs w:val="24"/>
-          </w:rPr>
-          <w:t xml:space="preserve">: </w:t>
-        </w:r>
-        <w:r>
-          <w:rPr>
-            <w:rStyle w:val="Hyperlink"/>
-            <w:rFonts w:ascii="Arial" w:hAnsi="Arial" w:cs="Arial"/>
-            <w:noProof/>
-            <w:sz w:val="24"/>
-            <w:szCs w:val="24"/>
-          </w:rPr>
-          <w:t xml:space="preserve">Avaliação Heurística: </w:t>
-        </w:r>
-        <w:r>
-          <w:rPr>
-            <w:rStyle w:val="Hyperlink"/>
-            <w:rFonts w:ascii="Arial" w:hAnsi="Arial" w:cs="Arial"/>
-            <w:noProof/>
-            <w:sz w:val="24"/>
-            <w:szCs w:val="24"/>
-          </w:rPr>
-          <w:t>Login</w:t>
-        </w:r>
-        <w:r>
-          <w:rPr>
-            <w:rFonts w:ascii="Arial" w:hAnsi="Arial" w:cs="Arial"/>
-            <w:noProof/>
-            <w:webHidden/>
-            <w:sz w:val="24"/>
-            <w:szCs w:val="24"/>
-          </w:rPr>
-          <w:tab/>
-        </w:r>
-        <w:r>
-          <w:rPr>
-            <w:rFonts w:ascii="Arial" w:hAnsi="Arial" w:cs="Arial"/>
-            <w:noProof/>
-            <w:webHidden/>
-            <w:sz w:val="24"/>
-            <w:szCs w:val="24"/>
-          </w:rPr>
-          <w:t>1</w:t>
-        </w:r>
-        <w:r>
-          <w:rPr>
-            <w:rFonts w:ascii="Arial" w:hAnsi="Arial" w:cs="Arial"/>
-            <w:noProof/>
-            <w:webHidden/>
-            <w:sz w:val="24"/>
-            <w:szCs w:val="24"/>
-          </w:rPr>
-          <w:t>2</w:t>
-        </w:r>
-      </w:hyperlink>
-    </w:p>
-    <w:p>
-      <w:pPr>
-        <w:pStyle w:val="ndicedeilustraes"/>
-        <w:tabs>
-          <w:tab w:val="right" w:leader="dot" w:pos="8494"/>
-        </w:tabs>
-        <w:rPr>
-          <w:rFonts w:ascii="Arial" w:hAnsi="Arial" w:cs="Arial" w:eastAsiaTheme="minorEastAsia"/>
-          <w:noProof/>
-          <w:kern w:val="2"/>
-          <w:sz w:val="24"/>
-          <w:szCs w:val="24"/>
-          <w:lang w:eastAsia="pt-BR"/>
-          <w14:ligatures w14:val="standardContextual"/>
-        </w:rPr>
-      </w:pPr>
-      <w:r>
-        <w:rPr>
-          <w:rFonts w:ascii="Arial" w:hAnsi="Arial" w:cs="Arial"/>
-          <w:sz w:val="24"/>
-          <w:szCs w:val="24"/>
-        </w:rPr>
-        <w:fldChar w:fldCharType="end"/>
-      </w:r>
-    </w:p>
-    <w:p>
-      <w:pPr>
-        <w:rPr>
-          <w:rFonts w:ascii="Arial" w:hAnsi="Arial" w:cs="Arial"/>
-          <w:sz w:val="24"/>
-          <w:szCs w:val="24"/>
-        </w:rPr>
-      </w:pPr>
-    </w:p>
-    <w:p>
-      <w:pPr>
-        <w:rPr>
-          <w:rFonts w:ascii="Arial" w:hAnsi="Arial" w:cs="Arial"/>
-          <w:sz w:val="24"/>
-          <w:szCs w:val="24"/>
-        </w:rPr>
-      </w:pPr>
-    </w:p>
-    <w:p>
-      <w:pPr>
-        <w:rPr>
-          <w:rFonts w:ascii="Arial" w:hAnsi="Arial" w:cs="Arial"/>
-          <w:sz w:val="24"/>
-          <w:szCs w:val="24"/>
-        </w:rPr>
-      </w:pPr>
-    </w:p>
-    <w:p>
-      <w:pPr>
-        <w:rPr>
-          <w:rFonts w:ascii="Arial" w:hAnsi="Arial" w:cs="Arial"/>
-          <w:sz w:val="24"/>
-          <w:szCs w:val="24"/>
-        </w:rPr>
-      </w:pPr>
-    </w:p>
-    <w:p>
-      <w:pPr>
-        <w:rPr>
-          <w:rFonts w:ascii="Arial" w:hAnsi="Arial" w:cs="Arial"/>
-          <w:sz w:val="24"/>
-          <w:szCs w:val="24"/>
-        </w:rPr>
-      </w:pPr>
-    </w:p>
-    <w:p/>
-    <w:p/>
-    <w:p/>
-    <w:p/>
-    <w:p/>
-    <w:p/>
-    <w:p/>
-    <w:p/>
-    <w:p/>
-    <w:p/>
-    <w:p/>
-    <w:p/>
-    <w:p/>
-    <w:p/>
-    <w:p/>
-    <w:p/>
-    <w:p/>
-    <w:p/>
-    <w:p/>
-    <w:p/>
-    <w:p/>
     <w:p>
       <w:pPr>
         <w:pStyle w:val="TtuloCa"/>
@@ -2729,12 +3309,13 @@
           <w:szCs w:val="24"/>
         </w:rPr>
       </w:pPr>
-      <w:bookmarkStart w:name="_Toc169641332" w:id="0"/>
-      <w:r>
-        <w:rPr>
-          <w:sz w:val="24"/>
-          <w:szCs w:val="24"/>
-        </w:rPr>
+      <w:bookmarkStart w:id="0" w:name="_Toc169641332"/>
+      <w:r>
+        <w:rPr>
+          <w:sz w:val="24"/>
+          <w:szCs w:val="24"/>
+        </w:rPr>
+        <w:lastRenderedPageBreak/>
         <w:t>PERSONA</w:t>
       </w:r>
       <w:bookmarkEnd w:id="0"/>
@@ -2761,7 +3342,7 @@
           <w:szCs w:val="24"/>
         </w:rPr>
       </w:pPr>
-      <w:bookmarkStart w:name="_Toc169641333" w:id="1"/>
+      <w:bookmarkStart w:id="1" w:name="_Toc169641333"/>
       <w:r>
         <w:rPr>
           <w:sz w:val="24"/>
@@ -2798,9 +3379,9 @@
           <w:szCs w:val="24"/>
         </w:rPr>
       </w:pPr>
-      <w:bookmarkStart w:name="_Toc165124739" w:id="2"/>
-      <w:bookmarkStart w:name="_Toc166914126" w:id="3"/>
-      <w:bookmarkStart w:name="_Toc169641334" w:id="4"/>
+      <w:bookmarkStart w:id="2" w:name="_Toc165124739"/>
+      <w:bookmarkStart w:id="3" w:name="_Toc166914126"/>
+      <w:bookmarkStart w:id="4" w:name="_Toc169641334"/>
       <w:r>
         <w:rPr>
           <w:b w:val="0"/>
@@ -2830,7 +3411,7 @@
         </w:numPr>
         <w:jc w:val="both"/>
         <w:rPr>
-          <w:rFonts w:ascii="Calibri" w:hAnsi="Calibri" w:eastAsia="Calibri" w:cs="Times New Roman"/>
+          <w:rFonts w:ascii="Calibri" w:eastAsia="Calibri" w:hAnsi="Calibri" w:cs="Times New Roman"/>
           <w:b w:val="0"/>
           <w:color w:val="auto"/>
           <w:sz w:val="22"/>
@@ -2850,7 +3431,7 @@
           <w:szCs w:val="24"/>
         </w:rPr>
       </w:pPr>
-      <w:bookmarkStart w:name="_Toc169641335" w:id="5"/>
+      <w:bookmarkStart w:id="5" w:name="_Toc169641335"/>
       <w:r>
         <w:rPr>
           <w:sz w:val="24"/>
@@ -2882,9 +3463,9 @@
           <w:szCs w:val="24"/>
         </w:rPr>
       </w:pPr>
-      <w:bookmarkStart w:name="_Toc165124741" w:id="6"/>
-      <w:bookmarkStart w:name="_Toc166914128" w:id="7"/>
-      <w:bookmarkStart w:name="_Toc167012930" w:id="8"/>
+      <w:bookmarkStart w:id="6" w:name="_Toc165124741"/>
+      <w:bookmarkStart w:id="7" w:name="_Toc166914128"/>
+      <w:bookmarkStart w:id="8" w:name="_Toc169890346"/>
       <w:r>
         <w:rPr>
           <w:noProof/>
@@ -3143,6 +3724,7 @@
           <w:szCs w:val="24"/>
         </w:rPr>
         <w:br/>
+        <w:t xml:space="preserve">Ela sonha </w:t>
       </w:r>
       <w:r>
         <w:rPr>
@@ -3151,7 +3733,7 @@
           <w:sz w:val="24"/>
           <w:szCs w:val="24"/>
         </w:rPr>
-        <w:t xml:space="preserve">Ela sonha </w:t>
+        <w:t>em avançar em sua carreira e receber a tão esperada promoção que reconheça seu trabalho árduo e sua dedicação. Além disso, ela almeja proporcionar experiências memoráveis para sua família, como viajar para outro país juntos, criando laços ainda mais fortes. Sua maior frustração é sentir-se limitada pelas barreiras que o mundo corporativo impõe, impedindo-a de alcançar todo o seu potencial. Ela anseia por oportunidades que permitam demonstrar sua capacidade de liderança e inovação, mas muitas vezes se vê presa em uma estrutura rígida e burocrática.</w:t>
       </w:r>
       <w:r>
         <w:rPr>
@@ -3160,7 +3742,8 @@
           <w:sz w:val="24"/>
           <w:szCs w:val="24"/>
         </w:rPr>
-        <w:t>em avançar em sua carreira e receber a tão esperada promoção que reconheça seu trabalho árduo e sua dedicação. Além disso, ela almeja proporcionar experiências memoráveis para sua família, como viajar para outro país juntos, criando laços ainda mais fortes. Sua maior frustração é sentir-se limitada pelas barreiras que o mundo corporativo impõe, impedindo-a de alcançar todo o seu potencial. Ela anseia por oportunidades que permitam demonstrar sua capacidade de liderança e inovação, mas muitas vezes se vê presa em uma estrutura rígida e burocrática.</w:t>
+        <w:br/>
+        <w:t xml:space="preserve">Seus gostos são </w:t>
       </w:r>
       <w:r>
         <w:rPr>
@@ -3169,92 +3752,67 @@
           <w:sz w:val="24"/>
           <w:szCs w:val="24"/>
         </w:rPr>
+        <w:t>aprecia</w:t>
+      </w:r>
+      <w:r>
+        <w:rPr>
+          <w:rFonts w:ascii="Arial" w:hAnsi="Arial" w:cs="Arial"/>
+          <w:bCs/>
+          <w:sz w:val="24"/>
+          <w:szCs w:val="24"/>
+        </w:rPr>
+        <w:t>r</w:t>
+      </w:r>
+      <w:r>
+        <w:rPr>
+          <w:rFonts w:ascii="Arial" w:hAnsi="Arial" w:cs="Arial"/>
+          <w:bCs/>
+          <w:sz w:val="24"/>
+          <w:szCs w:val="24"/>
+        </w:rPr>
+        <w:t xml:space="preserve"> momentos de tranquilidade em meio à agitação do dia a dia, seja lendo um bom livro em seu tempo livre ou desfrutando de um jantar tranquilo em família. </w:t>
+      </w:r>
+      <w:r>
+        <w:rPr>
+          <w:rFonts w:ascii="Arial" w:hAnsi="Arial" w:cs="Arial"/>
+          <w:bCs/>
+          <w:sz w:val="24"/>
+          <w:szCs w:val="24"/>
+        </w:rPr>
         <w:br/>
-      </w:r>
-      <w:r>
+        <w:t>Procura encontrar na ferramenta uma forma de facilitar suas atividades diárias.</w:t>
+      </w:r>
+    </w:p>
+    <w:p>
+      <w:pPr>
         <w:rPr>
           <w:rFonts w:ascii="Arial" w:hAnsi="Arial" w:cs="Arial"/>
           <w:bCs/>
           <w:sz w:val="24"/>
           <w:szCs w:val="24"/>
         </w:rPr>
-        <w:t xml:space="preserve">Seus gostos são </w:t>
-      </w:r>
-      <w:r>
+      </w:pPr>
+    </w:p>
+    <w:p>
+      <w:pPr>
+        <w:pStyle w:val="Legenda"/>
         <w:rPr>
           <w:rFonts w:ascii="Arial" w:hAnsi="Arial" w:cs="Arial"/>
           <w:bCs/>
           <w:sz w:val="24"/>
           <w:szCs w:val="24"/>
         </w:rPr>
-        <w:t>aprecia</w:t>
-      </w:r>
+      </w:pPr>
+      <w:bookmarkStart w:id="9" w:name="_Toc169890347"/>
       <w:r>
         <w:rPr>
           <w:rFonts w:ascii="Arial" w:hAnsi="Arial" w:cs="Arial"/>
           <w:bCs/>
-          <w:sz w:val="24"/>
-          <w:szCs w:val="24"/>
-        </w:rPr>
-        <w:t>r</w:t>
-      </w:r>
-      <w:r>
-        <w:rPr>
-          <w:rFonts w:ascii="Arial" w:hAnsi="Arial" w:cs="Arial"/>
-          <w:bCs/>
-          <w:sz w:val="24"/>
-          <w:szCs w:val="24"/>
-        </w:rPr>
-        <w:t xml:space="preserve"> momentos de tranquilidade em meio à agitação do dia a dia, seja lendo um bom livro em seu tempo livre ou desfrutando de um jantar tranquilo em família. </w:t>
-      </w:r>
-      <w:r>
-        <w:rPr>
-          <w:rFonts w:ascii="Arial" w:hAnsi="Arial" w:cs="Arial"/>
-          <w:bCs/>
-          <w:sz w:val="24"/>
-          <w:szCs w:val="24"/>
-        </w:rPr>
-        <w:br/>
-      </w:r>
-      <w:r>
-        <w:rPr>
-          <w:rFonts w:ascii="Arial" w:hAnsi="Arial" w:cs="Arial"/>
-          <w:bCs/>
-          <w:sz w:val="24"/>
-          <w:szCs w:val="24"/>
-        </w:rPr>
-        <w:t>Procura encontrar na ferramenta uma forma de facilitar suas atividades diárias.</w:t>
-      </w:r>
-    </w:p>
-    <w:p>
-      <w:pPr>
-        <w:rPr>
-          <w:rFonts w:ascii="Arial" w:hAnsi="Arial" w:cs="Arial"/>
-          <w:bCs/>
-          <w:sz w:val="24"/>
-          <w:szCs w:val="24"/>
-        </w:rPr>
-      </w:pPr>
-    </w:p>
-    <w:p>
-      <w:pPr>
-        <w:pStyle w:val="Legenda"/>
-        <w:rPr>
-          <w:rFonts w:ascii="Arial" w:hAnsi="Arial" w:cs="Arial"/>
-          <w:bCs/>
-          <w:sz w:val="24"/>
-          <w:szCs w:val="24"/>
-        </w:rPr>
-      </w:pPr>
-      <w:bookmarkStart w:name="_Toc167012931" w:id="9"/>
-      <w:r>
-        <w:rPr>
-          <w:rFonts w:ascii="Arial" w:hAnsi="Arial" w:cs="Arial"/>
-          <w:bCs/>
-          <w:noProof/>
-          <w:sz w:val="24"/>
-          <w:szCs w:val="24"/>
-        </w:rPr>
+          <w:noProof/>
+          <w:sz w:val="24"/>
+          <w:szCs w:val="24"/>
+        </w:rPr>
+        <w:lastRenderedPageBreak/>
         <w:drawing>
           <wp:inline distT="0" distB="0" distL="0" distR="0" wp14:anchorId="0326F547" wp14:editId="3CCA5827">
             <wp:extent cx="1547495" cy="2186609"/>
@@ -3500,6 +4058,7 @@
           <w:szCs w:val="24"/>
         </w:rPr>
         <w:br/>
+        <w:t>O maior medo de Sofia é o de ser esquecida. Ela teme que, apesar de todos os seus esforços para deixar uma marca no mundo, ela possa acabar sendo apenas uma mais uma na história, somente uma lembrança na mente das pessoas, que logo será esquecida.</w:t>
       </w:r>
       <w:r>
         <w:rPr>
@@ -3508,7 +4067,8 @@
           <w:sz w:val="24"/>
           <w:szCs w:val="24"/>
         </w:rPr>
-        <w:t>O maior medo de Sofia é o de ser esquecida. Ela teme que, apesar de todos os seus esforços para deixar uma marca no mundo, ela possa acabar sendo apenas uma mais uma na história, somente uma lembrança na mente das pessoas, que logo será esquecida.</w:t>
+        <w:br/>
+        <w:t>Seu sonho é viajar pelo mundo e descobrir as muitas culturas e maravilhas que ele tem a oferecer. Ela sonha por aventura e novas experiências, alimentada pela sede de conhecimento e pela busca incessante de autoconhecimento.</w:t>
       </w:r>
       <w:r>
         <w:rPr>
@@ -3518,6 +4078,7 @@
           <w:szCs w:val="24"/>
         </w:rPr>
         <w:br/>
+        <w:t>Sua maior frustração é sentir-se presa em uma rotina monótona e previsível. Ela anseia por liberdade e autonomia para seguir seu próprio caminho, mas muitas vezes se vê amarrada por expectativas externas e responsabilidades que parecem sufocá-la.</w:t>
       </w:r>
       <w:r>
         <w:rPr>
@@ -3526,7 +4087,8 @@
           <w:sz w:val="24"/>
           <w:szCs w:val="24"/>
         </w:rPr>
-        <w:t>Seu sonho é viajar pelo mundo e descobrir as muitas culturas e maravilhas que ele tem a oferecer. Ela sonha por aventura e novas experiências, alimentada pela sede de conhecimento e pela busca incessante de autoconhecimento.</w:t>
+        <w:br/>
+        <w:t>Seus gostos incluem perder-se em livros antigos. Ela também aprecia longas caminhadas na natureza, onde pode se reconectar consigo mesma e encontrar inspiração em cada canto</w:t>
       </w:r>
       <w:r>
         <w:rPr>
@@ -3535,8 +4097,28 @@
           <w:sz w:val="24"/>
           <w:szCs w:val="24"/>
         </w:rPr>
+        <w:t>.</w:t>
+      </w:r>
+      <w:r>
+        <w:rPr>
+          <w:rFonts w:ascii="Arial" w:hAnsi="Arial" w:cs="Arial"/>
+          <w:bCs/>
+          <w:sz w:val="24"/>
+          <w:szCs w:val="24"/>
+        </w:rPr>
+        <w:t xml:space="preserve"> </w:t>
+      </w:r>
+      <w:r>
+        <w:rPr>
+          <w:rFonts w:ascii="Arial" w:hAnsi="Arial" w:cs="Arial"/>
+          <w:bCs/>
+          <w:sz w:val="24"/>
+          <w:szCs w:val="24"/>
+        </w:rPr>
         <w:br/>
-      </w:r>
+        <w:t xml:space="preserve">Procura encontrar na ferramenta, uma forma de minimizar os erros de digitação e preenchimento, que ocorre </w:t>
+      </w:r>
+      <w:proofErr w:type="gramStart"/>
       <w:r>
         <w:rPr>
           <w:rFonts w:ascii="Arial" w:hAnsi="Arial" w:cs="Arial"/>
@@ -3544,8 +4126,9 @@
           <w:sz w:val="24"/>
           <w:szCs w:val="24"/>
         </w:rPr>
-        <w:t>Sua maior frustração é sentir-se presa em uma rotina monótona e previsível. Ela anseia por liberdade e autonomia para seguir seu próprio caminho, mas muitas vezes se vê amarrada por expectativas externas e responsabilidades que parecem sufocá-la.</w:t>
-      </w:r>
+        <w:t>na desenvolvimento</w:t>
+      </w:r>
+      <w:proofErr w:type="gramEnd"/>
       <w:r>
         <w:rPr>
           <w:rFonts w:ascii="Arial" w:hAnsi="Arial" w:cs="Arial"/>
@@ -3553,93 +4136,49 @@
           <w:sz w:val="24"/>
           <w:szCs w:val="24"/>
         </w:rPr>
-        <w:br/>
-      </w:r>
-      <w:r>
+        <w:t xml:space="preserve"> de suas atividades.</w:t>
+      </w:r>
+    </w:p>
+    <w:p>
+      <w:pPr>
         <w:rPr>
           <w:rFonts w:ascii="Arial" w:hAnsi="Arial" w:cs="Arial"/>
           <w:bCs/>
           <w:sz w:val="24"/>
           <w:szCs w:val="24"/>
         </w:rPr>
-        <w:t>Seus gostos incluem perder-se em livros antigos. Ela também aprecia longas caminhadas na natureza, onde pode se reconectar consigo mesma e encontrar inspiração em cada canto</w:t>
-      </w:r>
-      <w:r>
+      </w:pPr>
+    </w:p>
+    <w:p>
+      <w:pPr>
         <w:rPr>
           <w:rFonts w:ascii="Arial" w:hAnsi="Arial" w:cs="Arial"/>
           <w:bCs/>
           <w:sz w:val="24"/>
           <w:szCs w:val="24"/>
         </w:rPr>
-        <w:t>.</w:t>
-      </w:r>
-      <w:r>
+      </w:pPr>
+    </w:p>
+    <w:p>
+      <w:pPr>
+        <w:pStyle w:val="Legenda"/>
         <w:rPr>
           <w:rFonts w:ascii="Arial" w:hAnsi="Arial" w:cs="Arial"/>
           <w:bCs/>
           <w:sz w:val="24"/>
           <w:szCs w:val="24"/>
         </w:rPr>
-        <w:t xml:space="preserve"> </w:t>
-      </w:r>
+      </w:pPr>
+      <w:bookmarkStart w:id="10" w:name="_Toc169890348"/>
       <w:r>
         <w:rPr>
           <w:rFonts w:ascii="Arial" w:hAnsi="Arial" w:cs="Arial"/>
           <w:bCs/>
-          <w:sz w:val="24"/>
-          <w:szCs w:val="24"/>
-        </w:rPr>
-        <w:br/>
-      </w:r>
-      <w:r>
-        <w:rPr>
-          <w:rFonts w:ascii="Arial" w:hAnsi="Arial" w:cs="Arial"/>
-          <w:bCs/>
-          <w:sz w:val="24"/>
-          <w:szCs w:val="24"/>
-        </w:rPr>
-        <w:t>Procura encontrar na ferramenta, uma forma de minimizar os erros de digitação e preenchimento, que ocorre na desenvolvimento de suas atividades.</w:t>
-      </w:r>
-    </w:p>
-    <w:p>
-      <w:pPr>
-        <w:rPr>
-          <w:rFonts w:ascii="Arial" w:hAnsi="Arial" w:cs="Arial"/>
-          <w:bCs/>
-          <w:sz w:val="24"/>
-          <w:szCs w:val="24"/>
-        </w:rPr>
-      </w:pPr>
-    </w:p>
-    <w:p>
-      <w:pPr>
-        <w:rPr>
-          <w:rFonts w:ascii="Arial" w:hAnsi="Arial" w:cs="Arial"/>
-          <w:bCs/>
-          <w:sz w:val="24"/>
-          <w:szCs w:val="24"/>
-        </w:rPr>
-      </w:pPr>
-    </w:p>
-    <w:p>
-      <w:pPr>
-        <w:pStyle w:val="Legenda"/>
-        <w:rPr>
-          <w:rFonts w:ascii="Arial" w:hAnsi="Arial" w:cs="Arial"/>
-          <w:bCs/>
-          <w:sz w:val="24"/>
-          <w:szCs w:val="24"/>
-        </w:rPr>
-      </w:pPr>
-      <w:bookmarkStart w:name="_Toc167012932" w:id="10"/>
-      <w:r>
-        <w:rPr>
-          <w:rFonts w:ascii="Arial" w:hAnsi="Arial" w:cs="Arial"/>
-          <w:bCs/>
-          <w:noProof/>
-          <w:sz w:val="24"/>
-          <w:szCs w:val="24"/>
-        </w:rPr>
+          <w:noProof/>
+          <w:sz w:val="24"/>
+          <w:szCs w:val="24"/>
+        </w:rPr>
+        <w:lastRenderedPageBreak/>
         <w:drawing>
           <wp:inline distT="0" distB="0" distL="0" distR="0" wp14:anchorId="331A541F" wp14:editId="6D1AF2D7">
             <wp:extent cx="1725433" cy="2138680"/>
@@ -3865,6 +4404,7 @@
           <w:szCs w:val="24"/>
         </w:rPr>
         <w:br/>
+        <w:t xml:space="preserve">Seu sonho é </w:t>
       </w:r>
       <w:r>
         <w:rPr>
@@ -3873,7 +4413,7 @@
           <w:sz w:val="24"/>
           <w:szCs w:val="24"/>
         </w:rPr>
-        <w:t xml:space="preserve">Seu sonho é </w:t>
+        <w:t>avançar em sua carreira e alcançar o reconhecimento que ele acredita merecer por seu trabalho árduo e dedicação</w:t>
       </w:r>
       <w:r>
         <w:rPr>
@@ -3882,7 +4422,7 @@
           <w:sz w:val="24"/>
           <w:szCs w:val="24"/>
         </w:rPr>
-        <w:t>avançar em sua carreira e alcançar o reconhecimento que ele acredita merecer por seu trabalho árduo e dedicação</w:t>
+        <w:t>.</w:t>
       </w:r>
       <w:r>
         <w:rPr>
@@ -3891,7 +4431,7 @@
           <w:sz w:val="24"/>
           <w:szCs w:val="24"/>
         </w:rPr>
-        <w:t>.</w:t>
+        <w:br/>
       </w:r>
       <w:r>
         <w:rPr>
@@ -3900,6 +4440,33 @@
           <w:sz w:val="24"/>
           <w:szCs w:val="24"/>
         </w:rPr>
+        <w:t xml:space="preserve">Sua maior frustração é lidar com as limitações impostas </w:t>
+      </w:r>
+      <w:r>
+        <w:rPr>
+          <w:rFonts w:ascii="Arial" w:hAnsi="Arial" w:cs="Arial"/>
+          <w:bCs/>
+          <w:sz w:val="24"/>
+          <w:szCs w:val="24"/>
+        </w:rPr>
+        <w:t>no ambiente de trabalho</w:t>
+      </w:r>
+      <w:r>
+        <w:rPr>
+          <w:rFonts w:ascii="Arial" w:hAnsi="Arial" w:cs="Arial"/>
+          <w:bCs/>
+          <w:sz w:val="24"/>
+          <w:szCs w:val="24"/>
+        </w:rPr>
+        <w:t xml:space="preserve">, onde muitas vezes as decisões são baseadas em políticas e burocracias, em vez de mérito e eficiência. </w:t>
+      </w:r>
+      <w:r>
+        <w:rPr>
+          <w:rFonts w:ascii="Arial" w:hAnsi="Arial" w:cs="Arial"/>
+          <w:bCs/>
+          <w:sz w:val="24"/>
+          <w:szCs w:val="24"/>
+        </w:rPr>
         <w:br/>
       </w:r>
       <w:r>
@@ -3909,7 +4476,7 @@
           <w:sz w:val="24"/>
           <w:szCs w:val="24"/>
         </w:rPr>
-        <w:t xml:space="preserve">Sua maior frustração é lidar com as limitações impostas </w:t>
+        <w:t xml:space="preserve">Entre seus gostos estão </w:t>
       </w:r>
       <w:r>
         <w:rPr>
@@ -3918,7 +4485,7 @@
           <w:sz w:val="24"/>
           <w:szCs w:val="24"/>
         </w:rPr>
-        <w:t>no ambiente de trabalho</w:t>
+        <w:t>aprecia</w:t>
       </w:r>
       <w:r>
         <w:rPr>
@@ -3927,7 +4494,7 @@
           <w:sz w:val="24"/>
           <w:szCs w:val="24"/>
         </w:rPr>
-        <w:t xml:space="preserve">, onde muitas vezes as decisões são baseadas em políticas e burocracias, em vez de mérito e eficiência. </w:t>
+        <w:t>r</w:t>
       </w:r>
       <w:r>
         <w:rPr>
@@ -3936,60 +4503,16 @@
           <w:sz w:val="24"/>
           <w:szCs w:val="24"/>
         </w:rPr>
+        <w:t xml:space="preserve"> momentos de descontração ao ar livre, seja jogando futebol com os amigos nos finais de semana ou fazendo trilhas em contato com a natureza. </w:t>
+      </w:r>
+      <w:r>
+        <w:rPr>
+          <w:rFonts w:ascii="Arial" w:hAnsi="Arial" w:cs="Arial"/>
+          <w:bCs/>
+          <w:sz w:val="24"/>
+          <w:szCs w:val="24"/>
+        </w:rPr>
         <w:br/>
-      </w:r>
-      <w:r>
-        <w:rPr>
-          <w:rFonts w:ascii="Arial" w:hAnsi="Arial" w:cs="Arial"/>
-          <w:bCs/>
-          <w:sz w:val="24"/>
-          <w:szCs w:val="24"/>
-        </w:rPr>
-        <w:t xml:space="preserve">Entre seus gostos estão </w:t>
-      </w:r>
-      <w:r>
-        <w:rPr>
-          <w:rFonts w:ascii="Arial" w:hAnsi="Arial" w:cs="Arial"/>
-          <w:bCs/>
-          <w:sz w:val="24"/>
-          <w:szCs w:val="24"/>
-        </w:rPr>
-        <w:t>aprecia</w:t>
-      </w:r>
-      <w:r>
-        <w:rPr>
-          <w:rFonts w:ascii="Arial" w:hAnsi="Arial" w:cs="Arial"/>
-          <w:bCs/>
-          <w:sz w:val="24"/>
-          <w:szCs w:val="24"/>
-        </w:rPr>
-        <w:t>r</w:t>
-      </w:r>
-      <w:r>
-        <w:rPr>
-          <w:rFonts w:ascii="Arial" w:hAnsi="Arial" w:cs="Arial"/>
-          <w:bCs/>
-          <w:sz w:val="24"/>
-          <w:szCs w:val="24"/>
-        </w:rPr>
-        <w:t xml:space="preserve"> momentos de descontração ao ar livre, seja jogando futebol com os amigos nos finais de semana ou fazendo trilhas em contato com a natureza. </w:t>
-      </w:r>
-      <w:r>
-        <w:rPr>
-          <w:rFonts w:ascii="Arial" w:hAnsi="Arial" w:cs="Arial"/>
-          <w:bCs/>
-          <w:sz w:val="24"/>
-          <w:szCs w:val="24"/>
-        </w:rPr>
-        <w:br/>
-      </w:r>
-      <w:r>
-        <w:rPr>
-          <w:rFonts w:ascii="Arial" w:hAnsi="Arial" w:cs="Arial"/>
-          <w:bCs/>
-          <w:sz w:val="24"/>
-          <w:szCs w:val="24"/>
-        </w:rPr>
         <w:t>Procura na ferramenta uma forma de acelerar suas entregas e entregar formas confiáveis de inserção de dados no sistema.</w:t>
       </w:r>
       <w:r>
@@ -4102,14 +4625,15 @@
           <w:szCs w:val="24"/>
         </w:rPr>
       </w:pPr>
-      <w:bookmarkStart w:name="_Toc165729866" w:id="11"/>
-      <w:bookmarkStart w:name="_Toc169641336" w:id="12"/>
+      <w:bookmarkStart w:id="11" w:name="_Toc165729866"/>
+      <w:bookmarkStart w:id="12" w:name="_Toc169641336"/>
       <w:r>
         <w:rPr>
           <w:bCs/>
           <w:sz w:val="24"/>
           <w:szCs w:val="24"/>
         </w:rPr>
+        <w:lastRenderedPageBreak/>
         <w:t xml:space="preserve">DESCRIÇÃO NARRATIVA DOS CENÁRIOS DOS PROBLEMAS DO PROJETO </w:t>
       </w:r>
       <w:bookmarkEnd w:id="11"/>
@@ -4141,8 +4665,8 @@
       <w:pPr>
         <w:pStyle w:val="SubTitulo"/>
       </w:pPr>
-      <w:bookmarkStart w:name="_Toc169641337" w:id="13"/>
-      <w:bookmarkStart w:name="_Toc165729867" w:id="14"/>
+      <w:bookmarkStart w:id="13" w:name="_Toc169641337"/>
+      <w:bookmarkStart w:id="14" w:name="_Toc165729867"/>
       <w:r>
         <w:t>Cenário 1:</w:t>
       </w:r>
@@ -4180,8 +4704,8 @@
           <w:szCs w:val="24"/>
         </w:rPr>
       </w:pPr>
-      <w:bookmarkStart w:name="_Toc166914131" w:id="15"/>
-      <w:bookmarkStart w:name="_Toc169641338" w:id="16"/>
+      <w:bookmarkStart w:id="15" w:name="_Toc166914131"/>
+      <w:bookmarkStart w:id="16" w:name="_Toc169641338"/>
       <w:r>
         <w:rPr>
           <w:b w:val="0"/>
@@ -4454,7 +4978,7 @@
         </w:numPr>
         <w:spacing w:line="360" w:lineRule="auto"/>
         <w:rPr>
-          <w:rFonts w:ascii="Arial" w:hAnsi="Arial" w:eastAsia="Calibri" w:cs="Arial"/>
+          <w:rFonts w:ascii="Arial" w:eastAsia="Calibri" w:hAnsi="Arial" w:cs="Arial"/>
           <w:sz w:val="24"/>
           <w:szCs w:val="24"/>
         </w:rPr>
@@ -4478,7 +5002,7 @@
         <w:ind w:left="720"/>
         <w:jc w:val="both"/>
         <w:rPr>
-          <w:rFonts w:ascii="Calibri" w:hAnsi="Calibri" w:eastAsia="Calibri" w:cs="Times New Roman"/>
+          <w:rFonts w:ascii="Calibri" w:eastAsia="Calibri" w:hAnsi="Calibri" w:cs="Times New Roman"/>
           <w:b w:val="0"/>
           <w:color w:val="auto"/>
           <w:sz w:val="24"/>
@@ -4494,8 +5018,8 @@
           <w:szCs w:val="24"/>
         </w:rPr>
       </w:pPr>
-      <w:bookmarkStart w:name="_Toc165729868" w:id="17"/>
-      <w:bookmarkStart w:name="_Toc169641339" w:id="18"/>
+      <w:bookmarkStart w:id="17" w:name="_Toc165729868"/>
+      <w:bookmarkStart w:id="18" w:name="_Toc169641339"/>
       <w:r>
         <w:rPr>
           <w:sz w:val="24"/>
@@ -4688,6 +5212,7 @@
           <w:sz w:val="24"/>
           <w:szCs w:val="24"/>
         </w:rPr>
+        <w:lastRenderedPageBreak/>
         <w:t>que os professores assinem como confirmação</w:t>
       </w:r>
       <w:r>
@@ -4836,8 +5361,8 @@
           <w:szCs w:val="24"/>
         </w:rPr>
       </w:pPr>
-      <w:bookmarkStart w:name="_Toc165729869" w:id="19"/>
-      <w:bookmarkStart w:name="_Toc169641340" w:id="20"/>
+      <w:bookmarkStart w:id="19" w:name="_Toc165729869"/>
+      <w:bookmarkStart w:id="20" w:name="_Toc169641340"/>
       <w:r>
         <w:rPr>
           <w:sz w:val="24"/>
@@ -4870,8 +5395,8 @@
           <w:szCs w:val="24"/>
         </w:rPr>
       </w:pPr>
-      <w:bookmarkStart w:name="_Toc165729870" w:id="21"/>
-      <w:bookmarkStart w:name="_Toc169641341" w:id="22"/>
+      <w:bookmarkStart w:id="21" w:name="_Toc165729870"/>
+      <w:bookmarkStart w:id="22" w:name="_Toc169641341"/>
       <w:r>
         <w:rPr>
           <w:sz w:val="24"/>
@@ -4936,8 +5461,8 @@
           <w:szCs w:val="24"/>
         </w:rPr>
       </w:pPr>
-      <w:bookmarkStart w:name="_Toc165729871" w:id="23"/>
-      <w:bookmarkStart w:name="_Toc169641342" w:id="24"/>
+      <w:bookmarkStart w:id="23" w:name="_Toc165729871"/>
+      <w:bookmarkStart w:id="24" w:name="_Toc169641342"/>
       <w:r>
         <w:rPr>
           <w:sz w:val="24"/>
@@ -5013,8 +5538,8 @@
           <w:szCs w:val="24"/>
         </w:rPr>
       </w:pPr>
-      <w:bookmarkStart w:name="_Toc165729872" w:id="25"/>
-      <w:bookmarkStart w:name="_Toc169641343" w:id="26"/>
+      <w:bookmarkStart w:id="25" w:name="_Toc165729872"/>
+      <w:bookmarkStart w:id="26" w:name="_Toc169641343"/>
       <w:r>
         <w:rPr>
           <w:sz w:val="24"/>
@@ -5048,8 +5573,8 @@
           <w:szCs w:val="24"/>
         </w:rPr>
       </w:pPr>
-      <w:bookmarkStart w:name="_Toc165729873" w:id="27"/>
-      <w:bookmarkStart w:name="_Toc169641344" w:id="28"/>
+      <w:bookmarkStart w:id="27" w:name="_Toc165729873"/>
+      <w:bookmarkStart w:id="28" w:name="_Toc169641344"/>
       <w:r>
         <w:rPr>
           <w:sz w:val="24"/>
@@ -5174,6 +5699,7 @@
           <w:sz w:val="24"/>
           <w:szCs w:val="24"/>
         </w:rPr>
+        <w:lastRenderedPageBreak/>
         <w:t>Objetivos Infrequentes:</w:t>
       </w:r>
     </w:p>
@@ -5232,8 +5758,8 @@
           <w:szCs w:val="24"/>
         </w:rPr>
       </w:pPr>
-      <w:bookmarkStart w:name="_Toc165729874" w:id="29"/>
-      <w:bookmarkStart w:name="_Toc169641345" w:id="30"/>
+      <w:bookmarkStart w:id="29" w:name="_Toc165729874"/>
+      <w:bookmarkStart w:id="30" w:name="_Toc169641345"/>
       <w:r>
         <w:rPr>
           <w:sz w:val="24"/>
@@ -5409,7 +5935,7 @@
       <w:pPr>
         <w:pStyle w:val="TtuloCa"/>
       </w:pPr>
-      <w:bookmarkStart w:name="_Toc169641346" w:id="31"/>
+      <w:bookmarkStart w:id="31" w:name="_Toc169641346"/>
       <w:r>
         <w:t xml:space="preserve">Card </w:t>
       </w:r>
@@ -5434,7 +5960,7 @@
       <w:pPr>
         <w:pStyle w:val="Legenda"/>
       </w:pPr>
-      <w:bookmarkStart w:name="_Toc167012933" w:id="32"/>
+      <w:bookmarkStart w:id="32" w:name="_Toc169890349"/>
       <w:r>
         <w:rPr>
           <w:noProof/>
@@ -5483,8 +6009,6 @@
       </w:r>
       <w:r>
         <w:br/>
-      </w:r>
-      <w:r>
         <w:t xml:space="preserve">Figura </w:t>
       </w:r>
       <w:r>
@@ -5514,8 +6038,9 @@
       <w:pPr>
         <w:pStyle w:val="SubTitulo"/>
       </w:pPr>
-      <w:bookmarkStart w:name="_Toc169641347" w:id="33"/>
-      <w:r>
+      <w:bookmarkStart w:id="33" w:name="_Toc169641347"/>
+      <w:r>
+        <w:lastRenderedPageBreak/>
         <w:t xml:space="preserve">Análise Resultado do Card </w:t>
       </w:r>
       <w:proofErr w:type="spellStart"/>
@@ -5729,29 +6254,153 @@
     </w:p>
     <w:p>
       <w:pPr>
+        <w:pStyle w:val="SubTitulo"/>
+      </w:pPr>
+      <w:r>
+        <w:t>Este protótipo pode ser consulta no seguinte endereço:</w:t>
+      </w:r>
+    </w:p>
+    <w:p>
+      <w:pPr>
+        <w:pStyle w:val="TtuloCa"/>
+        <w:numPr>
+          <w:ilvl w:val="0"/>
+          <w:numId w:val="0"/>
+        </w:numPr>
+        <w:ind w:left="400" w:hanging="400"/>
+        <w:rPr>
+          <w:sz w:val="24"/>
+          <w:szCs w:val="24"/>
+        </w:rPr>
+      </w:pPr>
+    </w:p>
+    <w:p>
+      <w:pPr>
+        <w:pStyle w:val="TtuloCa"/>
+        <w:numPr>
+          <w:ilvl w:val="0"/>
+          <w:numId w:val="0"/>
+        </w:numPr>
+        <w:ind w:left="400"/>
+        <w:rPr>
+          <w:sz w:val="24"/>
+          <w:szCs w:val="24"/>
+        </w:rPr>
+      </w:pPr>
+      <w:hyperlink r:id="rId16" w:history="1">
+        <w:r>
+          <w:rPr>
+            <w:rStyle w:val="Hyperlink"/>
+            <w:sz w:val="24"/>
+            <w:szCs w:val="24"/>
+          </w:rPr>
+          <w:t>https://www.figma.com/proto/7psDbGlzerDzG7wWH7NK7R/Ponto-dos-Professores?node-id=1217-327&amp;starting-point-node-id=1217%3A327&amp;t=67ZgSY55cUyBla9l-1</w:t>
+        </w:r>
+      </w:hyperlink>
+    </w:p>
+    <w:p>
+      <w:pPr>
+        <w:pStyle w:val="TtuloCa"/>
+        <w:numPr>
+          <w:ilvl w:val="0"/>
+          <w:numId w:val="0"/>
+        </w:numPr>
+        <w:ind w:left="400" w:hanging="400"/>
+        <w:rPr>
+          <w:sz w:val="24"/>
+          <w:szCs w:val="24"/>
+        </w:rPr>
+      </w:pPr>
+    </w:p>
+    <w:p>
+      <w:pPr>
+        <w:pStyle w:val="SubTitulo"/>
+      </w:pPr>
+      <w:r>
+        <w:t>Telas</w:t>
+      </w:r>
+    </w:p>
+    <w:p>
+      <w:pPr>
+        <w:pStyle w:val="SubTitulo"/>
+        <w:numPr>
+          <w:ilvl w:val="0"/>
+          <w:numId w:val="0"/>
+        </w:numPr>
+        <w:ind w:left="708"/>
+        <w:rPr>
+          <w:b w:val="0"/>
+          <w:bCs/>
+        </w:rPr>
+      </w:pPr>
+    </w:p>
+    <w:p>
+      <w:pPr>
+        <w:pStyle w:val="SubTitulo"/>
+        <w:numPr>
+          <w:ilvl w:val="0"/>
+          <w:numId w:val="0"/>
+        </w:numPr>
+        <w:ind w:left="708"/>
+        <w:rPr>
+          <w:b w:val="0"/>
+          <w:bCs/>
+        </w:rPr>
+      </w:pPr>
+      <w:r>
+        <w:rPr>
+          <w:b w:val="0"/>
+          <w:bCs/>
+        </w:rPr>
+        <w:t xml:space="preserve">Após a idealização do protótipo, seguiu-se a construção deste, através da aplicação web </w:t>
+      </w:r>
+      <w:proofErr w:type="spellStart"/>
+      <w:r>
+        <w:rPr>
+          <w:b w:val="0"/>
+          <w:bCs/>
+        </w:rPr>
+        <w:t>Figma</w:t>
+      </w:r>
+      <w:proofErr w:type="spellEnd"/>
+      <w:r>
+        <w:rPr>
+          <w:b w:val="0"/>
+          <w:bCs/>
+        </w:rPr>
+        <w:t>, que forneceu suporte. Abaixo está algumas das principais telas.</w:t>
+      </w:r>
+    </w:p>
+    <w:p>
+      <w:pPr>
         <w:pStyle w:val="Legenda"/>
       </w:pPr>
-      <w:r>
+      <w:bookmarkStart w:id="34" w:name="_Toc169890350"/>
+      <w:r>
+        <w:rPr>
+          <w:noProof/>
+        </w:rPr>
+        <w:lastRenderedPageBreak/>
         <w:drawing>
-          <wp:inline wp14:editId="74608829" wp14:anchorId="6AB26C6C">
-            <wp:extent cx="4836664" cy="3136098"/>
-            <wp:effectExtent l="0" t="0" r="2540" b="7620"/>
-            <wp:docPr id="1832142311" name="Imagem 1" descr="Interface gráfica do usuário, Aplicativo, Site&#10;&#10;Descrição gerada automaticamente" title=""/>
+          <wp:inline distT="0" distB="0" distL="0" distR="0" wp14:anchorId="6AB26C6C" wp14:editId="01775D2B">
+            <wp:extent cx="5390985" cy="3495520"/>
+            <wp:effectExtent l="0" t="0" r="635" b="0"/>
+            <wp:docPr id="1832142311" name="Imagem 1" descr="Interface gráfica do usuário, Aplicativo, Site&#10;&#10;Descrição gerada automaticamente"/>
             <wp:cNvGraphicFramePr>
-              <a:graphicFrameLocks noChangeAspect="1"/>
+              <a:graphicFrameLocks xmlns:a="http://schemas.openxmlformats.org/drawingml/2006/main" noChangeAspect="1"/>
             </wp:cNvGraphicFramePr>
-            <a:graphic>
+            <a:graphic xmlns:a="http://schemas.openxmlformats.org/drawingml/2006/main">
               <a:graphicData uri="http://schemas.openxmlformats.org/drawingml/2006/picture">
-                <pic:pic>
+                <pic:pic xmlns:pic="http://schemas.openxmlformats.org/drawingml/2006/picture">
                   <pic:nvPicPr>
                     <pic:cNvPr id="0" name="Imagem 1"/>
                     <pic:cNvPicPr/>
                   </pic:nvPicPr>
                   <pic:blipFill>
-                    <a:blip r:embed="R01aa9afaafc24dd1">
+                    <a:blip r:embed="rId17">
                       <a:extLst>
-                        <a:ext xmlns:a="http://schemas.openxmlformats.org/drawingml/2006/main" uri="{28A0092B-C50C-407E-A947-70E740481C1C}">
-                          <a14:useLocalDpi val="0"/>
+                        <a:ext uri="{28A0092B-C50C-407E-A947-70E740481C1C}">
+                          <a14:useLocalDpi xmlns:a14="http://schemas.microsoft.com/office/drawing/2010/main" val="0"/>
                         </a:ext>
                       </a:extLst>
                     </a:blip>
@@ -5760,9 +6409,9 @@
                     </a:stretch>
                   </pic:blipFill>
                   <pic:spPr>
-                    <a:xfrm rot="0" flipH="0" flipV="0">
+                    <a:xfrm>
                       <a:off x="0" y="0"/>
-                      <a:ext cx="4836664" cy="3136098"/>
+                      <a:ext cx="5402529" cy="3503005"/>
                     </a:xfrm>
                     <a:prstGeom prst="rect">
                       <a:avLst/>
@@ -5776,9 +6425,6 @@
       </w:r>
       <w:r>
         <w:br/>
-      </w:r>
-      <w:r>
-        <w:rPr/>
         <w:t xml:space="preserve">Figura </w:t>
       </w:r>
       <w:r>
@@ -5800,30 +6446,219 @@
         <w:fldChar w:fldCharType="end"/>
       </w:r>
       <w:r>
-        <w:rPr/>
         <w:t>: Protótipo tela Login</w:t>
       </w:r>
-      <w:r>
+      <w:bookmarkEnd w:id="34"/>
+    </w:p>
+    <w:p>
+      <w:pPr>
+        <w:pStyle w:val="Legenda"/>
+      </w:pPr>
+    </w:p>
+    <w:p>
+      <w:pPr>
+        <w:pStyle w:val="Legenda"/>
+      </w:pPr>
+      <w:r>
+        <w:br/>
+      </w:r>
+    </w:p>
+    <w:p>
+      <w:pPr>
+        <w:pStyle w:val="Legenda"/>
+      </w:pPr>
+      <w:bookmarkStart w:id="35" w:name="_Toc169890351"/>
+      <w:r>
+        <w:rPr>
+          <w:noProof/>
+        </w:rPr>
         <w:drawing>
-          <wp:inline wp14:editId="16CEB02B" wp14:anchorId="399311BC">
+          <wp:inline distT="0" distB="0" distL="0" distR="0" wp14:anchorId="3654E8B0" wp14:editId="072F46F4">
+            <wp:extent cx="5400040" cy="3481705"/>
+            <wp:effectExtent l="0" t="0" r="0" b="4445"/>
+            <wp:docPr id="686628114" name="Imagem 1" descr="Interface gráfica do usuário, Aplicativo, Site&#10;&#10;Descrição gerada automaticamente"/>
+            <wp:cNvGraphicFramePr>
+              <a:graphicFrameLocks xmlns:a="http://schemas.openxmlformats.org/drawingml/2006/main" noChangeAspect="1"/>
+            </wp:cNvGraphicFramePr>
+            <a:graphic xmlns:a="http://schemas.openxmlformats.org/drawingml/2006/main">
+              <a:graphicData uri="http://schemas.openxmlformats.org/drawingml/2006/picture">
+                <pic:pic xmlns:pic="http://schemas.openxmlformats.org/drawingml/2006/picture">
+                  <pic:nvPicPr>
+                    <pic:cNvPr id="686628114" name="Imagem 1" descr="Interface gráfica do usuário, Aplicativo, Site&#10;&#10;Descrição gerada automaticamente"/>
+                    <pic:cNvPicPr/>
+                  </pic:nvPicPr>
+                  <pic:blipFill>
+                    <a:blip r:embed="rId18"/>
+                    <a:stretch>
+                      <a:fillRect/>
+                    </a:stretch>
+                  </pic:blipFill>
+                  <pic:spPr>
+                    <a:xfrm>
+                      <a:off x="0" y="0"/>
+                      <a:ext cx="5400040" cy="3481705"/>
+                    </a:xfrm>
+                    <a:prstGeom prst="rect">
+                      <a:avLst/>
+                    </a:prstGeom>
+                  </pic:spPr>
+                </pic:pic>
+              </a:graphicData>
+            </a:graphic>
+          </wp:inline>
+        </w:drawing>
+      </w:r>
+      <w:r>
+        <w:br/>
+        <w:t xml:space="preserve">Figura </w:t>
+      </w:r>
+      <w:r>
+        <w:fldChar w:fldCharType="begin"/>
+      </w:r>
+      <w:r>
+        <w:instrText xml:space="preserve"> SEQ Figura \* ARABIC </w:instrText>
+      </w:r>
+      <w:r>
+        <w:fldChar w:fldCharType="separate"/>
+      </w:r>
+      <w:r>
+        <w:rPr>
+          <w:noProof/>
+        </w:rPr>
+        <w:t>6</w:t>
+      </w:r>
+      <w:r>
+        <w:fldChar w:fldCharType="end"/>
+      </w:r>
+      <w:r>
+        <w:t xml:space="preserve">: Protótipo tela </w:t>
+      </w:r>
+      <w:r>
+        <w:t>Cadastro</w:t>
+      </w:r>
+      <w:bookmarkEnd w:id="35"/>
+    </w:p>
+    <w:p>
+      <w:pPr>
+        <w:pStyle w:val="Legenda"/>
+      </w:pPr>
+    </w:p>
+    <w:p>
+      <w:pPr>
+        <w:pStyle w:val="Legenda"/>
+      </w:pPr>
+    </w:p>
+    <w:p>
+      <w:pPr>
+        <w:pStyle w:val="Legenda"/>
+      </w:pPr>
+      <w:bookmarkStart w:id="36" w:name="_Toc169890352"/>
+      <w:r>
+        <w:rPr>
+          <w:noProof/>
+        </w:rPr>
+        <w:lastRenderedPageBreak/>
+        <w:drawing>
+          <wp:inline distT="0" distB="0" distL="0" distR="0" wp14:anchorId="60F25CB0" wp14:editId="52E8B413">
+            <wp:extent cx="5400040" cy="3475355"/>
+            <wp:effectExtent l="0" t="0" r="0" b="0"/>
+            <wp:docPr id="1412257171" name="Imagem 1" descr="Interface gráfica do usuário, Tabela&#10;&#10;Descrição gerada automaticamente com confiança média"/>
+            <wp:cNvGraphicFramePr>
+              <a:graphicFrameLocks xmlns:a="http://schemas.openxmlformats.org/drawingml/2006/main" noChangeAspect="1"/>
+            </wp:cNvGraphicFramePr>
+            <a:graphic xmlns:a="http://schemas.openxmlformats.org/drawingml/2006/main">
+              <a:graphicData uri="http://schemas.openxmlformats.org/drawingml/2006/picture">
+                <pic:pic xmlns:pic="http://schemas.openxmlformats.org/drawingml/2006/picture">
+                  <pic:nvPicPr>
+                    <pic:cNvPr id="1412257171" name="Imagem 1" descr="Interface gráfica do usuário, Tabela&#10;&#10;Descrição gerada automaticamente com confiança média"/>
+                    <pic:cNvPicPr/>
+                  </pic:nvPicPr>
+                  <pic:blipFill>
+                    <a:blip r:embed="rId19"/>
+                    <a:stretch>
+                      <a:fillRect/>
+                    </a:stretch>
+                  </pic:blipFill>
+                  <pic:spPr>
+                    <a:xfrm>
+                      <a:off x="0" y="0"/>
+                      <a:ext cx="5400040" cy="3475355"/>
+                    </a:xfrm>
+                    <a:prstGeom prst="rect">
+                      <a:avLst/>
+                    </a:prstGeom>
+                  </pic:spPr>
+                </pic:pic>
+              </a:graphicData>
+            </a:graphic>
+          </wp:inline>
+        </w:drawing>
+      </w:r>
+      <w:r>
+        <w:br/>
+        <w:t xml:space="preserve">Figura </w:t>
+      </w:r>
+      <w:r>
+        <w:fldChar w:fldCharType="begin"/>
+      </w:r>
+      <w:r>
+        <w:instrText xml:space="preserve"> SEQ Figura \* ARABIC </w:instrText>
+      </w:r>
+      <w:r>
+        <w:fldChar w:fldCharType="separate"/>
+      </w:r>
+      <w:r>
+        <w:rPr>
+          <w:noProof/>
+        </w:rPr>
+        <w:t>7</w:t>
+      </w:r>
+      <w:r>
+        <w:fldChar w:fldCharType="end"/>
+      </w:r>
+      <w:r>
+        <w:t xml:space="preserve">: Protótipo tela </w:t>
+      </w:r>
+      <w:r>
+        <w:t>Home</w:t>
+      </w:r>
+      <w:bookmarkEnd w:id="36"/>
+    </w:p>
+    <w:p/>
+    <w:p>
+      <w:pPr>
+        <w:pStyle w:val="Legenda"/>
+      </w:pPr>
+    </w:p>
+    <w:p>
+      <w:pPr>
+        <w:pStyle w:val="Legenda"/>
+      </w:pPr>
+      <w:bookmarkStart w:id="37" w:name="_Toc169890353"/>
+      <w:r>
+        <w:rPr>
+          <w:noProof/>
+        </w:rPr>
+        <w:drawing>
+          <wp:inline distT="0" distB="0" distL="0" distR="0" wp14:anchorId="315A095F" wp14:editId="2B4CBCFF">
             <wp:extent cx="5400675" cy="3467100"/>
             <wp:effectExtent l="0" t="0" r="0" b="0"/>
-            <wp:docPr id="730973420" name="" title=""/>
+            <wp:docPr id="227641507" name="Imagem 227641507"/>
             <wp:cNvGraphicFramePr>
-              <a:graphicFrameLocks noChangeAspect="1"/>
+              <a:graphicFrameLocks xmlns:a="http://schemas.openxmlformats.org/drawingml/2006/main" noChangeAspect="1"/>
             </wp:cNvGraphicFramePr>
-            <a:graphic>
+            <a:graphic xmlns:a="http://schemas.openxmlformats.org/drawingml/2006/main">
               <a:graphicData uri="http://schemas.openxmlformats.org/drawingml/2006/picture">
-                <pic:pic>
+                <pic:pic xmlns:pic="http://schemas.openxmlformats.org/drawingml/2006/picture">
                   <pic:nvPicPr>
                     <pic:cNvPr id="0" name=""/>
                     <pic:cNvPicPr/>
                   </pic:nvPicPr>
                   <pic:blipFill>
-                    <a:blip r:embed="Rd30d68cbe6394a2c">
+                    <a:blip r:embed="rId20">
                       <a:extLst>
-                        <a:ext xmlns:a="http://schemas.openxmlformats.org/drawingml/2006/main" uri="{28A0092B-C50C-407E-A947-70E740481C1C}">
-                          <a14:useLocalDpi val="0"/>
+                        <a:ext uri="{28A0092B-C50C-407E-A947-70E740481C1C}">
+                          <a14:useLocalDpi xmlns:a14="http://schemas.microsoft.com/office/drawing/2010/main" val="0"/>
                         </a:ext>
                       </a:extLst>
                     </a:blip>
@@ -5846,17 +6681,51 @@
           </wp:inline>
         </w:drawing>
       </w:r>
-    </w:p>
+      <w:r>
+        <w:br/>
+        <w:t xml:space="preserve">Figura </w:t>
+      </w:r>
+      <w:r>
+        <w:fldChar w:fldCharType="begin"/>
+      </w:r>
+      <w:r>
+        <w:instrText xml:space="preserve"> SEQ Figura \* ARABIC </w:instrText>
+      </w:r>
+      <w:r>
+        <w:fldChar w:fldCharType="separate"/>
+      </w:r>
+      <w:r>
+        <w:rPr>
+          <w:noProof/>
+        </w:rPr>
+        <w:t>8</w:t>
+      </w:r>
+      <w:r>
+        <w:fldChar w:fldCharType="end"/>
+      </w:r>
+      <w:r>
+        <w:t>: Protótipo Tela Edição</w:t>
+      </w:r>
+      <w:bookmarkEnd w:id="37"/>
+    </w:p>
+    <w:p/>
+    <w:p/>
+    <w:p/>
     <w:p>
       <w:pPr>
         <w:pStyle w:val="Legenda"/>
       </w:pPr>
-      <w:r>
+      <w:bookmarkStart w:id="38" w:name="_Toc169890354"/>
+      <w:r>
+        <w:rPr>
+          <w:noProof/>
+        </w:rPr>
+        <w:lastRenderedPageBreak/>
         <w:drawing>
-          <wp:inline distT="0" distB="0" distL="0" distR="0" wp14:anchorId="3654E8B0" wp14:editId="072F46F4">
-            <wp:extent cx="5400040" cy="3481705"/>
-            <wp:effectExtent l="0" t="0" r="0" b="4445"/>
-            <wp:docPr id="686628114" name="Imagem 1" descr="Interface gráfica do usuário, Aplicativo, Site&#10;&#10;Descrição gerada automaticamente"/>
+          <wp:inline distT="0" distB="0" distL="0" distR="0" wp14:anchorId="33E0BD69" wp14:editId="7A1EC887">
+            <wp:extent cx="5400040" cy="3489325"/>
+            <wp:effectExtent l="0" t="0" r="0" b="0"/>
+            <wp:docPr id="1956528199" name="Imagem 1" descr="Interface gráfica do usuário, Texto&#10;&#10;Descrição gerada automaticamente"/>
             <wp:cNvGraphicFramePr>
               <a:graphicFrameLocks xmlns:a="http://schemas.openxmlformats.org/drawingml/2006/main" noChangeAspect="1"/>
             </wp:cNvGraphicFramePr>
@@ -5864,91 +6733,14 @@
               <a:graphicData uri="http://schemas.openxmlformats.org/drawingml/2006/picture">
                 <pic:pic xmlns:pic="http://schemas.openxmlformats.org/drawingml/2006/picture">
                   <pic:nvPicPr>
-                    <pic:cNvPr id="686628114" name="Imagem 1" descr="Interface gráfica do usuário, Aplicativo, Site&#10;&#10;Descrição gerada automaticamente"/>
+                    <pic:cNvPr id="0" name="Imagem 1"/>
                     <pic:cNvPicPr/>
                   </pic:nvPicPr>
                   <pic:blipFill>
-                    <a:blip r:embed="rId17"/>
-                    <a:stretch>
-                      <a:fillRect/>
-                    </a:stretch>
-                  </pic:blipFill>
-                  <pic:spPr>
-                    <a:xfrm>
-                      <a:off x="0" y="0"/>
-                      <a:ext cx="5400040" cy="3481705"/>
-                    </a:xfrm>
-                    <a:prstGeom prst="rect">
-                      <a:avLst/>
-                    </a:prstGeom>
-                  </pic:spPr>
-                </pic:pic>
-              </a:graphicData>
-            </a:graphic>
-          </wp:inline>
-        </w:drawing>
-      </w:r>
-      <w:r>
-        <w:br/>
-      </w:r>
-      <w:r>
-        <w:t xml:space="preserve">Figura </w:t>
-      </w:r>
-      <w:r>
-        <w:fldChar w:fldCharType="begin"/>
-      </w:r>
-      <w:r>
-        <w:instrText xml:space="preserve"> SEQ Figura \* ARABIC </w:instrText>
-      </w:r>
-      <w:r>
-        <w:fldChar w:fldCharType="separate"/>
-      </w:r>
-      <w:r>
-        <w:rPr>
-          <w:noProof/>
-        </w:rPr>
-        <w:t>6</w:t>
-      </w:r>
-      <w:r>
-        <w:fldChar w:fldCharType="end"/>
-      </w:r>
-      <w:r>
-        <w:t xml:space="preserve">: Protótipo tela </w:t>
-      </w:r>
-      <w:r>
-        <w:t>Cadastro</w:t>
-      </w:r>
-    </w:p>
-    <w:p>
-      <w:pPr>
-        <w:pStyle w:val="Legenda"/>
-      </w:pPr>
-    </w:p>
-    <w:p>
-      <w:pPr>
-        <w:pStyle w:val="Legenda"/>
-      </w:pPr>
-      <w:r>
-        <w:drawing>
-          <wp:inline wp14:editId="42C583D6" wp14:anchorId="5DA3C53E">
-            <wp:extent cx="5400675" cy="3505200"/>
-            <wp:effectExtent l="0" t="0" r="0" b="0"/>
-            <wp:docPr id="1053888999" name="" title=""/>
-            <wp:cNvGraphicFramePr>
-              <a:graphicFrameLocks noChangeAspect="1"/>
-            </wp:cNvGraphicFramePr>
-            <a:graphic>
-              <a:graphicData uri="http://schemas.openxmlformats.org/drawingml/2006/picture">
-                <pic:pic>
-                  <pic:nvPicPr>
-                    <pic:cNvPr id="0" name=""/>
-                    <pic:cNvPicPr/>
-                  </pic:nvPicPr>
-                  <pic:blipFill>
-                    <a:blip r:embed="R5f458367b3204d3a">
+                    <a:blip r:embed="rId21">
                       <a:extLst>
-                        <a:ext xmlns:a="http://schemas.openxmlformats.org/drawingml/2006/main" uri="{28A0092B-C50C-407E-A947-70E740481C1C}">
-                          <a14:useLocalDpi val="0"/>
+                        <a:ext uri="{28A0092B-C50C-407E-A947-70E740481C1C}">
+                          <a14:useLocalDpi xmlns:a14="http://schemas.microsoft.com/office/drawing/2010/main" val="0"/>
                         </a:ext>
                       </a:extLst>
                     </a:blip>
@@ -5958,222 +6750,6 @@
                   </pic:blipFill>
                   <pic:spPr>
                     <a:xfrm>
-                      <a:off x="0" y="0"/>
-                      <a:ext cx="5400675" cy="3505200"/>
-                    </a:xfrm>
-                    <a:prstGeom prst="rect">
-                      <a:avLst/>
-                    </a:prstGeom>
-                  </pic:spPr>
-                </pic:pic>
-              </a:graphicData>
-            </a:graphic>
-          </wp:inline>
-        </w:drawing>
-      </w:r>
-    </w:p>
-    <w:p>
-      <w:pPr>
-        <w:pStyle w:val="Legenda"/>
-      </w:pPr>
-      <w:r>
-        <w:drawing>
-          <wp:inline distT="0" distB="0" distL="0" distR="0" wp14:anchorId="60F25CB0" wp14:editId="52E8B413">
-            <wp:extent cx="5400040" cy="3475355"/>
-            <wp:effectExtent l="0" t="0" r="0" b="0"/>
-            <wp:docPr id="1412257171" name="Imagem 1" descr="Interface gráfica do usuário, Tabela&#10;&#10;Descrição gerada automaticamente com confiança média"/>
-            <wp:cNvGraphicFramePr>
-              <a:graphicFrameLocks xmlns:a="http://schemas.openxmlformats.org/drawingml/2006/main" noChangeAspect="1"/>
-            </wp:cNvGraphicFramePr>
-            <a:graphic xmlns:a="http://schemas.openxmlformats.org/drawingml/2006/main">
-              <a:graphicData uri="http://schemas.openxmlformats.org/drawingml/2006/picture">
-                <pic:pic xmlns:pic="http://schemas.openxmlformats.org/drawingml/2006/picture">
-                  <pic:nvPicPr>
-                    <pic:cNvPr id="1412257171" name="Imagem 1" descr="Interface gráfica do usuário, Tabela&#10;&#10;Descrição gerada automaticamente com confiança média"/>
-                    <pic:cNvPicPr/>
-                  </pic:nvPicPr>
-                  <pic:blipFill>
-                    <a:blip r:embed="rId18"/>
-                    <a:stretch>
-                      <a:fillRect/>
-                    </a:stretch>
-                  </pic:blipFill>
-                  <pic:spPr>
-                    <a:xfrm>
-                      <a:off x="0" y="0"/>
-                      <a:ext cx="5400040" cy="3475355"/>
-                    </a:xfrm>
-                    <a:prstGeom prst="rect">
-                      <a:avLst/>
-                    </a:prstGeom>
-                  </pic:spPr>
-                </pic:pic>
-              </a:graphicData>
-            </a:graphic>
-          </wp:inline>
-        </w:drawing>
-      </w:r>
-      <w:r>
-        <w:br/>
-      </w:r>
-      <w:r>
-        <w:t xml:space="preserve">Figura </w:t>
-      </w:r>
-      <w:r>
-        <w:fldChar w:fldCharType="begin"/>
-      </w:r>
-      <w:r>
-        <w:instrText xml:space="preserve"> SEQ Figura \* ARABIC </w:instrText>
-      </w:r>
-      <w:r>
-        <w:fldChar w:fldCharType="separate"/>
-      </w:r>
-      <w:r>
-        <w:rPr>
-          <w:noProof/>
-        </w:rPr>
-        <w:t>7</w:t>
-      </w:r>
-      <w:r>
-        <w:fldChar w:fldCharType="end"/>
-      </w:r>
-      <w:r>
-        <w:t xml:space="preserve">: Protótipo tela </w:t>
-      </w:r>
-      <w:r>
-        <w:t>Home</w:t>
-      </w:r>
-    </w:p>
-    <w:p>
-      <w:pPr>
-        <w:pStyle w:val="Legenda"/>
-      </w:pPr>
-    </w:p>
-    <w:p>
-      <w:pPr>
-        <w:pStyle w:val="Normal"/>
-      </w:pPr>
-      <w:r>
-        <w:drawing>
-          <wp:inline wp14:editId="102DAC28" wp14:anchorId="47F31B30">
-            <wp:extent cx="5400675" cy="3505200"/>
-            <wp:effectExtent l="0" t="0" r="0" b="0"/>
-            <wp:docPr id="1172373865" name="" title=""/>
-            <wp:cNvGraphicFramePr>
-              <a:graphicFrameLocks noChangeAspect="1"/>
-            </wp:cNvGraphicFramePr>
-            <a:graphic>
-              <a:graphicData uri="http://schemas.openxmlformats.org/drawingml/2006/picture">
-                <pic:pic>
-                  <pic:nvPicPr>
-                    <pic:cNvPr id="0" name=""/>
-                    <pic:cNvPicPr/>
-                  </pic:nvPicPr>
-                  <pic:blipFill>
-                    <a:blip r:embed="R4f56d59416a34ae7">
-                      <a:extLst>
-                        <a:ext xmlns:a="http://schemas.openxmlformats.org/drawingml/2006/main" uri="{28A0092B-C50C-407E-A947-70E740481C1C}">
-                          <a14:useLocalDpi val="0"/>
-                        </a:ext>
-                      </a:extLst>
-                    </a:blip>
-                    <a:stretch>
-                      <a:fillRect/>
-                    </a:stretch>
-                  </pic:blipFill>
-                  <pic:spPr>
-                    <a:xfrm>
-                      <a:off x="0" y="0"/>
-                      <a:ext cx="5400675" cy="3505200"/>
-                    </a:xfrm>
-                    <a:prstGeom prst="rect">
-                      <a:avLst/>
-                    </a:prstGeom>
-                  </pic:spPr>
-                </pic:pic>
-              </a:graphicData>
-            </a:graphic>
-          </wp:inline>
-        </w:drawing>
-      </w:r>
-      <w:r>
-        <w:drawing>
-          <wp:inline wp14:editId="3497DAD9" wp14:anchorId="315A095F">
-            <wp:extent cx="5400675" cy="3467100"/>
-            <wp:effectExtent l="0" t="0" r="0" b="0"/>
-            <wp:docPr id="227641507" name="" title=""/>
-            <wp:cNvGraphicFramePr>
-              <a:graphicFrameLocks noChangeAspect="1"/>
-            </wp:cNvGraphicFramePr>
-            <a:graphic>
-              <a:graphicData uri="http://schemas.openxmlformats.org/drawingml/2006/picture">
-                <pic:pic>
-                  <pic:nvPicPr>
-                    <pic:cNvPr id="0" name=""/>
-                    <pic:cNvPicPr/>
-                  </pic:nvPicPr>
-                  <pic:blipFill>
-                    <a:blip r:embed="Rcc2da9faa7f948ee">
-                      <a:extLst>
-                        <a:ext xmlns:a="http://schemas.openxmlformats.org/drawingml/2006/main" uri="{28A0092B-C50C-407E-A947-70E740481C1C}">
-                          <a14:useLocalDpi val="0"/>
-                        </a:ext>
-                      </a:extLst>
-                    </a:blip>
-                    <a:stretch>
-                      <a:fillRect/>
-                    </a:stretch>
-                  </pic:blipFill>
-                  <pic:spPr>
-                    <a:xfrm>
-                      <a:off x="0" y="0"/>
-                      <a:ext cx="5400675" cy="3467100"/>
-                    </a:xfrm>
-                    <a:prstGeom prst="rect">
-                      <a:avLst/>
-                    </a:prstGeom>
-                  </pic:spPr>
-                </pic:pic>
-              </a:graphicData>
-            </a:graphic>
-          </wp:inline>
-        </w:drawing>
-      </w:r>
-    </w:p>
-    <w:p>
-      <w:pPr>
-        <w:pStyle w:val="Legenda"/>
-      </w:pPr>
-      <w:r>
-        <w:drawing>
-          <wp:inline wp14:editId="7A1EC887" wp14:anchorId="33E0BD69">
-            <wp:extent cx="5400040" cy="3489325"/>
-            <wp:effectExtent l="0" t="0" r="0" b="0"/>
-            <wp:docPr id="1956528199" name="Imagem 1" descr="Interface gráfica do usuário, Texto&#10;&#10;Descrição gerada automaticamente" title=""/>
-            <wp:cNvGraphicFramePr>
-              <a:graphicFrameLocks noChangeAspect="1"/>
-            </wp:cNvGraphicFramePr>
-            <a:graphic>
-              <a:graphicData uri="http://schemas.openxmlformats.org/drawingml/2006/picture">
-                <pic:pic>
-                  <pic:nvPicPr>
-                    <pic:cNvPr id="0" name="Imagem 1"/>
-                    <pic:cNvPicPr/>
-                  </pic:nvPicPr>
-                  <pic:blipFill>
-                    <a:blip r:embed="Ra47f438fe8134dbb">
-                      <a:extLst>
-                        <a:ext xmlns:a="http://schemas.openxmlformats.org/drawingml/2006/main" uri="{28A0092B-C50C-407E-A947-70E740481C1C}">
-                          <a14:useLocalDpi val="0"/>
-                        </a:ext>
-                      </a:extLst>
-                    </a:blip>
-                    <a:stretch>
-                      <a:fillRect/>
-                    </a:stretch>
-                  </pic:blipFill>
-                  <pic:spPr>
-                    <a:xfrm rot="0" flipH="0" flipV="0">
                       <a:off x="0" y="0"/>
                       <a:ext cx="5400040" cy="3489325"/>
                     </a:xfrm>
@@ -6191,7 +6767,6 @@
         <w:br/>
       </w:r>
       <w:r>
-        <w:rPr/>
         <w:t xml:space="preserve">Figura </w:t>
       </w:r>
       <w:r>
@@ -6207,116 +6782,31 @@
         <w:rPr>
           <w:noProof/>
         </w:rPr>
-        <w:t>8</w:t>
+        <w:t>9</w:t>
       </w:r>
       <w:r>
         <w:fldChar w:fldCharType="end"/>
       </w:r>
       <w:r>
-        <w:rPr/>
-        <w:t xml:space="preserve">: Protótipo tela </w:t>
-      </w:r>
-      <w:r>
-        <w:rPr/>
-        <w:t>Cadastro Professores</w:t>
-      </w:r>
+        <w:t>: Protótipo tela Cadastro Professores</w:t>
+      </w:r>
+      <w:bookmarkEnd w:id="38"/>
     </w:p>
     <w:p>
       <w:pPr>
         <w:pStyle w:val="Legenda"/>
       </w:pPr>
-      <w:r>
-        <w:drawing>
-          <wp:inline wp14:editId="2F972874" wp14:anchorId="3CF1AB4F">
-            <wp:extent cx="5400675" cy="3448050"/>
-            <wp:effectExtent l="0" t="0" r="0" b="0"/>
-            <wp:docPr id="734216152" name="" title=""/>
-            <wp:cNvGraphicFramePr>
-              <a:graphicFrameLocks noChangeAspect="1"/>
-            </wp:cNvGraphicFramePr>
-            <a:graphic>
-              <a:graphicData uri="http://schemas.openxmlformats.org/drawingml/2006/picture">
-                <pic:pic>
-                  <pic:nvPicPr>
-                    <pic:cNvPr id="0" name=""/>
-                    <pic:cNvPicPr/>
-                  </pic:nvPicPr>
-                  <pic:blipFill>
-                    <a:blip r:embed="R454d58e6b27e4a99">
-                      <a:extLst>
-                        <a:ext xmlns:a="http://schemas.openxmlformats.org/drawingml/2006/main" uri="{28A0092B-C50C-407E-A947-70E740481C1C}">
-                          <a14:useLocalDpi val="0"/>
-                        </a:ext>
-                      </a:extLst>
-                    </a:blip>
-                    <a:stretch>
-                      <a:fillRect/>
-                    </a:stretch>
-                  </pic:blipFill>
-                  <pic:spPr>
-                    <a:xfrm>
-                      <a:off x="0" y="0"/>
-                      <a:ext cx="5400675" cy="3448050"/>
-                    </a:xfrm>
-                    <a:prstGeom prst="rect">
-                      <a:avLst/>
-                    </a:prstGeom>
-                  </pic:spPr>
-                </pic:pic>
-              </a:graphicData>
-            </a:graphic>
-          </wp:inline>
-        </w:drawing>
-      </w:r>
-      <w:r>
-        <w:drawing>
-          <wp:inline wp14:editId="44995FC9" wp14:anchorId="646A1801">
-            <wp:extent cx="5400675" cy="3448050"/>
-            <wp:effectExtent l="0" t="0" r="0" b="0"/>
-            <wp:docPr id="1237020788" name="" title=""/>
-            <wp:cNvGraphicFramePr>
-              <a:graphicFrameLocks noChangeAspect="1"/>
-            </wp:cNvGraphicFramePr>
-            <a:graphic>
-              <a:graphicData uri="http://schemas.openxmlformats.org/drawingml/2006/picture">
-                <pic:pic>
-                  <pic:nvPicPr>
-                    <pic:cNvPr id="0" name=""/>
-                    <pic:cNvPicPr/>
-                  </pic:nvPicPr>
-                  <pic:blipFill>
-                    <a:blip r:embed="R4b5a24a6b5a24773">
-                      <a:extLst>
-                        <a:ext xmlns:a="http://schemas.openxmlformats.org/drawingml/2006/main" uri="{28A0092B-C50C-407E-A947-70E740481C1C}">
-                          <a14:useLocalDpi val="0"/>
-                        </a:ext>
-                      </a:extLst>
-                    </a:blip>
-                    <a:stretch>
-                      <a:fillRect/>
-                    </a:stretch>
-                  </pic:blipFill>
-                  <pic:spPr>
-                    <a:xfrm>
-                      <a:off x="0" y="0"/>
-                      <a:ext cx="5400675" cy="3448050"/>
-                    </a:xfrm>
-                    <a:prstGeom prst="rect">
-                      <a:avLst/>
-                    </a:prstGeom>
-                  </pic:spPr>
-                </pic:pic>
-              </a:graphicData>
-            </a:graphic>
-          </wp:inline>
-        </w:drawing>
-      </w:r>
-    </w:p>
+    </w:p>
+    <w:p/>
     <w:p>
       <w:pPr>
         <w:pStyle w:val="Legenda"/>
       </w:pPr>
-      <w:r>
+      <w:bookmarkStart w:id="39" w:name="_Toc169890355"/>
+      <w:r>
+        <w:rPr>
+          <w:noProof/>
+        </w:rPr>
         <w:drawing>
           <wp:inline distT="0" distB="0" distL="0" distR="0" wp14:anchorId="765F8EFB" wp14:editId="03FACADC">
             <wp:extent cx="5400040" cy="3503930"/>
@@ -6333,7 +6823,7 @@
                     <pic:cNvPicPr/>
                   </pic:nvPicPr>
                   <pic:blipFill>
-                    <a:blip r:embed="rId20"/>
+                    <a:blip r:embed="rId22"/>
                     <a:stretch>
                       <a:fillRect/>
                     </a:stretch>
@@ -6355,8 +6845,6 @@
       </w:r>
       <w:r>
         <w:br/>
-      </w:r>
-      <w:r>
         <w:t xml:space="preserve">Figura </w:t>
       </w:r>
       <w:r>
@@ -6372,7 +6860,7 @@
         <w:rPr>
           <w:noProof/>
         </w:rPr>
-        <w:t>9</w:t>
+        <w:t>10</w:t>
       </w:r>
       <w:r>
         <w:fldChar w:fldCharType="end"/>
@@ -6383,6 +6871,7 @@
       <w:r>
         <w:t>Cadastro Horários</w:t>
       </w:r>
+      <w:bookmarkEnd w:id="39"/>
     </w:p>
     <w:p>
       <w:pPr>
@@ -6393,98 +6882,17 @@
       <w:pPr>
         <w:pStyle w:val="Legenda"/>
       </w:pPr>
-      <w:r>
-        <w:drawing>
-          <wp:inline wp14:editId="4EF1A832" wp14:anchorId="4CBCEA04">
-            <wp:extent cx="5400675" cy="3448050"/>
-            <wp:effectExtent l="0" t="0" r="0" b="0"/>
-            <wp:docPr id="1256348" name="" title=""/>
-            <wp:cNvGraphicFramePr>
-              <a:graphicFrameLocks noChangeAspect="1"/>
-            </wp:cNvGraphicFramePr>
-            <a:graphic>
-              <a:graphicData uri="http://schemas.openxmlformats.org/drawingml/2006/picture">
-                <pic:pic>
-                  <pic:nvPicPr>
-                    <pic:cNvPr id="0" name=""/>
-                    <pic:cNvPicPr/>
-                  </pic:nvPicPr>
-                  <pic:blipFill>
-                    <a:blip r:embed="Rf853269fb31e4fd0">
-                      <a:extLst>
-                        <a:ext xmlns:a="http://schemas.openxmlformats.org/drawingml/2006/main" uri="{28A0092B-C50C-407E-A947-70E740481C1C}">
-                          <a14:useLocalDpi val="0"/>
-                        </a:ext>
-                      </a:extLst>
-                    </a:blip>
-                    <a:stretch>
-                      <a:fillRect/>
-                    </a:stretch>
-                  </pic:blipFill>
-                  <pic:spPr>
-                    <a:xfrm>
-                      <a:off x="0" y="0"/>
-                      <a:ext cx="5400675" cy="3448050"/>
-                    </a:xfrm>
-                    <a:prstGeom prst="rect">
-                      <a:avLst/>
-                    </a:prstGeom>
-                  </pic:spPr>
-                </pic:pic>
-              </a:graphicData>
-            </a:graphic>
-          </wp:inline>
-        </w:drawing>
-      </w:r>
-      <w:r>
-        <w:drawing>
-          <wp:inline wp14:editId="57EAFD80" wp14:anchorId="3D7A63FB">
-            <wp:extent cx="5400675" cy="3448050"/>
-            <wp:effectExtent l="0" t="0" r="0" b="0"/>
-            <wp:docPr id="1138400780" name="" title=""/>
-            <wp:cNvGraphicFramePr>
-              <a:graphicFrameLocks noChangeAspect="1"/>
-            </wp:cNvGraphicFramePr>
-            <a:graphic>
-              <a:graphicData uri="http://schemas.openxmlformats.org/drawingml/2006/picture">
-                <pic:pic>
-                  <pic:nvPicPr>
-                    <pic:cNvPr id="0" name=""/>
-                    <pic:cNvPicPr/>
-                  </pic:nvPicPr>
-                  <pic:blipFill>
-                    <a:blip r:embed="R89fe704fbcb243e4">
-                      <a:extLst>
-                        <a:ext xmlns:a="http://schemas.openxmlformats.org/drawingml/2006/main" uri="{28A0092B-C50C-407E-A947-70E740481C1C}">
-                          <a14:useLocalDpi val="0"/>
-                        </a:ext>
-                      </a:extLst>
-                    </a:blip>
-                    <a:stretch>
-                      <a:fillRect/>
-                    </a:stretch>
-                  </pic:blipFill>
-                  <pic:spPr>
-                    <a:xfrm>
-                      <a:off x="0" y="0"/>
-                      <a:ext cx="5400675" cy="3448050"/>
-                    </a:xfrm>
-                    <a:prstGeom prst="rect">
-                      <a:avLst/>
-                    </a:prstGeom>
-                  </pic:spPr>
-                </pic:pic>
-              </a:graphicData>
-            </a:graphic>
-          </wp:inline>
-        </w:drawing>
-      </w:r>
     </w:p>
     <w:p>
       <w:pPr>
         <w:pStyle w:val="Legenda"/>
       </w:pPr>
-      <w:r>
+      <w:bookmarkStart w:id="40" w:name="_Toc169890356"/>
+      <w:r>
+        <w:rPr>
+          <w:noProof/>
+        </w:rPr>
+        <w:lastRenderedPageBreak/>
         <w:drawing>
           <wp:inline distT="0" distB="0" distL="0" distR="0" wp14:anchorId="4A4DC618" wp14:editId="5663387C">
             <wp:extent cx="5400040" cy="3475990"/>
@@ -6501,7 +6909,7 @@
                     <pic:cNvPicPr/>
                   </pic:nvPicPr>
                   <pic:blipFill>
-                    <a:blip r:embed="rId21"/>
+                    <a:blip r:embed="rId23"/>
                     <a:stretch>
                       <a:fillRect/>
                     </a:stretch>
@@ -6523,8 +6931,6 @@
       </w:r>
       <w:r>
         <w:br/>
-      </w:r>
-      <w:r>
         <w:t xml:space="preserve">Figura </w:t>
       </w:r>
       <w:r>
@@ -6540,7 +6946,7 @@
         <w:rPr>
           <w:noProof/>
         </w:rPr>
-        <w:t>10</w:t>
+        <w:t>11</w:t>
       </w:r>
       <w:r>
         <w:fldChar w:fldCharType="end"/>
@@ -6551,114 +6957,14 @@
       <w:r>
         <w:t>Cadastro Matérias</w:t>
       </w:r>
+      <w:bookmarkEnd w:id="40"/>
     </w:p>
     <w:p>
       <w:pPr>
         <w:pStyle w:val="Legenda"/>
       </w:pPr>
     </w:p>
-    <w:p>
-      <w:pPr>
-        <w:pStyle w:val="Legenda"/>
-      </w:pPr>
-      <w:r>
-        <w:drawing>
-          <wp:inline wp14:editId="61563F46" wp14:anchorId="3CFE3E2C">
-            <wp:extent cx="5400675" cy="3457575"/>
-            <wp:effectExtent l="0" t="0" r="0" b="0"/>
-            <wp:docPr id="951054732" name="" title=""/>
-            <wp:cNvGraphicFramePr>
-              <a:graphicFrameLocks noChangeAspect="1"/>
-            </wp:cNvGraphicFramePr>
-            <a:graphic>
-              <a:graphicData uri="http://schemas.openxmlformats.org/drawingml/2006/picture">
-                <pic:pic>
-                  <pic:nvPicPr>
-                    <pic:cNvPr id="0" name=""/>
-                    <pic:cNvPicPr/>
-                  </pic:nvPicPr>
-                  <pic:blipFill>
-                    <a:blip r:embed="Rb295637eac454c48">
-                      <a:extLst>
-                        <a:ext xmlns:a="http://schemas.openxmlformats.org/drawingml/2006/main" uri="{28A0092B-C50C-407E-A947-70E740481C1C}">
-                          <a14:useLocalDpi val="0"/>
-                        </a:ext>
-                      </a:extLst>
-                    </a:blip>
-                    <a:stretch>
-                      <a:fillRect/>
-                    </a:stretch>
-                  </pic:blipFill>
-                  <pic:spPr>
-                    <a:xfrm>
-                      <a:off x="0" y="0"/>
-                      <a:ext cx="5400675" cy="3457575"/>
-                    </a:xfrm>
-                    <a:prstGeom prst="rect">
-                      <a:avLst/>
-                    </a:prstGeom>
-                  </pic:spPr>
-                </pic:pic>
-              </a:graphicData>
-            </a:graphic>
-          </wp:inline>
-        </w:drawing>
-      </w:r>
-    </w:p>
-    <w:p>
-      <w:pPr>
-        <w:pStyle w:val="Legenda"/>
-      </w:pPr>
-      <w:r>
-        <w:br/>
-      </w:r>
-      <w:r>
-        <w:br/>
-      </w:r>
-      <w:r>
-        <w:drawing>
-          <wp:inline wp14:editId="536C3922" wp14:anchorId="171A8C93">
-            <wp:extent cx="5400675" cy="3429000"/>
-            <wp:effectExtent l="0" t="0" r="0" b="0"/>
-            <wp:docPr id="352601947" name="" title=""/>
-            <wp:cNvGraphicFramePr>
-              <a:graphicFrameLocks noChangeAspect="1"/>
-            </wp:cNvGraphicFramePr>
-            <a:graphic>
-              <a:graphicData uri="http://schemas.openxmlformats.org/drawingml/2006/picture">
-                <pic:pic>
-                  <pic:nvPicPr>
-                    <pic:cNvPr id="0" name=""/>
-                    <pic:cNvPicPr/>
-                  </pic:nvPicPr>
-                  <pic:blipFill>
-                    <a:blip r:embed="R4d53e27411684cc4">
-                      <a:extLst>
-                        <a:ext xmlns:a="http://schemas.openxmlformats.org/drawingml/2006/main" uri="{28A0092B-C50C-407E-A947-70E740481C1C}">
-                          <a14:useLocalDpi val="0"/>
-                        </a:ext>
-                      </a:extLst>
-                    </a:blip>
-                    <a:stretch>
-                      <a:fillRect/>
-                    </a:stretch>
-                  </pic:blipFill>
-                  <pic:spPr>
-                    <a:xfrm>
-                      <a:off x="0" y="0"/>
-                      <a:ext cx="5400675" cy="3429000"/>
-                    </a:xfrm>
-                    <a:prstGeom prst="rect">
-                      <a:avLst/>
-                    </a:prstGeom>
-                  </pic:spPr>
-                </pic:pic>
-              </a:graphicData>
-            </a:graphic>
-          </wp:inline>
-        </w:drawing>
-      </w:r>
-    </w:p>
+    <w:p/>
     <w:p>
       <w:pPr>
         <w:spacing w:line="360" w:lineRule="auto"/>
@@ -6673,11 +6979,11 @@
       <w:pPr>
         <w:pStyle w:val="TtuloCa"/>
       </w:pPr>
-      <w:bookmarkStart w:name="_Toc169641348" w:id="34"/>
+      <w:bookmarkStart w:id="41" w:name="_Toc169641348"/>
       <w:r>
         <w:t>Avaliação Heurística</w:t>
       </w:r>
-      <w:bookmarkEnd w:id="34"/>
+      <w:bookmarkEnd w:id="41"/>
     </w:p>
     <w:p>
       <w:pPr>
@@ -6746,7 +7052,7 @@
                     </pic:cNvPicPr>
                   </pic:nvPicPr>
                   <pic:blipFill>
-                    <a:blip r:embed="rId22">
+                    <a:blip r:embed="rId24">
                       <a:extLst>
                         <a:ext uri="{28A0092B-C50C-407E-A947-70E740481C1C}">
                           <a14:useLocalDpi xmlns:a14="http://schemas.microsoft.com/office/drawing/2010/main" val="0"/>
@@ -6782,6 +7088,7 @@
       <w:pPr>
         <w:pStyle w:val="Legenda"/>
       </w:pPr>
+      <w:bookmarkStart w:id="42" w:name="_Toc169890424"/>
       <w:r>
         <w:t xml:space="preserve">Tabela </w:t>
       </w:r>
@@ -6806,6 +7113,7 @@
       <w:r>
         <w:t>: Autoria Própria</w:t>
       </w:r>
+      <w:bookmarkEnd w:id="42"/>
     </w:p>
     <w:p/>
     <w:p>
@@ -6851,7 +7159,7 @@
                     </pic:cNvPicPr>
                   </pic:nvPicPr>
                   <pic:blipFill>
-                    <a:blip r:embed="rId23">
+                    <a:blip r:embed="rId25">
                       <a:extLst>
                         <a:ext uri="{28A0092B-C50C-407E-A947-70E740481C1C}">
                           <a14:useLocalDpi xmlns:a14="http://schemas.microsoft.com/office/drawing/2010/main" val="0"/>
@@ -6887,6 +7195,7 @@
       <w:pPr>
         <w:pStyle w:val="Legenda"/>
       </w:pPr>
+      <w:bookmarkStart w:id="43" w:name="_Toc169890425"/>
       <w:r>
         <w:t xml:space="preserve">Tabela </w:t>
       </w:r>
@@ -6911,7 +7220,9 @@
       <w:r>
         <w:t>: Autoria Própria</w:t>
       </w:r>
-    </w:p>
+      <w:bookmarkEnd w:id="43"/>
+    </w:p>
+    <w:p/>
     <w:p/>
     <w:p/>
     <w:p>
@@ -6937,6 +7248,7 @@
           <w:sz w:val="24"/>
           <w:szCs w:val="24"/>
         </w:rPr>
+        <w:lastRenderedPageBreak/>
         <w:t>Avaliação Heurística: Login</w:t>
       </w:r>
     </w:p>
@@ -6963,7 +7275,7 @@
                     </pic:cNvPicPr>
                   </pic:nvPicPr>
                   <pic:blipFill>
-                    <a:blip r:embed="rId24">
+                    <a:blip r:embed="rId26">
                       <a:extLst>
                         <a:ext uri="{28A0092B-C50C-407E-A947-70E740481C1C}">
                           <a14:useLocalDpi xmlns:a14="http://schemas.microsoft.com/office/drawing/2010/main" val="0"/>
@@ -6999,6 +7311,7 @@
       <w:pPr>
         <w:pStyle w:val="Legenda"/>
       </w:pPr>
+      <w:bookmarkStart w:id="44" w:name="_Toc169890426"/>
       <w:r>
         <w:t xml:space="preserve">Tabela </w:t>
       </w:r>
@@ -7023,6 +7336,7 @@
       <w:r>
         <w:t>: Autoria Própria</w:t>
       </w:r>
+      <w:bookmarkEnd w:id="44"/>
     </w:p>
     <w:p/>
     <w:p>
@@ -7039,8 +7353,8 @@
       </w:r>
     </w:p>
     <w:sectPr>
-      <w:headerReference w:type="default" r:id="rId25"/>
-      <w:pgSz w:w="11906" w:h="16838" w:orient="portrait"/>
+      <w:headerReference w:type="default" r:id="rId27"/>
+      <w:pgSz w:w="11906" w:h="16838"/>
       <w:pgMar w:top="1418" w:right="1701" w:bottom="1418" w:left="1701" w:header="709" w:footer="709" w:gutter="0"/>
       <w:pgNumType w:start="1"/>
       <w:cols w:space="708"/>
@@ -7944,7 +8258,7 @@
         <w:ind w:left="720" w:hanging="360"/>
       </w:pPr>
       <w:rPr>
-        <w:rFonts w:hint="default" w:ascii="Symbol" w:hAnsi="Symbol"/>
+        <w:rFonts w:ascii="Symbol" w:hAnsi="Symbol" w:hint="default"/>
       </w:rPr>
     </w:lvl>
     <w:lvl w:ilvl="1" w:tplc="04160003" w:tentative="1">
@@ -7956,7 +8270,7 @@
         <w:ind w:left="1440" w:hanging="360"/>
       </w:pPr>
       <w:rPr>
-        <w:rFonts w:hint="default" w:ascii="Courier New" w:hAnsi="Courier New" w:cs="Courier New"/>
+        <w:rFonts w:ascii="Courier New" w:hAnsi="Courier New" w:cs="Courier New" w:hint="default"/>
       </w:rPr>
     </w:lvl>
     <w:lvl w:ilvl="2" w:tplc="04160005" w:tentative="1">
@@ -7968,7 +8282,7 @@
         <w:ind w:left="2160" w:hanging="360"/>
       </w:pPr>
       <w:rPr>
-        <w:rFonts w:hint="default" w:ascii="Wingdings" w:hAnsi="Wingdings"/>
+        <w:rFonts w:ascii="Wingdings" w:hAnsi="Wingdings" w:hint="default"/>
       </w:rPr>
     </w:lvl>
     <w:lvl w:ilvl="3" w:tplc="04160001" w:tentative="1">
@@ -7980,7 +8294,7 @@
         <w:ind w:left="2880" w:hanging="360"/>
       </w:pPr>
       <w:rPr>
-        <w:rFonts w:hint="default" w:ascii="Symbol" w:hAnsi="Symbol"/>
+        <w:rFonts w:ascii="Symbol" w:hAnsi="Symbol" w:hint="default"/>
       </w:rPr>
     </w:lvl>
     <w:lvl w:ilvl="4" w:tplc="04160003" w:tentative="1">
@@ -7992,7 +8306,7 @@
         <w:ind w:left="3600" w:hanging="360"/>
       </w:pPr>
       <w:rPr>
-        <w:rFonts w:hint="default" w:ascii="Courier New" w:hAnsi="Courier New" w:cs="Courier New"/>
+        <w:rFonts w:ascii="Courier New" w:hAnsi="Courier New" w:cs="Courier New" w:hint="default"/>
       </w:rPr>
     </w:lvl>
     <w:lvl w:ilvl="5" w:tplc="04160005" w:tentative="1">
@@ -8004,7 +8318,7 @@
         <w:ind w:left="4320" w:hanging="360"/>
       </w:pPr>
       <w:rPr>
-        <w:rFonts w:hint="default" w:ascii="Wingdings" w:hAnsi="Wingdings"/>
+        <w:rFonts w:ascii="Wingdings" w:hAnsi="Wingdings" w:hint="default"/>
       </w:rPr>
     </w:lvl>
     <w:lvl w:ilvl="6" w:tplc="04160001" w:tentative="1">
@@ -8016,7 +8330,7 @@
         <w:ind w:left="5040" w:hanging="360"/>
       </w:pPr>
       <w:rPr>
-        <w:rFonts w:hint="default" w:ascii="Symbol" w:hAnsi="Symbol"/>
+        <w:rFonts w:ascii="Symbol" w:hAnsi="Symbol" w:hint="default"/>
       </w:rPr>
     </w:lvl>
     <w:lvl w:ilvl="7" w:tplc="04160003" w:tentative="1">
@@ -8028,7 +8342,7 @@
         <w:ind w:left="5760" w:hanging="360"/>
       </w:pPr>
       <w:rPr>
-        <w:rFonts w:hint="default" w:ascii="Courier New" w:hAnsi="Courier New" w:cs="Courier New"/>
+        <w:rFonts w:ascii="Courier New" w:hAnsi="Courier New" w:cs="Courier New" w:hint="default"/>
       </w:rPr>
     </w:lvl>
     <w:lvl w:ilvl="8" w:tplc="04160005" w:tentative="1">
@@ -8040,7 +8354,7 @@
         <w:ind w:left="6480" w:hanging="360"/>
       </w:pPr>
       <w:rPr>
-        <w:rFonts w:hint="default" w:ascii="Wingdings" w:hAnsi="Wingdings"/>
+        <w:rFonts w:ascii="Wingdings" w:hAnsi="Wingdings" w:hint="default"/>
       </w:rPr>
     </w:lvl>
   </w:abstractNum>
@@ -8057,7 +8371,7 @@
         <w:ind w:left="720" w:hanging="360"/>
       </w:pPr>
       <w:rPr>
-        <w:rFonts w:hint="default" w:ascii="Symbol" w:hAnsi="Symbol"/>
+        <w:rFonts w:ascii="Symbol" w:hAnsi="Symbol" w:hint="default"/>
       </w:rPr>
     </w:lvl>
     <w:lvl w:ilvl="1" w:tplc="04160003" w:tentative="1">
@@ -8069,7 +8383,7 @@
         <w:ind w:left="1440" w:hanging="360"/>
       </w:pPr>
       <w:rPr>
-        <w:rFonts w:hint="default" w:ascii="Courier New" w:hAnsi="Courier New" w:cs="Courier New"/>
+        <w:rFonts w:ascii="Courier New" w:hAnsi="Courier New" w:cs="Courier New" w:hint="default"/>
       </w:rPr>
     </w:lvl>
     <w:lvl w:ilvl="2" w:tplc="04160005" w:tentative="1">
@@ -8081,7 +8395,7 @@
         <w:ind w:left="2160" w:hanging="360"/>
       </w:pPr>
       <w:rPr>
-        <w:rFonts w:hint="default" w:ascii="Wingdings" w:hAnsi="Wingdings"/>
+        <w:rFonts w:ascii="Wingdings" w:hAnsi="Wingdings" w:hint="default"/>
       </w:rPr>
     </w:lvl>
     <w:lvl w:ilvl="3" w:tplc="04160001" w:tentative="1">
@@ -8093,7 +8407,7 @@
         <w:ind w:left="2880" w:hanging="360"/>
       </w:pPr>
       <w:rPr>
-        <w:rFonts w:hint="default" w:ascii="Symbol" w:hAnsi="Symbol"/>
+        <w:rFonts w:ascii="Symbol" w:hAnsi="Symbol" w:hint="default"/>
       </w:rPr>
     </w:lvl>
     <w:lvl w:ilvl="4" w:tplc="04160003" w:tentative="1">
@@ -8105,7 +8419,7 @@
         <w:ind w:left="3600" w:hanging="360"/>
       </w:pPr>
       <w:rPr>
-        <w:rFonts w:hint="default" w:ascii="Courier New" w:hAnsi="Courier New" w:cs="Courier New"/>
+        <w:rFonts w:ascii="Courier New" w:hAnsi="Courier New" w:cs="Courier New" w:hint="default"/>
       </w:rPr>
     </w:lvl>
     <w:lvl w:ilvl="5" w:tplc="04160005" w:tentative="1">
@@ -8117,7 +8431,7 @@
         <w:ind w:left="4320" w:hanging="360"/>
       </w:pPr>
       <w:rPr>
-        <w:rFonts w:hint="default" w:ascii="Wingdings" w:hAnsi="Wingdings"/>
+        <w:rFonts w:ascii="Wingdings" w:hAnsi="Wingdings" w:hint="default"/>
       </w:rPr>
     </w:lvl>
     <w:lvl w:ilvl="6" w:tplc="04160001" w:tentative="1">
@@ -8129,7 +8443,7 @@
         <w:ind w:left="5040" w:hanging="360"/>
       </w:pPr>
       <w:rPr>
-        <w:rFonts w:hint="default" w:ascii="Symbol" w:hAnsi="Symbol"/>
+        <w:rFonts w:ascii="Symbol" w:hAnsi="Symbol" w:hint="default"/>
       </w:rPr>
     </w:lvl>
     <w:lvl w:ilvl="7" w:tplc="04160003" w:tentative="1">
@@ -8141,7 +8455,7 @@
         <w:ind w:left="5760" w:hanging="360"/>
       </w:pPr>
       <w:rPr>
-        <w:rFonts w:hint="default" w:ascii="Courier New" w:hAnsi="Courier New" w:cs="Courier New"/>
+        <w:rFonts w:ascii="Courier New" w:hAnsi="Courier New" w:cs="Courier New" w:hint="default"/>
       </w:rPr>
     </w:lvl>
     <w:lvl w:ilvl="8" w:tplc="04160005" w:tentative="1">
@@ -8153,7 +8467,7 @@
         <w:ind w:left="6480" w:hanging="360"/>
       </w:pPr>
       <w:rPr>
-        <w:rFonts w:hint="default" w:ascii="Wingdings" w:hAnsi="Wingdings"/>
+        <w:rFonts w:ascii="Wingdings" w:hAnsi="Wingdings" w:hint="default"/>
       </w:rPr>
     </w:lvl>
   </w:abstractNum>
@@ -8256,7 +8570,7 @@
         <w:ind w:left="720" w:hanging="360"/>
       </w:pPr>
       <w:rPr>
-        <w:rFonts w:hint="default" w:ascii="Symbol" w:hAnsi="Symbol"/>
+        <w:rFonts w:ascii="Symbol" w:hAnsi="Symbol" w:hint="default"/>
       </w:rPr>
     </w:lvl>
     <w:lvl w:ilvl="1" w:tplc="04160003" w:tentative="1">
@@ -8268,7 +8582,7 @@
         <w:ind w:left="1440" w:hanging="360"/>
       </w:pPr>
       <w:rPr>
-        <w:rFonts w:hint="default" w:ascii="Courier New" w:hAnsi="Courier New" w:cs="Courier New"/>
+        <w:rFonts w:ascii="Courier New" w:hAnsi="Courier New" w:cs="Courier New" w:hint="default"/>
       </w:rPr>
     </w:lvl>
     <w:lvl w:ilvl="2" w:tplc="04160005" w:tentative="1">
@@ -8280,7 +8594,7 @@
         <w:ind w:left="2160" w:hanging="360"/>
       </w:pPr>
       <w:rPr>
-        <w:rFonts w:hint="default" w:ascii="Wingdings" w:hAnsi="Wingdings"/>
+        <w:rFonts w:ascii="Wingdings" w:hAnsi="Wingdings" w:hint="default"/>
       </w:rPr>
     </w:lvl>
     <w:lvl w:ilvl="3" w:tplc="04160001" w:tentative="1">
@@ -8292,7 +8606,7 @@
         <w:ind w:left="2880" w:hanging="360"/>
       </w:pPr>
       <w:rPr>
-        <w:rFonts w:hint="default" w:ascii="Symbol" w:hAnsi="Symbol"/>
+        <w:rFonts w:ascii="Symbol" w:hAnsi="Symbol" w:hint="default"/>
       </w:rPr>
     </w:lvl>
     <w:lvl w:ilvl="4" w:tplc="04160003" w:tentative="1">
@@ -8304,7 +8618,7 @@
         <w:ind w:left="3600" w:hanging="360"/>
       </w:pPr>
       <w:rPr>
-        <w:rFonts w:hint="default" w:ascii="Courier New" w:hAnsi="Courier New" w:cs="Courier New"/>
+        <w:rFonts w:ascii="Courier New" w:hAnsi="Courier New" w:cs="Courier New" w:hint="default"/>
       </w:rPr>
     </w:lvl>
     <w:lvl w:ilvl="5" w:tplc="04160005" w:tentative="1">
@@ -8316,7 +8630,7 @@
         <w:ind w:left="4320" w:hanging="360"/>
       </w:pPr>
       <w:rPr>
-        <w:rFonts w:hint="default" w:ascii="Wingdings" w:hAnsi="Wingdings"/>
+        <w:rFonts w:ascii="Wingdings" w:hAnsi="Wingdings" w:hint="default"/>
       </w:rPr>
     </w:lvl>
     <w:lvl w:ilvl="6" w:tplc="04160001" w:tentative="1">
@@ -8328,7 +8642,7 @@
         <w:ind w:left="5040" w:hanging="360"/>
       </w:pPr>
       <w:rPr>
-        <w:rFonts w:hint="default" w:ascii="Symbol" w:hAnsi="Symbol"/>
+        <w:rFonts w:ascii="Symbol" w:hAnsi="Symbol" w:hint="default"/>
       </w:rPr>
     </w:lvl>
     <w:lvl w:ilvl="7" w:tplc="04160003" w:tentative="1">
@@ -8340,7 +8654,7 @@
         <w:ind w:left="5760" w:hanging="360"/>
       </w:pPr>
       <w:rPr>
-        <w:rFonts w:hint="default" w:ascii="Courier New" w:hAnsi="Courier New" w:cs="Courier New"/>
+        <w:rFonts w:ascii="Courier New" w:hAnsi="Courier New" w:cs="Courier New" w:hint="default"/>
       </w:rPr>
     </w:lvl>
     <w:lvl w:ilvl="8" w:tplc="04160005" w:tentative="1">
@@ -8352,7 +8666,7 @@
         <w:ind w:left="6480" w:hanging="360"/>
       </w:pPr>
       <w:rPr>
-        <w:rFonts w:hint="default" w:ascii="Wingdings" w:hAnsi="Wingdings"/>
+        <w:rFonts w:ascii="Wingdings" w:hAnsi="Wingdings" w:hint="default"/>
       </w:rPr>
     </w:lvl>
   </w:abstractNum>
@@ -8573,7 +8887,7 @@
         <w:ind w:left="720" w:hanging="360"/>
       </w:pPr>
       <w:rPr>
-        <w:rFonts w:hint="default" w:ascii="Symbol" w:hAnsi="Symbol"/>
+        <w:rFonts w:ascii="Symbol" w:hAnsi="Symbol" w:hint="default"/>
       </w:rPr>
     </w:lvl>
     <w:lvl w:ilvl="1" w:tplc="04160003" w:tentative="1">
@@ -8585,7 +8899,7 @@
         <w:ind w:left="1440" w:hanging="360"/>
       </w:pPr>
       <w:rPr>
-        <w:rFonts w:hint="default" w:ascii="Courier New" w:hAnsi="Courier New" w:cs="Courier New"/>
+        <w:rFonts w:ascii="Courier New" w:hAnsi="Courier New" w:cs="Courier New" w:hint="default"/>
       </w:rPr>
     </w:lvl>
     <w:lvl w:ilvl="2" w:tplc="04160005" w:tentative="1">
@@ -8597,7 +8911,7 @@
         <w:ind w:left="2160" w:hanging="360"/>
       </w:pPr>
       <w:rPr>
-        <w:rFonts w:hint="default" w:ascii="Wingdings" w:hAnsi="Wingdings"/>
+        <w:rFonts w:ascii="Wingdings" w:hAnsi="Wingdings" w:hint="default"/>
       </w:rPr>
     </w:lvl>
     <w:lvl w:ilvl="3" w:tplc="04160001" w:tentative="1">
@@ -8609,7 +8923,7 @@
         <w:ind w:left="2880" w:hanging="360"/>
       </w:pPr>
       <w:rPr>
-        <w:rFonts w:hint="default" w:ascii="Symbol" w:hAnsi="Symbol"/>
+        <w:rFonts w:ascii="Symbol" w:hAnsi="Symbol" w:hint="default"/>
       </w:rPr>
     </w:lvl>
     <w:lvl w:ilvl="4" w:tplc="04160003" w:tentative="1">
@@ -8621,7 +8935,7 @@
         <w:ind w:left="3600" w:hanging="360"/>
       </w:pPr>
       <w:rPr>
-        <w:rFonts w:hint="default" w:ascii="Courier New" w:hAnsi="Courier New" w:cs="Courier New"/>
+        <w:rFonts w:ascii="Courier New" w:hAnsi="Courier New" w:cs="Courier New" w:hint="default"/>
       </w:rPr>
     </w:lvl>
     <w:lvl w:ilvl="5" w:tplc="04160005" w:tentative="1">
@@ -8633,7 +8947,7 @@
         <w:ind w:left="4320" w:hanging="360"/>
       </w:pPr>
       <w:rPr>
-        <w:rFonts w:hint="default" w:ascii="Wingdings" w:hAnsi="Wingdings"/>
+        <w:rFonts w:ascii="Wingdings" w:hAnsi="Wingdings" w:hint="default"/>
       </w:rPr>
     </w:lvl>
     <w:lvl w:ilvl="6" w:tplc="04160001" w:tentative="1">
@@ -8645,7 +8959,7 @@
         <w:ind w:left="5040" w:hanging="360"/>
       </w:pPr>
       <w:rPr>
-        <w:rFonts w:hint="default" w:ascii="Symbol" w:hAnsi="Symbol"/>
+        <w:rFonts w:ascii="Symbol" w:hAnsi="Symbol" w:hint="default"/>
       </w:rPr>
     </w:lvl>
     <w:lvl w:ilvl="7" w:tplc="04160003" w:tentative="1">
@@ -8657,7 +8971,7 @@
         <w:ind w:left="5760" w:hanging="360"/>
       </w:pPr>
       <w:rPr>
-        <w:rFonts w:hint="default" w:ascii="Courier New" w:hAnsi="Courier New" w:cs="Courier New"/>
+        <w:rFonts w:ascii="Courier New" w:hAnsi="Courier New" w:cs="Courier New" w:hint="default"/>
       </w:rPr>
     </w:lvl>
     <w:lvl w:ilvl="8" w:tplc="04160005" w:tentative="1">
@@ -8669,7 +8983,7 @@
         <w:ind w:left="6480" w:hanging="360"/>
       </w:pPr>
       <w:rPr>
-        <w:rFonts w:hint="default" w:ascii="Wingdings" w:hAnsi="Wingdings"/>
+        <w:rFonts w:ascii="Wingdings" w:hAnsi="Wingdings" w:hint="default"/>
       </w:rPr>
     </w:lvl>
   </w:abstractNum>
@@ -8686,7 +9000,7 @@
         <w:ind w:left="720" w:hanging="360"/>
       </w:pPr>
       <w:rPr>
-        <w:rFonts w:hint="default" w:ascii="Symbol" w:hAnsi="Symbol"/>
+        <w:rFonts w:ascii="Symbol" w:hAnsi="Symbol" w:hint="default"/>
       </w:rPr>
     </w:lvl>
     <w:lvl w:ilvl="1" w:tplc="04160003" w:tentative="1">
@@ -8698,7 +9012,7 @@
         <w:ind w:left="1440" w:hanging="360"/>
       </w:pPr>
       <w:rPr>
-        <w:rFonts w:hint="default" w:ascii="Courier New" w:hAnsi="Courier New" w:cs="Courier New"/>
+        <w:rFonts w:ascii="Courier New" w:hAnsi="Courier New" w:cs="Courier New" w:hint="default"/>
       </w:rPr>
     </w:lvl>
     <w:lvl w:ilvl="2" w:tplc="04160005" w:tentative="1">
@@ -8710,7 +9024,7 @@
         <w:ind w:left="2160" w:hanging="360"/>
       </w:pPr>
       <w:rPr>
-        <w:rFonts w:hint="default" w:ascii="Wingdings" w:hAnsi="Wingdings"/>
+        <w:rFonts w:ascii="Wingdings" w:hAnsi="Wingdings" w:hint="default"/>
       </w:rPr>
     </w:lvl>
     <w:lvl w:ilvl="3" w:tplc="04160001" w:tentative="1">
@@ -8722,7 +9036,7 @@
         <w:ind w:left="2880" w:hanging="360"/>
       </w:pPr>
       <w:rPr>
-        <w:rFonts w:hint="default" w:ascii="Symbol" w:hAnsi="Symbol"/>
+        <w:rFonts w:ascii="Symbol" w:hAnsi="Symbol" w:hint="default"/>
       </w:rPr>
     </w:lvl>
     <w:lvl w:ilvl="4" w:tplc="04160003" w:tentative="1">
@@ -8734,7 +9048,7 @@
         <w:ind w:left="3600" w:hanging="360"/>
       </w:pPr>
       <w:rPr>
-        <w:rFonts w:hint="default" w:ascii="Courier New" w:hAnsi="Courier New" w:cs="Courier New"/>
+        <w:rFonts w:ascii="Courier New" w:hAnsi="Courier New" w:cs="Courier New" w:hint="default"/>
       </w:rPr>
     </w:lvl>
     <w:lvl w:ilvl="5" w:tplc="04160005" w:tentative="1">
@@ -8746,7 +9060,7 @@
         <w:ind w:left="4320" w:hanging="360"/>
       </w:pPr>
       <w:rPr>
-        <w:rFonts w:hint="default" w:ascii="Wingdings" w:hAnsi="Wingdings"/>
+        <w:rFonts w:ascii="Wingdings" w:hAnsi="Wingdings" w:hint="default"/>
       </w:rPr>
     </w:lvl>
     <w:lvl w:ilvl="6" w:tplc="04160001" w:tentative="1">
@@ -8758,7 +9072,7 @@
         <w:ind w:left="5040" w:hanging="360"/>
       </w:pPr>
       <w:rPr>
-        <w:rFonts w:hint="default" w:ascii="Symbol" w:hAnsi="Symbol"/>
+        <w:rFonts w:ascii="Symbol" w:hAnsi="Symbol" w:hint="default"/>
       </w:rPr>
     </w:lvl>
     <w:lvl w:ilvl="7" w:tplc="04160003" w:tentative="1">
@@ -8770,7 +9084,7 @@
         <w:ind w:left="5760" w:hanging="360"/>
       </w:pPr>
       <w:rPr>
-        <w:rFonts w:hint="default" w:ascii="Courier New" w:hAnsi="Courier New" w:cs="Courier New"/>
+        <w:rFonts w:ascii="Courier New" w:hAnsi="Courier New" w:cs="Courier New" w:hint="default"/>
       </w:rPr>
     </w:lvl>
     <w:lvl w:ilvl="8" w:tplc="04160005" w:tentative="1">
@@ -8782,7 +9096,7 @@
         <w:ind w:left="6480" w:hanging="360"/>
       </w:pPr>
       <w:rPr>
-        <w:rFonts w:hint="default" w:ascii="Wingdings" w:hAnsi="Wingdings"/>
+        <w:rFonts w:ascii="Wingdings" w:hAnsi="Wingdings" w:hint="default"/>
       </w:rPr>
     </w:lvl>
   </w:abstractNum>
@@ -9680,7 +9994,7 @@
         <w:ind w:left="720" w:hanging="360"/>
       </w:pPr>
       <w:rPr>
-        <w:rFonts w:hint="default" w:ascii="Symbol" w:hAnsi="Symbol"/>
+        <w:rFonts w:ascii="Symbol" w:hAnsi="Symbol" w:hint="default"/>
       </w:rPr>
     </w:lvl>
     <w:lvl w:ilvl="1" w:tplc="04160003" w:tentative="1">
@@ -9692,7 +10006,7 @@
         <w:ind w:left="1440" w:hanging="360"/>
       </w:pPr>
       <w:rPr>
-        <w:rFonts w:hint="default" w:ascii="Courier New" w:hAnsi="Courier New" w:cs="Courier New"/>
+        <w:rFonts w:ascii="Courier New" w:hAnsi="Courier New" w:cs="Courier New" w:hint="default"/>
       </w:rPr>
     </w:lvl>
     <w:lvl w:ilvl="2" w:tplc="04160005" w:tentative="1">
@@ -9704,7 +10018,7 @@
         <w:ind w:left="2160" w:hanging="360"/>
       </w:pPr>
       <w:rPr>
-        <w:rFonts w:hint="default" w:ascii="Wingdings" w:hAnsi="Wingdings"/>
+        <w:rFonts w:ascii="Wingdings" w:hAnsi="Wingdings" w:hint="default"/>
       </w:rPr>
     </w:lvl>
     <w:lvl w:ilvl="3" w:tplc="04160001" w:tentative="1">
@@ -9716,7 +10030,7 @@
         <w:ind w:left="2880" w:hanging="360"/>
       </w:pPr>
       <w:rPr>
-        <w:rFonts w:hint="default" w:ascii="Symbol" w:hAnsi="Symbol"/>
+        <w:rFonts w:ascii="Symbol" w:hAnsi="Symbol" w:hint="default"/>
       </w:rPr>
     </w:lvl>
     <w:lvl w:ilvl="4" w:tplc="04160003" w:tentative="1">
@@ -9728,7 +10042,7 @@
         <w:ind w:left="3600" w:hanging="360"/>
       </w:pPr>
       <w:rPr>
-        <w:rFonts w:hint="default" w:ascii="Courier New" w:hAnsi="Courier New" w:cs="Courier New"/>
+        <w:rFonts w:ascii="Courier New" w:hAnsi="Courier New" w:cs="Courier New" w:hint="default"/>
       </w:rPr>
     </w:lvl>
     <w:lvl w:ilvl="5" w:tplc="04160005" w:tentative="1">
@@ -9740,7 +10054,7 @@
         <w:ind w:left="4320" w:hanging="360"/>
       </w:pPr>
       <w:rPr>
-        <w:rFonts w:hint="default" w:ascii="Wingdings" w:hAnsi="Wingdings"/>
+        <w:rFonts w:ascii="Wingdings" w:hAnsi="Wingdings" w:hint="default"/>
       </w:rPr>
     </w:lvl>
     <w:lvl w:ilvl="6" w:tplc="04160001" w:tentative="1">
@@ -9752,7 +10066,7 @@
         <w:ind w:left="5040" w:hanging="360"/>
       </w:pPr>
       <w:rPr>
-        <w:rFonts w:hint="default" w:ascii="Symbol" w:hAnsi="Symbol"/>
+        <w:rFonts w:ascii="Symbol" w:hAnsi="Symbol" w:hint="default"/>
       </w:rPr>
     </w:lvl>
     <w:lvl w:ilvl="7" w:tplc="04160003" w:tentative="1">
@@ -9764,7 +10078,7 @@
         <w:ind w:left="5760" w:hanging="360"/>
       </w:pPr>
       <w:rPr>
-        <w:rFonts w:hint="default" w:ascii="Courier New" w:hAnsi="Courier New" w:cs="Courier New"/>
+        <w:rFonts w:ascii="Courier New" w:hAnsi="Courier New" w:cs="Courier New" w:hint="default"/>
       </w:rPr>
     </w:lvl>
     <w:lvl w:ilvl="8" w:tplc="04160005" w:tentative="1">
@@ -9776,7 +10090,7 @@
         <w:ind w:left="6480" w:hanging="360"/>
       </w:pPr>
       <w:rPr>
-        <w:rFonts w:hint="default" w:ascii="Wingdings" w:hAnsi="Wingdings"/>
+        <w:rFonts w:ascii="Wingdings" w:hAnsi="Wingdings" w:hint="default"/>
       </w:rPr>
     </w:lvl>
   </w:abstractNum>
@@ -9994,7 +10308,7 @@
         <w:ind w:left="720" w:hanging="360"/>
       </w:pPr>
       <w:rPr>
-        <w:rFonts w:hint="default" w:ascii="Symbol" w:hAnsi="Symbol"/>
+        <w:rFonts w:ascii="Symbol" w:hAnsi="Symbol" w:hint="default"/>
       </w:rPr>
     </w:lvl>
     <w:lvl w:ilvl="1" w:tplc="04160003" w:tentative="1">
@@ -10006,7 +10320,7 @@
         <w:ind w:left="1440" w:hanging="360"/>
       </w:pPr>
       <w:rPr>
-        <w:rFonts w:hint="default" w:ascii="Courier New" w:hAnsi="Courier New" w:cs="Courier New"/>
+        <w:rFonts w:ascii="Courier New" w:hAnsi="Courier New" w:cs="Courier New" w:hint="default"/>
       </w:rPr>
     </w:lvl>
     <w:lvl w:ilvl="2" w:tplc="04160005" w:tentative="1">
@@ -10018,7 +10332,7 @@
         <w:ind w:left="2160" w:hanging="360"/>
       </w:pPr>
       <w:rPr>
-        <w:rFonts w:hint="default" w:ascii="Wingdings" w:hAnsi="Wingdings"/>
+        <w:rFonts w:ascii="Wingdings" w:hAnsi="Wingdings" w:hint="default"/>
       </w:rPr>
     </w:lvl>
     <w:lvl w:ilvl="3" w:tplc="04160001" w:tentative="1">
@@ -10030,7 +10344,7 @@
         <w:ind w:left="2880" w:hanging="360"/>
       </w:pPr>
       <w:rPr>
-        <w:rFonts w:hint="default" w:ascii="Symbol" w:hAnsi="Symbol"/>
+        <w:rFonts w:ascii="Symbol" w:hAnsi="Symbol" w:hint="default"/>
       </w:rPr>
     </w:lvl>
     <w:lvl w:ilvl="4" w:tplc="04160003" w:tentative="1">
@@ -10042,7 +10356,7 @@
         <w:ind w:left="3600" w:hanging="360"/>
       </w:pPr>
       <w:rPr>
-        <w:rFonts w:hint="default" w:ascii="Courier New" w:hAnsi="Courier New" w:cs="Courier New"/>
+        <w:rFonts w:ascii="Courier New" w:hAnsi="Courier New" w:cs="Courier New" w:hint="default"/>
       </w:rPr>
     </w:lvl>
     <w:lvl w:ilvl="5" w:tplc="04160005" w:tentative="1">
@@ -10054,7 +10368,7 @@
         <w:ind w:left="4320" w:hanging="360"/>
       </w:pPr>
       <w:rPr>
-        <w:rFonts w:hint="default" w:ascii="Wingdings" w:hAnsi="Wingdings"/>
+        <w:rFonts w:ascii="Wingdings" w:hAnsi="Wingdings" w:hint="default"/>
       </w:rPr>
     </w:lvl>
     <w:lvl w:ilvl="6" w:tplc="04160001" w:tentative="1">
@@ -10066,7 +10380,7 @@
         <w:ind w:left="5040" w:hanging="360"/>
       </w:pPr>
       <w:rPr>
-        <w:rFonts w:hint="default" w:ascii="Symbol" w:hAnsi="Symbol"/>
+        <w:rFonts w:ascii="Symbol" w:hAnsi="Symbol" w:hint="default"/>
       </w:rPr>
     </w:lvl>
     <w:lvl w:ilvl="7" w:tplc="04160003" w:tentative="1">
@@ -10078,7 +10392,7 @@
         <w:ind w:left="5760" w:hanging="360"/>
       </w:pPr>
       <w:rPr>
-        <w:rFonts w:hint="default" w:ascii="Courier New" w:hAnsi="Courier New" w:cs="Courier New"/>
+        <w:rFonts w:ascii="Courier New" w:hAnsi="Courier New" w:cs="Courier New" w:hint="default"/>
       </w:rPr>
     </w:lvl>
     <w:lvl w:ilvl="8" w:tplc="04160005" w:tentative="1">
@@ -10090,7 +10404,7 @@
         <w:ind w:left="6480" w:hanging="360"/>
       </w:pPr>
       <w:rPr>
-        <w:rFonts w:hint="default" w:ascii="Wingdings" w:hAnsi="Wingdings"/>
+        <w:rFonts w:ascii="Wingdings" w:hAnsi="Wingdings" w:hint="default"/>
       </w:rPr>
     </w:lvl>
   </w:abstractNum>
@@ -10277,11 +10591,11 @@
 </file>
 
 <file path=word/styles.xml><?xml version="1.0" encoding="utf-8"?>
-<w:styles xmlns:wp14="http://schemas.microsoft.com/office/word/2010/wordprocessingDrawing" xmlns:mc="http://schemas.openxmlformats.org/markup-compatibility/2006" xmlns:r="http://schemas.openxmlformats.org/officeDocument/2006/relationships" xmlns:w="http://schemas.openxmlformats.org/wordprocessingml/2006/main" xmlns:w14="http://schemas.microsoft.com/office/word/2010/wordml" xmlns:w15="http://schemas.microsoft.com/office/word/2012/wordml" xmlns:w16cex="http://schemas.microsoft.com/office/word/2018/wordml/cex" xmlns:w16cid="http://schemas.microsoft.com/office/word/2016/wordml/cid" xmlns:w16="http://schemas.microsoft.com/office/word/2018/wordml" xmlns:w16du="http://schemas.microsoft.com/office/word/2023/wordml/word16du" xmlns:w16sdtdh="http://schemas.microsoft.com/office/word/2020/wordml/sdtdatahash" xmlns:w16se="http://schemas.microsoft.com/office/word/2015/wordml/symex" mc:Ignorable="w14 w15 w16se w16cid w16 w16cex w16sdtdh w16du wp14">
+<w:styles xmlns:mc="http://schemas.openxmlformats.org/markup-compatibility/2006" xmlns:r="http://schemas.openxmlformats.org/officeDocument/2006/relationships" xmlns:w="http://schemas.openxmlformats.org/wordprocessingml/2006/main" xmlns:w14="http://schemas.microsoft.com/office/word/2010/wordml" xmlns:w15="http://schemas.microsoft.com/office/word/2012/wordml" xmlns:w16cex="http://schemas.microsoft.com/office/word/2018/wordml/cex" xmlns:w16cid="http://schemas.microsoft.com/office/word/2016/wordml/cid" xmlns:w16="http://schemas.microsoft.com/office/word/2018/wordml" xmlns:w16du="http://schemas.microsoft.com/office/word/2023/wordml/word16du" xmlns:w16sdtdh="http://schemas.microsoft.com/office/word/2020/wordml/sdtdatahash" xmlns:w16se="http://schemas.microsoft.com/office/word/2015/wordml/symex" mc:Ignorable="w14 w15 w16se w16cid w16 w16cex w16sdtdh w16du">
   <w:docDefaults>
     <w:rPrDefault>
       <w:rPr>
-        <w:rFonts w:asciiTheme="minorHAnsi" w:hAnsiTheme="minorHAnsi" w:eastAsiaTheme="minorHAnsi" w:cstheme="minorBidi"/>
+        <w:rFonts w:asciiTheme="minorHAnsi" w:eastAsiaTheme="minorHAnsi" w:hAnsiTheme="minorHAnsi" w:cstheme="minorBidi"/>
         <w:sz w:val="22"/>
         <w:szCs w:val="22"/>
         <w:lang w:val="pt-BR" w:eastAsia="en-US" w:bidi="ar-SA"/>
@@ -10296,14 +10610,14 @@
   <w:latentStyles w:defLockedState="0" w:defUIPriority="99" w:defSemiHidden="0" w:defUnhideWhenUsed="0" w:defQFormat="0" w:count="376">
     <w:lsdException w:name="Normal" w:uiPriority="0" w:qFormat="1"/>
     <w:lsdException w:name="heading 1" w:uiPriority="9" w:qFormat="1"/>
-    <w:lsdException w:name="heading 2" w:uiPriority="9" w:semiHidden="1" w:unhideWhenUsed="1" w:qFormat="1"/>
-    <w:lsdException w:name="heading 3" w:uiPriority="9" w:semiHidden="1" w:unhideWhenUsed="1" w:qFormat="1"/>
-    <w:lsdException w:name="heading 4" w:uiPriority="9" w:semiHidden="1" w:unhideWhenUsed="1" w:qFormat="1"/>
-    <w:lsdException w:name="heading 5" w:uiPriority="9" w:semiHidden="1" w:unhideWhenUsed="1" w:qFormat="1"/>
-    <w:lsdException w:name="heading 6" w:uiPriority="9" w:semiHidden="1" w:unhideWhenUsed="1" w:qFormat="1"/>
-    <w:lsdException w:name="heading 7" w:uiPriority="9" w:semiHidden="1" w:unhideWhenUsed="1" w:qFormat="1"/>
-    <w:lsdException w:name="heading 8" w:uiPriority="9" w:semiHidden="1" w:unhideWhenUsed="1" w:qFormat="1"/>
-    <w:lsdException w:name="heading 9" w:uiPriority="9" w:semiHidden="1" w:unhideWhenUsed="1" w:qFormat="1"/>
+    <w:lsdException w:name="heading 2" w:semiHidden="1" w:uiPriority="9" w:unhideWhenUsed="1" w:qFormat="1"/>
+    <w:lsdException w:name="heading 3" w:semiHidden="1" w:uiPriority="9" w:unhideWhenUsed="1" w:qFormat="1"/>
+    <w:lsdException w:name="heading 4" w:semiHidden="1" w:uiPriority="9" w:unhideWhenUsed="1" w:qFormat="1"/>
+    <w:lsdException w:name="heading 5" w:semiHidden="1" w:uiPriority="9" w:unhideWhenUsed="1" w:qFormat="1"/>
+    <w:lsdException w:name="heading 6" w:semiHidden="1" w:uiPriority="9" w:unhideWhenUsed="1" w:qFormat="1"/>
+    <w:lsdException w:name="heading 7" w:semiHidden="1" w:uiPriority="9" w:unhideWhenUsed="1" w:qFormat="1"/>
+    <w:lsdException w:name="heading 8" w:semiHidden="1" w:uiPriority="9" w:unhideWhenUsed="1" w:qFormat="1"/>
+    <w:lsdException w:name="heading 9" w:semiHidden="1" w:uiPriority="9" w:unhideWhenUsed="1" w:qFormat="1"/>
     <w:lsdException w:name="index 1" w:semiHidden="1" w:unhideWhenUsed="1"/>
     <w:lsdException w:name="index 2" w:semiHidden="1" w:unhideWhenUsed="1"/>
     <w:lsdException w:name="index 3" w:semiHidden="1" w:unhideWhenUsed="1"/>
@@ -10313,22 +10627,22 @@
     <w:lsdException w:name="index 7" w:semiHidden="1" w:unhideWhenUsed="1"/>
     <w:lsdException w:name="index 8" w:semiHidden="1" w:unhideWhenUsed="1"/>
     <w:lsdException w:name="index 9" w:semiHidden="1" w:unhideWhenUsed="1"/>
-    <w:lsdException w:name="toc 1" w:uiPriority="39" w:semiHidden="1" w:unhideWhenUsed="1"/>
-    <w:lsdException w:name="toc 2" w:uiPriority="39" w:semiHidden="1" w:unhideWhenUsed="1"/>
-    <w:lsdException w:name="toc 3" w:uiPriority="39" w:semiHidden="1" w:unhideWhenUsed="1"/>
-    <w:lsdException w:name="toc 4" w:uiPriority="39" w:semiHidden="1" w:unhideWhenUsed="1"/>
-    <w:lsdException w:name="toc 5" w:uiPriority="39" w:semiHidden="1" w:unhideWhenUsed="1"/>
-    <w:lsdException w:name="toc 6" w:uiPriority="39" w:semiHidden="1" w:unhideWhenUsed="1"/>
-    <w:lsdException w:name="toc 7" w:uiPriority="39" w:semiHidden="1" w:unhideWhenUsed="1"/>
-    <w:lsdException w:name="toc 8" w:uiPriority="39" w:semiHidden="1" w:unhideWhenUsed="1"/>
-    <w:lsdException w:name="toc 9" w:uiPriority="39" w:semiHidden="1" w:unhideWhenUsed="1"/>
+    <w:lsdException w:name="toc 1" w:semiHidden="1" w:uiPriority="39" w:unhideWhenUsed="1"/>
+    <w:lsdException w:name="toc 2" w:semiHidden="1" w:uiPriority="39" w:unhideWhenUsed="1"/>
+    <w:lsdException w:name="toc 3" w:semiHidden="1" w:uiPriority="39" w:unhideWhenUsed="1"/>
+    <w:lsdException w:name="toc 4" w:semiHidden="1" w:uiPriority="39" w:unhideWhenUsed="1"/>
+    <w:lsdException w:name="toc 5" w:semiHidden="1" w:uiPriority="39" w:unhideWhenUsed="1"/>
+    <w:lsdException w:name="toc 6" w:semiHidden="1" w:uiPriority="39" w:unhideWhenUsed="1"/>
+    <w:lsdException w:name="toc 7" w:semiHidden="1" w:uiPriority="39" w:unhideWhenUsed="1"/>
+    <w:lsdException w:name="toc 8" w:semiHidden="1" w:uiPriority="39" w:unhideWhenUsed="1"/>
+    <w:lsdException w:name="toc 9" w:semiHidden="1" w:uiPriority="39" w:unhideWhenUsed="1"/>
     <w:lsdException w:name="Normal Indent" w:semiHidden="1" w:unhideWhenUsed="1"/>
     <w:lsdException w:name="footnote text" w:semiHidden="1" w:unhideWhenUsed="1"/>
     <w:lsdException w:name="annotation text" w:semiHidden="1" w:unhideWhenUsed="1"/>
     <w:lsdException w:name="header" w:semiHidden="1" w:unhideWhenUsed="1"/>
     <w:lsdException w:name="footer" w:semiHidden="1" w:unhideWhenUsed="1"/>
     <w:lsdException w:name="index heading" w:semiHidden="1" w:unhideWhenUsed="1"/>
-    <w:lsdException w:name="caption" w:uiPriority="35" w:semiHidden="1" w:unhideWhenUsed="1" w:qFormat="1"/>
+    <w:lsdException w:name="caption" w:semiHidden="1" w:uiPriority="35" w:unhideWhenUsed="1" w:qFormat="1"/>
     <w:lsdException w:name="table of figures" w:semiHidden="1" w:unhideWhenUsed="1"/>
     <w:lsdException w:name="envelope address" w:semiHidden="1" w:unhideWhenUsed="1"/>
     <w:lsdException w:name="envelope return" w:semiHidden="1" w:unhideWhenUsed="1"/>
@@ -10359,7 +10673,7 @@
     <w:lsdException w:name="Title" w:uiPriority="10" w:qFormat="1"/>
     <w:lsdException w:name="Closing" w:semiHidden="1" w:unhideWhenUsed="1"/>
     <w:lsdException w:name="Signature" w:semiHidden="1" w:unhideWhenUsed="1"/>
-    <w:lsdException w:name="Default Paragraph Font" w:uiPriority="1" w:semiHidden="1" w:unhideWhenUsed="1"/>
+    <w:lsdException w:name="Default Paragraph Font" w:semiHidden="1" w:uiPriority="1" w:unhideWhenUsed="1"/>
     <w:lsdException w:name="Body Text" w:semiHidden="1" w:unhideWhenUsed="1"/>
     <w:lsdException w:name="Body Text Indent" w:semiHidden="1" w:unhideWhenUsed="1"/>
     <w:lsdException w:name="List Continue" w:semiHidden="1" w:unhideWhenUsed="1"/>
@@ -10559,8 +10873,8 @@
     <w:lsdException w:name="Subtle Reference" w:uiPriority="31" w:qFormat="1"/>
     <w:lsdException w:name="Intense Reference" w:uiPriority="32" w:qFormat="1"/>
     <w:lsdException w:name="Book Title" w:uiPriority="33" w:qFormat="1"/>
-    <w:lsdException w:name="Bibliography" w:uiPriority="37" w:semiHidden="1" w:unhideWhenUsed="1"/>
-    <w:lsdException w:name="TOC Heading" w:uiPriority="39" w:semiHidden="1" w:unhideWhenUsed="1" w:qFormat="1"/>
+    <w:lsdException w:name="Bibliography" w:semiHidden="1" w:uiPriority="37" w:unhideWhenUsed="1"/>
+    <w:lsdException w:name="TOC Heading" w:semiHidden="1" w:uiPriority="39" w:unhideWhenUsed="1" w:qFormat="1"/>
     <w:lsdException w:name="Plain Table 1" w:uiPriority="41"/>
     <w:lsdException w:name="Plain Table 2" w:uiPriority="42"/>
     <w:lsdException w:name="Plain Table 3" w:uiPriority="43"/>
@@ -10671,7 +10985,7 @@
     <w:lsdException w:name="Unresolved Mention" w:semiHidden="1" w:unhideWhenUsed="1"/>
     <w:lsdException w:name="Smart Link" w:semiHidden="1" w:unhideWhenUsed="1"/>
   </w:latentStyles>
-  <w:style w:type="paragraph" w:styleId="Normal" w:default="1">
+  <w:style w:type="paragraph" w:default="1" w:styleId="Normal">
     <w:name w:val="Normal"/>
     <w:qFormat/>
     <w:rsid w:val="007D50F7"/>
@@ -10691,7 +11005,7 @@
       <w:outlineLvl w:val="0"/>
     </w:pPr>
     <w:rPr>
-      <w:rFonts w:asciiTheme="majorHAnsi" w:hAnsiTheme="majorHAnsi" w:eastAsiaTheme="majorEastAsia" w:cstheme="majorBidi"/>
+      <w:rFonts w:asciiTheme="majorHAnsi" w:eastAsiaTheme="majorEastAsia" w:hAnsiTheme="majorHAnsi" w:cstheme="majorBidi"/>
       <w:color w:val="2E74B5" w:themeColor="accent1" w:themeShade="BF"/>
       <w:sz w:val="32"/>
       <w:szCs w:val="32"/>
@@ -10713,7 +11027,7 @@
       <w:outlineLvl w:val="1"/>
     </w:pPr>
     <w:rPr>
-      <w:rFonts w:asciiTheme="majorHAnsi" w:hAnsiTheme="majorHAnsi" w:eastAsiaTheme="majorEastAsia" w:cstheme="majorBidi"/>
+      <w:rFonts w:asciiTheme="majorHAnsi" w:eastAsiaTheme="majorEastAsia" w:hAnsiTheme="majorHAnsi" w:cstheme="majorBidi"/>
       <w:color w:val="2E74B5" w:themeColor="accent1" w:themeShade="BF"/>
       <w:sz w:val="26"/>
       <w:szCs w:val="26"/>
@@ -10736,18 +11050,19 @@
       <w:outlineLvl w:val="2"/>
     </w:pPr>
     <w:rPr>
-      <w:rFonts w:asciiTheme="majorHAnsi" w:hAnsiTheme="majorHAnsi" w:eastAsiaTheme="majorEastAsia" w:cstheme="majorBidi"/>
+      <w:rFonts w:asciiTheme="majorHAnsi" w:eastAsiaTheme="majorEastAsia" w:hAnsiTheme="majorHAnsi" w:cstheme="majorBidi"/>
       <w:color w:val="1F4D78" w:themeColor="accent1" w:themeShade="7F"/>
       <w:sz w:val="24"/>
       <w:szCs w:val="24"/>
     </w:rPr>
   </w:style>
-  <w:style w:type="character" w:styleId="Fontepargpadro" w:default="1">
+  <w:style w:type="character" w:default="1" w:styleId="Fontepargpadro">
     <w:name w:val="Default Paragraph Font"/>
     <w:uiPriority w:val="1"/>
+    <w:semiHidden/>
     <w:unhideWhenUsed/>
   </w:style>
-  <w:style w:type="table" w:styleId="Tabelanormal" w:default="1">
+  <w:style w:type="table" w:default="1" w:styleId="Tabelanormal">
     <w:name w:val="Normal Table"/>
     <w:uiPriority w:val="99"/>
     <w:semiHidden/>
@@ -10762,7 +11077,7 @@
       </w:tblCellMar>
     </w:tblPr>
   </w:style>
-  <w:style w:type="numbering" w:styleId="Semlista" w:default="1">
+  <w:style w:type="numbering" w:default="1" w:styleId="Semlista">
     <w:name w:val="No List"/>
     <w:uiPriority w:val="99"/>
     <w:semiHidden/>
@@ -10817,7 +11132,7 @@
       <w:spacing w:after="0" w:line="240" w:lineRule="auto"/>
     </w:pPr>
   </w:style>
-  <w:style w:type="character" w:styleId="CabealhoChar" w:customStyle="1">
+  <w:style w:type="character" w:customStyle="1" w:styleId="CabealhoChar">
     <w:name w:val="Cabeçalho Char"/>
     <w:basedOn w:val="Fontepargpadro"/>
     <w:link w:val="Cabealho"/>
@@ -10839,14 +11154,14 @@
       <w:spacing w:after="0" w:line="240" w:lineRule="auto"/>
     </w:pPr>
   </w:style>
-  <w:style w:type="character" w:styleId="RodapChar" w:customStyle="1">
+  <w:style w:type="character" w:customStyle="1" w:styleId="RodapChar">
     <w:name w:val="Rodapé Char"/>
     <w:basedOn w:val="Fontepargpadro"/>
     <w:link w:val="Rodap"/>
     <w:uiPriority w:val="99"/>
     <w:rsid w:val="004A2A2B"/>
   </w:style>
-  <w:style w:type="paragraph" w:styleId="TtuloCa" w:customStyle="1">
+  <w:style w:type="paragraph" w:customStyle="1" w:styleId="TtuloCa">
     <w:name w:val="TítuloCa"/>
     <w:basedOn w:val="PargrafodaLista"/>
     <w:link w:val="TtuloCaChar"/>
@@ -10864,7 +11179,7 @@
       <w:sz w:val="28"/>
     </w:rPr>
   </w:style>
-  <w:style w:type="paragraph" w:styleId="SubTitulo" w:customStyle="1">
+  <w:style w:type="paragraph" w:customStyle="1" w:styleId="SubTitulo">
     <w:name w:val="SubTitulo"/>
     <w:basedOn w:val="TtuloCa"/>
     <w:link w:val="SubTituloChar"/>
@@ -10876,14 +11191,14 @@
       </w:numPr>
     </w:pPr>
   </w:style>
-  <w:style w:type="character" w:styleId="PargrafodaListaChar" w:customStyle="1">
+  <w:style w:type="character" w:customStyle="1" w:styleId="PargrafodaListaChar">
     <w:name w:val="Parágrafo da Lista Char"/>
     <w:basedOn w:val="Fontepargpadro"/>
     <w:link w:val="PargrafodaLista"/>
     <w:uiPriority w:val="34"/>
     <w:rsid w:val="00B62C09"/>
   </w:style>
-  <w:style w:type="character" w:styleId="TtuloCaChar" w:customStyle="1">
+  <w:style w:type="character" w:customStyle="1" w:styleId="TtuloCaChar">
     <w:name w:val="TítuloCa Char"/>
     <w:basedOn w:val="PargrafodaListaChar"/>
     <w:link w:val="TtuloCa"/>
@@ -10895,20 +11210,20 @@
       <w:sz w:val="28"/>
     </w:rPr>
   </w:style>
-  <w:style w:type="character" w:styleId="Ttulo1Char" w:customStyle="1">
+  <w:style w:type="character" w:customStyle="1" w:styleId="Ttulo1Char">
     <w:name w:val="Título 1 Char"/>
     <w:basedOn w:val="Fontepargpadro"/>
     <w:link w:val="Ttulo1"/>
     <w:uiPriority w:val="9"/>
     <w:rsid w:val="00B62C09"/>
     <w:rPr>
-      <w:rFonts w:asciiTheme="majorHAnsi" w:hAnsiTheme="majorHAnsi" w:eastAsiaTheme="majorEastAsia" w:cstheme="majorBidi"/>
+      <w:rFonts w:asciiTheme="majorHAnsi" w:eastAsiaTheme="majorEastAsia" w:hAnsiTheme="majorHAnsi" w:cstheme="majorBidi"/>
       <w:color w:val="2E74B5" w:themeColor="accent1" w:themeShade="BF"/>
       <w:sz w:val="32"/>
       <w:szCs w:val="32"/>
     </w:rPr>
   </w:style>
-  <w:style w:type="character" w:styleId="SubTituloChar" w:customStyle="1">
+  <w:style w:type="character" w:customStyle="1" w:styleId="SubTituloChar">
     <w:name w:val="SubTitulo Char"/>
     <w:basedOn w:val="TtuloCaChar"/>
     <w:link w:val="SubTitulo"/>
@@ -10920,7 +11235,7 @@
       <w:sz w:val="28"/>
     </w:rPr>
   </w:style>
-  <w:style w:type="character" w:styleId="Ttulo3Char" w:customStyle="1">
+  <w:style w:type="character" w:customStyle="1" w:styleId="Ttulo3Char">
     <w:name w:val="Título 3 Char"/>
     <w:basedOn w:val="Fontepargpadro"/>
     <w:link w:val="Ttulo3"/>
@@ -10928,20 +11243,20 @@
     <w:semiHidden/>
     <w:rsid w:val="00B62C09"/>
     <w:rPr>
-      <w:rFonts w:asciiTheme="majorHAnsi" w:hAnsiTheme="majorHAnsi" w:eastAsiaTheme="majorEastAsia" w:cstheme="majorBidi"/>
+      <w:rFonts w:asciiTheme="majorHAnsi" w:eastAsiaTheme="majorEastAsia" w:hAnsiTheme="majorHAnsi" w:cstheme="majorBidi"/>
       <w:color w:val="1F4D78" w:themeColor="accent1" w:themeShade="7F"/>
       <w:sz w:val="24"/>
       <w:szCs w:val="24"/>
     </w:rPr>
   </w:style>
-  <w:style w:type="character" w:styleId="Ttulo2Char" w:customStyle="1">
+  <w:style w:type="character" w:customStyle="1" w:styleId="Ttulo2Char">
     <w:name w:val="Título 2 Char"/>
     <w:basedOn w:val="Fontepargpadro"/>
     <w:link w:val="Ttulo2"/>
     <w:uiPriority w:val="9"/>
     <w:rsid w:val="00B62C09"/>
     <w:rPr>
-      <w:rFonts w:asciiTheme="majorHAnsi" w:hAnsiTheme="majorHAnsi" w:eastAsiaTheme="majorEastAsia" w:cstheme="majorBidi"/>
+      <w:rFonts w:asciiTheme="majorHAnsi" w:eastAsiaTheme="majorEastAsia" w:hAnsiTheme="majorHAnsi" w:cstheme="majorBidi"/>
       <w:color w:val="2E74B5" w:themeColor="accent1" w:themeShade="BF"/>
       <w:sz w:val="26"/>
       <w:szCs w:val="26"/>
@@ -10979,17 +11294,17 @@
       <w:spacing w:after="100" w:line="360" w:lineRule="auto"/>
     </w:pPr>
   </w:style>
-  <w:style w:type="character" w:styleId="normaltextrun" w:customStyle="1">
+  <w:style w:type="character" w:customStyle="1" w:styleId="normaltextrun">
     <w:name w:val="normaltextrun"/>
     <w:basedOn w:val="Fontepargpadro"/>
     <w:rsid w:val="00D945B3"/>
   </w:style>
-  <w:style w:type="character" w:styleId="eop" w:customStyle="1">
+  <w:style w:type="character" w:customStyle="1" w:styleId="eop">
     <w:name w:val="eop"/>
     <w:basedOn w:val="Fontepargpadro"/>
     <w:rsid w:val="00D945B3"/>
   </w:style>
-  <w:style w:type="paragraph" w:styleId="paragraph" w:customStyle="1">
+  <w:style w:type="paragraph" w:customStyle="1" w:styleId="paragraph">
     <w:name w:val="paragraph"/>
     <w:basedOn w:val="Normal"/>
     <w:rsid w:val="008C73B1"/>
@@ -10997,13 +11312,13 @@
       <w:spacing w:before="100" w:beforeAutospacing="1" w:after="100" w:afterAutospacing="1" w:line="240" w:lineRule="auto"/>
     </w:pPr>
     <w:rPr>
-      <w:rFonts w:ascii="Times New Roman" w:hAnsi="Times New Roman" w:eastAsia="Times New Roman" w:cs="Times New Roman"/>
+      <w:rFonts w:ascii="Times New Roman" w:eastAsia="Times New Roman" w:hAnsi="Times New Roman" w:cs="Times New Roman"/>
       <w:sz w:val="24"/>
       <w:szCs w:val="24"/>
       <w:lang w:eastAsia="pt-BR"/>
     </w:rPr>
   </w:style>
-  <w:style w:type="character" w:styleId="MenoPendente1" w:customStyle="1">
+  <w:style w:type="character" w:customStyle="1" w:styleId="MenoPendente1">
     <w:name w:val="Menção Pendente1"/>
     <w:basedOn w:val="Fontepargpadro"/>
     <w:uiPriority w:val="99"/>
@@ -11071,7 +11386,7 @@
       <w:spacing w:after="0"/>
     </w:pPr>
   </w:style>
-  <w:style w:type="character" w:styleId="ui-provider" w:customStyle="1">
+  <w:style w:type="character" w:customStyle="1" w:styleId="ui-provider">
     <w:name w:val="ui-provider"/>
     <w:basedOn w:val="Fontepargpadro"/>
     <w:rsid w:val="007D2BD7"/>
@@ -11111,12 +11426,12 @@
     </w:pPr>
     <w:tblPr>
       <w:tblBorders>
-        <w:top w:val="single" w:color="auto" w:sz="4" w:space="0"/>
-        <w:left w:val="single" w:color="auto" w:sz="4" w:space="0"/>
-        <w:bottom w:val="single" w:color="auto" w:sz="4" w:space="0"/>
-        <w:right w:val="single" w:color="auto" w:sz="4" w:space="0"/>
-        <w:insideH w:val="single" w:color="auto" w:sz="4" w:space="0"/>
-        <w:insideV w:val="single" w:color="auto" w:sz="4" w:space="0"/>
+        <w:top w:val="single" w:sz="4" w:space="0" w:color="auto"/>
+        <w:left w:val="single" w:sz="4" w:space="0" w:color="auto"/>
+        <w:bottom w:val="single" w:sz="4" w:space="0" w:color="auto"/>
+        <w:right w:val="single" w:sz="4" w:space="0" w:color="auto"/>
+        <w:insideH w:val="single" w:sz="4" w:space="0" w:color="auto"/>
+        <w:insideV w:val="single" w:sz="4" w:space="0" w:color="auto"/>
       </w:tblBorders>
     </w:tblPr>
   </w:style>
@@ -11385,6 +11700,10 @@
 </file>
 
 <file path=customXml/item1.xml><?xml version="1.0" encoding="utf-8"?>
+<b:Sources xmlns:b="http://schemas.openxmlformats.org/officeDocument/2006/bibliography" xmlns="http://schemas.openxmlformats.org/officeDocument/2006/bibliography" SelectedStyle="\APASixthEditionOfficeOnline.xsl" StyleName="APA" Version="6"/>
+</file>
+
+<file path=customXml/item2.xml><?xml version="1.0" encoding="utf-8"?>
 <?mso-contentType ?>
 <FormTemplates xmlns="http://schemas.microsoft.com/sharepoint/v3/contenttype/forms">
   <Display>DocumentLibraryForm</Display>
@@ -11393,23 +11712,7 @@
 </FormTemplates>
 </file>
 
-<file path=customXml/item2.xml><?xml version="1.0" encoding="utf-8"?>
-<b:Sources xmlns:b="http://schemas.openxmlformats.org/officeDocument/2006/bibliography" xmlns="http://schemas.openxmlformats.org/officeDocument/2006/bibliography" SelectedStyle="\APASixthEditionOfficeOnline.xsl" StyleName="APA" Version="6"/>
-</file>
-
 <file path=customXml/item3.xml><?xml version="1.0" encoding="utf-8"?>
-<p:properties xmlns:p="http://schemas.microsoft.com/office/2006/metadata/properties" xmlns:xsi="http://www.w3.org/2001/XMLSchema-instance" xmlns:pc="http://schemas.microsoft.com/office/infopath/2007/PartnerControls">
-  <documentManagement>
-    <ReferenceId xmlns="f5cb39e4-b096-4735-8075-b867bb5b6a6b" xsi:nil="true"/>
-    <TaxCatchAll xmlns="a07a9688-a274-499e-9078-d4344285d0f8" xsi:nil="true"/>
-    <lcf76f155ced4ddcb4097134ff3c332f xmlns="f5cb39e4-b096-4735-8075-b867bb5b6a6b">
-      <Terms xmlns="http://schemas.microsoft.com/office/infopath/2007/PartnerControls"/>
-    </lcf76f155ced4ddcb4097134ff3c332f>
-  </documentManagement>
-</p:properties>
-</file>
-
-<file path=customXml/item4.xml><?xml version="1.0" encoding="utf-8"?>
 <ct:contentTypeSchema xmlns:ct="http://schemas.microsoft.com/office/2006/metadata/contentType" xmlns:ma="http://schemas.microsoft.com/office/2006/metadata/properties/metaAttributes" ct:_="" ma:_="" ma:contentTypeName="Documento" ma:contentTypeID="0x010100C279B2DD0FD433428E9D9252652939A3" ma:contentTypeVersion="12" ma:contentTypeDescription="Crie um novo documento." ma:contentTypeScope="" ma:versionID="f9f15f784584460ea3eb6c09105d61e8">
   <xsd:schema xmlns:xsd="http://www.w3.org/2001/XMLSchema" xmlns:xs="http://www.w3.org/2001/XMLSchema" xmlns:p="http://schemas.microsoft.com/office/2006/metadata/properties" xmlns:ns2="f5cb39e4-b096-4735-8075-b867bb5b6a6b" xmlns:ns3="a07a9688-a274-499e-9078-d4344285d0f8" targetNamespace="http://schemas.microsoft.com/office/2006/metadata/properties" ma:root="true" ma:fieldsID="d8e10e340330432b95b1fdf08b191939" ns2:_="" ns3:_="">
     <xsd:import namespace="f5cb39e4-b096-4735-8075-b867bb5b6a6b"/>
@@ -11610,7 +11913,27 @@
 </ct:contentTypeSchema>
 </file>
 
+<file path=customXml/item4.xml><?xml version="1.0" encoding="utf-8"?>
+<p:properties xmlns:p="http://schemas.microsoft.com/office/2006/metadata/properties" xmlns:xsi="http://www.w3.org/2001/XMLSchema-instance" xmlns:pc="http://schemas.microsoft.com/office/infopath/2007/PartnerControls">
+  <documentManagement>
+    <ReferenceId xmlns="f5cb39e4-b096-4735-8075-b867bb5b6a6b" xsi:nil="true"/>
+    <TaxCatchAll xmlns="a07a9688-a274-499e-9078-d4344285d0f8" xsi:nil="true"/>
+    <lcf76f155ced4ddcb4097134ff3c332f xmlns="f5cb39e4-b096-4735-8075-b867bb5b6a6b">
+      <Terms xmlns="http://schemas.microsoft.com/office/infopath/2007/PartnerControls"/>
+    </lcf76f155ced4ddcb4097134ff3c332f>
+  </documentManagement>
+</p:properties>
+</file>
+
 <file path=customXml/itemProps1.xml><?xml version="1.0" encoding="utf-8"?>
+<ds:datastoreItem xmlns:ds="http://schemas.openxmlformats.org/officeDocument/2006/customXml" ds:itemID="{EC27553B-DB39-4067-AD77-B696204354C8}">
+  <ds:schemaRefs>
+    <ds:schemaRef ds:uri="http://schemas.openxmlformats.org/officeDocument/2006/bibliography"/>
+  </ds:schemaRefs>
+</ds:datastoreItem>
+</file>
+
+<file path=customXml/itemProps2.xml><?xml version="1.0" encoding="utf-8"?>
 <ds:datastoreItem xmlns:ds="http://schemas.openxmlformats.org/officeDocument/2006/customXml" ds:itemID="{3BC66A32-37E1-4533-9CED-137CAE5A2666}">
   <ds:schemaRefs>
     <ds:schemaRef ds:uri="http://schemas.microsoft.com/sharepoint/v3/contenttype/forms"/>
@@ -11618,26 +11941,7 @@
 </ds:datastoreItem>
 </file>
 
-<file path=customXml/itemProps2.xml><?xml version="1.0" encoding="utf-8"?>
-<ds:datastoreItem xmlns:ds="http://schemas.openxmlformats.org/officeDocument/2006/customXml" ds:itemID="{EC27553B-DB39-4067-AD77-B696204354C8}">
-  <ds:schemaRefs>
-    <ds:schemaRef ds:uri="http://schemas.openxmlformats.org/officeDocument/2006/bibliography"/>
-  </ds:schemaRefs>
-</ds:datastoreItem>
-</file>
-
 <file path=customXml/itemProps3.xml><?xml version="1.0" encoding="utf-8"?>
-<ds:datastoreItem xmlns:ds="http://schemas.openxmlformats.org/officeDocument/2006/customXml" ds:itemID="{231F89D4-0E4E-4D72-9C00-94E097966029}">
-  <ds:schemaRefs>
-    <ds:schemaRef ds:uri="http://schemas.microsoft.com/office/2006/metadata/properties"/>
-    <ds:schemaRef ds:uri="http://schemas.microsoft.com/office/infopath/2007/PartnerControls"/>
-    <ds:schemaRef ds:uri="f5cb39e4-b096-4735-8075-b867bb5b6a6b"/>
-    <ds:schemaRef ds:uri="a07a9688-a274-499e-9078-d4344285d0f8"/>
-  </ds:schemaRefs>
-</ds:datastoreItem>
-</file>
-
-<file path=customXml/itemProps4.xml><?xml version="1.0" encoding="utf-8"?>
 <ds:datastoreItem xmlns:ds="http://schemas.openxmlformats.org/officeDocument/2006/customXml" ds:itemID="{864FE776-C17E-46A4-9B54-A1A4610A03AD}">
   <ds:schemaRefs>
     <ds:schemaRef ds:uri="http://schemas.microsoft.com/office/2006/metadata/contentType"/>
@@ -11654,4 +11958,15 @@
     <ds:schemaRef ds:uri="http://schemas.microsoft.com/internal/obd"/>
   </ds:schemaRefs>
 </ds:datastoreItem>
+</file>
+
+<file path=customXml/itemProps4.xml><?xml version="1.0" encoding="utf-8"?>
+<ds:datastoreItem xmlns:ds="http://schemas.openxmlformats.org/officeDocument/2006/customXml" ds:itemID="{231F89D4-0E4E-4D72-9C00-94E097966029}">
+  <ds:schemaRefs>
+    <ds:schemaRef ds:uri="http://schemas.microsoft.com/office/2006/metadata/properties"/>
+    <ds:schemaRef ds:uri="http://schemas.microsoft.com/office/infopath/2007/PartnerControls"/>
+    <ds:schemaRef ds:uri="f5cb39e4-b096-4735-8075-b867bb5b6a6b"/>
+    <ds:schemaRef ds:uri="a07a9688-a274-499e-9078-d4344285d0f8"/>
+  </ds:schemaRefs>
+</ds:datastoreItem>
 </file>